--- a/docs/practicals/exercise5.docx
+++ b/docs/practicals/exercise5.docx
@@ -76,7 +76,7 @@
           <w:b/>
           <w:bCs/>
         </w:rPr>
-        <w:t xml:space="preserve">date</w:t>
+        <w:t xml:space="preserve">2021-01-03</w:t>
       </w:r>
       <w:r>
         <w:t xml:space="preserve"> </w:t>
@@ -92,7 +92,7 @@
           <w:b/>
           <w:bCs/>
         </w:rPr>
-        <w:t xml:space="preserve">date</w:t>
+        <w:t xml:space="preserve">2022-12-31</w:t>
       </w:r>
       <w:r>
         <w:t xml:space="preserve">. This report covers the period</w:t>
@@ -105,7 +105,7 @@
           <w:b/>
           <w:bCs/>
         </w:rPr>
-        <w:t xml:space="preserve">date</w:t>
+        <w:t xml:space="preserve">2021-01-03</w:t>
       </w:r>
       <w:r>
         <w:t xml:space="preserve"> </w:t>
@@ -121,7 +121,7 @@
           <w:b/>
           <w:bCs/>
         </w:rPr>
-        <w:t xml:space="preserve">date</w:t>
+        <w:t xml:space="preserve">2022-12-31</w:t>
       </w:r>
       <w:r>
         <w:t xml:space="preserve">. Over the studied period, there were</w:t>
@@ -134,7 +134,7 @@
           <w:b/>
           <w:bCs/>
         </w:rPr>
-        <w:t xml:space="preserve">N</w:t>
+        <w:t xml:space="preserve">65669</w:t>
       </w:r>
       <w:r>
         <w:t xml:space="preserve"> </w:t>
@@ -150,7 +150,7 @@
           <w:b/>
           <w:bCs/>
         </w:rPr>
-        <w:t xml:space="preserve">N</w:t>
+        <w:t xml:space="preserve">52434</w:t>
       </w:r>
       <w:r>
         <w:t xml:space="preserve"> </w:t>
@@ -166,7 +166,7 @@
           <w:b/>
           <w:bCs/>
         </w:rPr>
-        <w:t xml:space="preserve">N</w:t>
+        <w:t xml:space="preserve">1214</w:t>
       </w:r>
       <w:r>
         <w:t xml:space="preserve"> </w:t>
@@ -176,13 +176,37 @@
       </w:r>
     </w:p>
     <w:bookmarkEnd w:id="20"/>
-    <w:bookmarkStart w:id="23" w:name="population-characteristics"/>
+    <w:bookmarkStart w:id="21" w:name="background"/>
     <w:p>
       <w:pPr>
         <w:pStyle w:val="Heading2"/>
       </w:pPr>
       <w:r>
-        <w:t xml:space="preserve">2 Population characteristics</w:t>
+        <w:t xml:space="preserve">2 Background</w:t>
+      </w:r>
+    </w:p>
+    <w:p>
+      <w:pPr>
+        <w:pStyle w:val="FirstParagraph"/>
+      </w:pPr>
+      <w:r>
+        <w:t xml:space="preserve">(1)</w:t>
+      </w:r>
+      <w:r>
+        <w:t xml:space="preserve"> </w:t>
+      </w:r>
+      <w:r>
+        <w:t xml:space="preserve">describes trends in suspected and confirmed monkeypox virus cases in the Democratic Republic of Congo using epidemiological and laboratory surveillance data collected from 2010 to 2023.</w:t>
+      </w:r>
+    </w:p>
+    <w:bookmarkEnd w:id="21"/>
+    <w:bookmarkStart w:id="24" w:name="population-characteristics"/>
+    <w:p>
+      <w:pPr>
+        <w:pStyle w:val="Heading2"/>
+      </w:pPr>
+      <w:r>
+        <w:t xml:space="preserve">3 Population characteristics</w:t>
       </w:r>
     </w:p>
     <w:p>
@@ -234,7 +258,7 @@
       <w:tr>
         <w:tc>
           <w:tcPr/>
-          <w:bookmarkStart w:id="21" w:name="tbl-1"/>
+          <w:bookmarkStart w:id="22" w:name="tbl-1"/>
           <w:p>
             <w:pPr>
               <w:jc w:val="center"/>
@@ -1465,7 +1489,7 @@
               </w:tc>
             </w:tr>
           </w:tbl>
-          <w:bookmarkEnd w:id="21"/>
+          <w:bookmarkEnd w:id="22"/>
         </w:tc>
       </w:tr>
     </w:tbl>
@@ -1482,7 +1506,7 @@
       <w:tr>
         <w:tc>
           <w:tcPr/>
-          <w:bookmarkStart w:id="22" w:name="tbl-2"/>
+          <w:bookmarkStart w:id="23" w:name="tbl-2"/>
           <w:p>
             <w:pPr>
               <w:jc w:val="center"/>
@@ -2741,31 +2765,32 @@
               </w:tc>
             </w:tr>
           </w:tbl>
-          <w:bookmarkEnd w:id="22"/>
+          <w:bookmarkEnd w:id="23"/>
         </w:tc>
       </w:tr>
     </w:tbl>
-    <w:bookmarkEnd w:id="23"/>
-    <w:bookmarkStart w:id="27" w:name="outbreak-evolution"/>
+    <w:bookmarkEnd w:id="24"/>
+    <w:bookmarkStart w:id="29" w:name="outbreak-evolution"/>
     <w:p>
       <w:pPr>
         <w:pStyle w:val="Heading2"/>
       </w:pPr>
       <w:r>
-        <w:t xml:space="preserve">3 Outbreak evolution</w:t>
+        <w:t xml:space="preserve">4 Outbreak evolution</w:t>
       </w:r>
     </w:p>
     <w:p>
       <w:pPr>
         <w:pStyle w:val="FirstParagraph"/>
       </w:pPr>
-      <w:r>
-        <w:rPr>
-          <w:b/>
-          <w:bCs/>
-        </w:rPr>
-        <w:t xml:space="preserve">cross-reference figure</w:t>
-      </w:r>
+      <w:hyperlink w:anchor="fig-1">
+        <w:r>
+          <w:rPr>
+            <w:rStyle w:val="Hyperlink"/>
+          </w:rPr>
+          <w:t xml:space="preserve">Figure 1</w:t>
+        </w:r>
+      </w:hyperlink>
       <w:r>
         <w:t xml:space="preserve"> </w:t>
       </w:r>
@@ -2773,69 +2798,93 @@
         <w:t xml:space="preserve">illustrates the outbreak’s progression, which can be divided into distinct phases.</w:t>
       </w:r>
     </w:p>
-    <w:p>
-      <w:pPr>
-        <w:pStyle w:val="CaptionedFigure"/>
-      </w:pPr>
-      <w:r>
-        <w:drawing>
-          <wp:inline>
-            <wp:extent cx="4620126" cy="3696101"/>
-            <wp:effectExtent b="0" l="0" r="0" t="0"/>
-            <wp:docPr descr="Weekly count of all cases, confirmed cases and deaths" title="" id="25" name="Picture"/>
-            <a:graphic>
-              <a:graphicData uri="http://schemas.openxmlformats.org/drawingml/2006/picture">
-                <pic:pic>
-                  <pic:nvPicPr>
-                    <pic:cNvPr descr="exercise5_files/figure-docx/unnamed-chunk-9-1.png" id="26" name="Picture"/>
-                    <pic:cNvPicPr>
-                      <a:picLocks noChangeArrowheads="1" noChangeAspect="1"/>
-                    </pic:cNvPicPr>
-                  </pic:nvPicPr>
-                  <pic:blipFill>
-                    <a:blip r:embed="rId24"/>
-                    <a:stretch>
-                      <a:fillRect/>
-                    </a:stretch>
-                  </pic:blipFill>
-                  <pic:spPr bwMode="auto">
-                    <a:xfrm>
-                      <a:off x="0" y="0"/>
-                      <a:ext cx="4620126" cy="3696101"/>
-                    </a:xfrm>
-                    <a:prstGeom prst="rect">
-                      <a:avLst/>
-                    </a:prstGeom>
-                    <a:noFill/>
-                    <a:ln w="9525">
-                      <a:noFill/>
-                      <a:headEnd/>
-                      <a:tailEnd/>
-                    </a:ln>
-                  </pic:spPr>
-                </pic:pic>
-              </a:graphicData>
-            </a:graphic>
-          </wp:inline>
-        </w:drawing>
-      </w:r>
-    </w:p>
-    <w:p>
-      <w:pPr>
-        <w:pStyle w:val="ImageCaption"/>
-      </w:pPr>
-      <w:r>
-        <w:t xml:space="preserve">Weekly count of all cases, confirmed cases and deaths</w:t>
-      </w:r>
-    </w:p>
-    <w:bookmarkEnd w:id="27"/>
-    <w:bookmarkStart w:id="28" w:name="logistic-regression-model"/>
+    <w:tbl>
+      <w:tblPr>
+        <w:tblStyle w:val="Table"/>
+        <w:tblW w:type="pct" w:w="5000"/>
+        <w:tblLayout w:type="fixed"/>
+        <w:tblLook w:firstRow="0" w:lastRow="0" w:firstColumn="0" w:lastColumn="0" w:noHBand="0" w:noVBand="0" w:val="0000"/>
+      </w:tblPr>
+      <w:tblGrid>
+        <w:gridCol w:w="7920"/>
+      </w:tblGrid>
+      <w:tr>
+        <w:tc>
+          <w:tcPr/>
+          <w:bookmarkStart w:id="28" w:name="fig-1"/>
+          <w:p>
+            <w:pPr>
+              <w:pStyle w:val="Compact"/>
+              <w:jc w:val="center"/>
+            </w:pPr>
+            <w:r>
+              <w:drawing>
+                <wp:inline>
+                  <wp:extent cx="4620126" cy="3696101"/>
+                  <wp:effectExtent b="0" l="0" r="0" t="0"/>
+                  <wp:docPr descr="" title="" id="26" name="Picture"/>
+                  <a:graphic>
+                    <a:graphicData uri="http://schemas.openxmlformats.org/drawingml/2006/picture">
+                      <pic:pic>
+                        <pic:nvPicPr>
+                          <pic:cNvPr descr="exercise5_files/figure-docx/fig-1-1.png" id="27" name="Picture"/>
+                          <pic:cNvPicPr>
+                            <a:picLocks noChangeArrowheads="1" noChangeAspect="1"/>
+                          </pic:cNvPicPr>
+                        </pic:nvPicPr>
+                        <pic:blipFill>
+                          <a:blip r:embed="rId25"/>
+                          <a:stretch>
+                            <a:fillRect/>
+                          </a:stretch>
+                        </pic:blipFill>
+                        <pic:spPr bwMode="auto">
+                          <a:xfrm>
+                            <a:off x="0" y="0"/>
+                            <a:ext cx="4620126" cy="3696101"/>
+                          </a:xfrm>
+                          <a:prstGeom prst="rect">
+                            <a:avLst/>
+                          </a:prstGeom>
+                          <a:noFill/>
+                          <a:ln w="9525">
+                            <a:noFill/>
+                            <a:headEnd/>
+                            <a:tailEnd/>
+                          </a:ln>
+                        </pic:spPr>
+                      </pic:pic>
+                    </a:graphicData>
+                  </a:graphic>
+                </wp:inline>
+              </w:drawing>
+            </w:r>
+          </w:p>
+          <w:p>
+            <w:pPr>
+              <w:jc w:val="center"/>
+            </w:pPr>
+            <w:pPr>
+              <w:jc w:val="start"/>
+              <w:spacing w:before="200"/>
+              <w:pStyle w:val="ImageCaption"/>
+            </w:pPr>
+            <w:r>
+              <w:t xml:space="preserve">Figure 1: Weekly count of all cases, confirmed cases and deaths</w:t>
+            </w:r>
+          </w:p>
+          <w:bookmarkEnd w:id="28"/>
+        </w:tc>
+      </w:tr>
+    </w:tbl>
+    <w:bookmarkEnd w:id="29"/>
+    <w:bookmarkStart w:id="32" w:name="logistic-regression-model"/>
     <w:p>
       <w:pPr>
         <w:pStyle w:val="Heading2"/>
       </w:pPr>
       <w:r>
-        <w:t xml:space="preserve">4 Logistic regression model</w:t>
+        <w:t xml:space="preserve">5 Logistic regression model</w:t>
       </w:r>
     </w:p>
     <w:p>
@@ -2901,169 +2950,88 @@
       <w:r>
         <w:t xml:space="preserve"> </w:t>
       </w:r>
-      <w:r>
-        <w:rPr>
-          <w:b/>
-          <w:bCs/>
-        </w:rPr>
-        <w:t xml:space="preserve">cross-reference</w:t>
-      </w:r>
+      <w:hyperlink w:anchor="lst-1">
+        <w:r>
+          <w:rPr>
+            <w:rStyle w:val="Hyperlink"/>
+          </w:rPr>
+          <w:t xml:space="preserve">Listing 1</w:t>
+        </w:r>
+      </w:hyperlink>
       <w:r>
         <w:t xml:space="preserve">.</w:t>
       </w:r>
     </w:p>
-    <w:p>
-      <w:pPr>
-        <w:pStyle w:val="SourceCode"/>
-      </w:pPr>
-      <w:r>
-        <w:rPr>
-          <w:rStyle w:val="CommentTok"/>
-        </w:rPr>
-        <w:t xml:space="preserve">#Logistic regression model</w:t>
-      </w:r>
-      <w:r>
-        <w:br/>
-      </w:r>
-      <w:r>
-        <w:rPr>
-          <w:rStyle w:val="NormalTok"/>
-        </w:rPr>
-        <w:t xml:space="preserve">model </w:t>
-      </w:r>
-      <w:r>
-        <w:rPr>
-          <w:rStyle w:val="OtherTok"/>
-        </w:rPr>
-        <w:t xml:space="preserve">&lt;-</w:t>
-      </w:r>
-      <w:r>
-        <w:rPr>
-          <w:rStyle w:val="NormalTok"/>
-        </w:rPr>
-        <w:t xml:space="preserve"> </w:t>
-      </w:r>
-      <w:r>
-        <w:rPr>
-          <w:rStyle w:val="FunctionTok"/>
-        </w:rPr>
-        <w:t xml:space="preserve">glm</w:t>
-      </w:r>
-      <w:r>
-        <w:rPr>
-          <w:rStyle w:val="NormalTok"/>
-        </w:rPr>
-        <w:t xml:space="preserve">(death </w:t>
-      </w:r>
-      <w:r>
-        <w:rPr>
-          <w:rStyle w:val="SpecialCharTok"/>
-        </w:rPr>
-        <w:t xml:space="preserve">~</w:t>
-      </w:r>
-      <w:r>
-        <w:rPr>
-          <w:rStyle w:val="NormalTok"/>
-        </w:rPr>
-        <w:t xml:space="preserve"> bmi </w:t>
-      </w:r>
-      <w:r>
-        <w:rPr>
-          <w:rStyle w:val="SpecialCharTok"/>
-        </w:rPr>
-        <w:t xml:space="preserve">+</w:t>
-      </w:r>
-      <w:r>
-        <w:rPr>
-          <w:rStyle w:val="NormalTok"/>
-        </w:rPr>
-        <w:t xml:space="preserve"> age,</w:t>
-      </w:r>
-      <w:r>
-        <w:br/>
-      </w:r>
-      <w:r>
-        <w:rPr>
-          <w:rStyle w:val="NormalTok"/>
-        </w:rPr>
-        <w:t xml:space="preserve">             subdf </w:t>
-      </w:r>
-      <w:r>
-        <w:rPr>
-          <w:rStyle w:val="SpecialCharTok"/>
-        </w:rPr>
-        <w:t xml:space="preserve">|&gt;</w:t>
-      </w:r>
-      <w:r>
-        <w:rPr>
-          <w:rStyle w:val="NormalTok"/>
-        </w:rPr>
-        <w:t xml:space="preserve"> dplyr</w:t>
-      </w:r>
-      <w:r>
-        <w:rPr>
-          <w:rStyle w:val="SpecialCharTok"/>
-        </w:rPr>
-        <w:t xml:space="preserve">::</w:t>
-      </w:r>
-      <w:r>
-        <w:rPr>
-          <w:rStyle w:val="FunctionTok"/>
-        </w:rPr>
-        <w:t xml:space="preserve">filter</w:t>
-      </w:r>
-      <w:r>
-        <w:rPr>
-          <w:rStyle w:val="NormalTok"/>
-        </w:rPr>
-        <w:t xml:space="preserve">(confirmed </w:t>
-      </w:r>
-      <w:r>
-        <w:rPr>
-          <w:rStyle w:val="SpecialCharTok"/>
-        </w:rPr>
-        <w:t xml:space="preserve">==</w:t>
-      </w:r>
-      <w:r>
-        <w:rPr>
-          <w:rStyle w:val="NormalTok"/>
-        </w:rPr>
-        <w:t xml:space="preserve"> </w:t>
-      </w:r>
-      <w:r>
-        <w:rPr>
-          <w:rStyle w:val="StringTok"/>
-        </w:rPr>
-        <w:t xml:space="preserve">"1"</w:t>
-      </w:r>
-      <w:r>
-        <w:rPr>
-          <w:rStyle w:val="NormalTok"/>
-        </w:rPr>
-        <w:t xml:space="preserve">),</w:t>
-      </w:r>
-      <w:r>
-        <w:br/>
-      </w:r>
-      <w:r>
-        <w:rPr>
-          <w:rStyle w:val="NormalTok"/>
-        </w:rPr>
-        <w:t xml:space="preserve">             </w:t>
-      </w:r>
-      <w:r>
-        <w:rPr>
-          <w:rStyle w:val="AttributeTok"/>
-        </w:rPr>
-        <w:t xml:space="preserve">family =</w:t>
-      </w:r>
-      <w:r>
-        <w:rPr>
-          <w:rStyle w:val="NormalTok"/>
-        </w:rPr>
-        <w:t xml:space="preserve"> binomial)</w:t>
-      </w:r>
-    </w:p>
+    <w:tbl>
+      <w:tblPr>
+        <w:tblStyle w:val="Table"/>
+        <w:tblW w:type="pct" w:w="5000"/>
+        <w:tblLayout w:type="fixed"/>
+        <w:tblLook w:firstRow="0" w:lastRow="0" w:firstColumn="0" w:lastColumn="0" w:noHBand="0" w:noVBand="0" w:val="0000"/>
+      </w:tblPr>
+      <w:tblGrid>
+        <w:gridCol w:w="7920"/>
+      </w:tblGrid>
+      <w:tr>
+        <w:tc>
+          <w:tcPr/>
+          <w:bookmarkStart w:id="30" w:name="lst-1"/>
+          <w:p>
+            <w:pPr>
+              <w:jc w:val="center"/>
+            </w:pPr>
+            <w:pPr>
+              <w:jc w:val="start"/>
+              <w:spacing w:before="200"/>
+              <w:pStyle w:val="ImageCaption"/>
+            </w:pPr>
+            <w:r>
+              <w:t xml:space="preserve">Listing 1: R code for modelling</w:t>
+            </w:r>
+          </w:p>
+          <w:p>
+            <w:pPr>
+              <w:pStyle w:val="SourceCode"/>
+              <w:jc w:val="center"/>
+            </w:pPr>
+            <w:r>
+              <w:rPr>
+                <w:rStyle w:val="VerbatimChar"/>
+              </w:rPr>
+              <w:t xml:space="preserve">#Logistic regression model</w:t>
+            </w:r>
+            <w:r>
+              <w:br/>
+            </w:r>
+            <w:r>
+              <w:rPr>
+                <w:rStyle w:val="VerbatimChar"/>
+              </w:rPr>
+              <w:t xml:space="preserve">model &lt;- glm(death ~ bmi + age,</w:t>
+            </w:r>
+            <w:r>
+              <w:br/>
+            </w:r>
+            <w:r>
+              <w:rPr>
+                <w:rStyle w:val="VerbatimChar"/>
+              </w:rPr>
+              <w:t xml:space="preserve">             subdf |&gt; dplyr::filter(confirmed == "1"),</w:t>
+            </w:r>
+            <w:r>
+              <w:br/>
+            </w:r>
+            <w:r>
+              <w:rPr>
+                <w:rStyle w:val="VerbatimChar"/>
+              </w:rPr>
+              <w:t xml:space="preserve">             family = binomial)</w:t>
+            </w:r>
+          </w:p>
+          <w:bookmarkEnd w:id="30"/>
+        </w:tc>
+      </w:tr>
+    </w:tbl>
     <w:p>
       <w:pPr>
         <w:pStyle w:val="FirstParagraph"/>
@@ -3074,675 +3042,707 @@
       <w:r>
         <w:t xml:space="preserve"> </w:t>
       </w:r>
-      <w:r>
-        <w:rPr>
-          <w:b/>
-          <w:bCs/>
-        </w:rPr>
-        <w:t xml:space="preserve">cross-reference</w:t>
-      </w:r>
+      <w:hyperlink w:anchor="tbl-3">
+        <w:r>
+          <w:rPr>
+            <w:rStyle w:val="Hyperlink"/>
+          </w:rPr>
+          <w:t xml:space="preserve">Table 3</w:t>
+        </w:r>
+      </w:hyperlink>
       <w:r>
         <w:t xml:space="preserve">.</w:t>
       </w:r>
     </w:p>
-    <w:tbl xmlns:w="http://schemas.openxmlformats.org/wordprocessingml/2006/main" xmlns:r="http://schemas.openxmlformats.org/officeDocument/2006/relationships" xmlns:w14="http://schemas.microsoft.com/office/word/2010/wordml" xmlns:wp="http://schemas.openxmlformats.org/drawingml/2006/wordprocessingDrawing" xmlns:a="http://schemas.openxmlformats.org/drawingml/2006/main" xmlns:pic="http://schemas.openxmlformats.org/drawingml/2006/picture">
+    <w:tbl>
       <w:tblPr>
+        <w:tblStyle w:val="Table"/>
+        <w:tblW w:type="pct" w:w="5000"/>
         <w:tblLayout w:type="fixed"/>
-        <w:jc w:val="center"/>
-        <w:tblLook w:firstRow="1" w:lastRow="0" w:firstColumn="0" w:lastColumn="0" w:noHBand="0" w:noVBand="1"/>
+        <w:tblLook w:firstRow="0" w:lastRow="0" w:firstColumn="0" w:lastColumn="0" w:noHBand="0" w:noVBand="0" w:val="0000"/>
       </w:tblPr>
       <w:tblGrid>
-        <w:gridCol w:w="1878"/>
-        <w:gridCol w:w="839"/>
-        <w:gridCol w:w="1389"/>
-        <w:gridCol w:w="1181"/>
+        <w:gridCol w:w="7920"/>
       </w:tblGrid>
       <w:tr>
-        <w:trPr>
-          <w:trHeight w:val="612" w:hRule="auto"/>
-          <w:tblHeader/>
-        </w:trPr>
-        header1
-        <w:tc>
-          <w:tcPr>
-            <w:tcBorders>
-              <w:bottom w:val="single" w:sz="8" w:space="0" w:color="000000"/>
-              <w:top w:val="single" w:sz="8" w:space="0" w:color="000000"/>
-              <w:left w:val="none" w:sz="0" w:space="0" w:color="000000"/>
-              <w:right w:val="none" w:sz="0" w:space="0" w:color="000000"/>
-            </w:tcBorders>
-            <w:shd w:val="clear" w:color="auto" w:fill="FFFFFF"/>
-            <w:tcMar>
-              <w:top w:w="0" w:type="dxa"/>
-              <w:bottom w:w="0" w:type="dxa"/>
-              <w:left w:w="0" w:type="dxa"/>
-              <w:right w:w="0" w:type="dxa"/>
-            </w:tcMar>
-            <w:vAlign w:val="center"/>
-          </w:tcPr>
-          <w:p>
-            <w:pPr>
-              <w:pStyle w:val="Normal"/>
-              <w:jc w:val="left"/>
-              <w:pBdr>
-                <w:bottom w:val="none" w:sz="0" w:space="0" w:color="000000"/>
-                <w:top w:val="none" w:sz="0" w:space="0" w:color="000000"/>
-                <w:left w:val="none" w:sz="0" w:space="0" w:color="000000"/>
-                <w:right w:val="none" w:sz="0" w:space="0" w:color="000000"/>
-              </w:pBdr>
-              <w:spacing w:after="40" w:before="40" w:line="240"/>
-              <w:ind w:left="100" w:right="100" w:firstLine="0" w:firstLineChars="0"/>
-            </w:pPr>
-            <w:r xmlns:w="http://schemas.openxmlformats.org/wordprocessingml/2006/main" xmlns:wp="http://schemas.openxmlformats.org/drawingml/2006/wordprocessingDrawing" xmlns:r="http://schemas.openxmlformats.org/officeDocument/2006/relationships" xmlns:w14="http://schemas.microsoft.com/office/word/2010/wordml">
-              <w:rPr>
-                <w:rFonts w:ascii="Arial" w:hAnsi="Arial" w:eastAsia="Arial" w:cs="Arial"/>
-                <w:i w:val="false"/>
-                <w:b w:val="true"/>
-                <w:u w:val="none"/>
-                <w:sz w:val="22"/>
-                <w:szCs w:val="22"/>
-                <w:color w:val="000000"/>
-              </w:rPr>
-              <w:t xml:space="preserve">Characteristic</w:t>
-            </w:r>
-          </w:p>
-        </w:tc>
-        <w:tc>
-          <w:tcPr>
-            <w:tcBorders>
-              <w:bottom w:val="single" w:sz="8" w:space="0" w:color="000000"/>
-              <w:top w:val="single" w:sz="8" w:space="0" w:color="000000"/>
-              <w:left w:val="none" w:sz="0" w:space="0" w:color="000000"/>
-              <w:right w:val="none" w:sz="0" w:space="0" w:color="000000"/>
-            </w:tcBorders>
-            <w:shd w:val="clear" w:color="auto" w:fill="FFFFFF"/>
-            <w:tcMar>
-              <w:top w:w="0" w:type="dxa"/>
-              <w:bottom w:w="0" w:type="dxa"/>
-              <w:left w:w="0" w:type="dxa"/>
-              <w:right w:w="0" w:type="dxa"/>
-            </w:tcMar>
-            <w:vAlign w:val="center"/>
-          </w:tcPr>
-          <w:p>
-            <w:pPr>
-              <w:pStyle w:val="Normal"/>
+        <w:tc>
+          <w:tcPr/>
+          <w:bookmarkStart w:id="31" w:name="tbl-3"/>
+          <w:p>
+            <w:pPr>
               <w:jc w:val="center"/>
-              <w:pBdr>
-                <w:bottom w:val="none" w:sz="0" w:space="0" w:color="000000"/>
-                <w:top w:val="none" w:sz="0" w:space="0" w:color="000000"/>
-                <w:left w:val="none" w:sz="0" w:space="0" w:color="000000"/>
-                <w:right w:val="none" w:sz="0" w:space="0" w:color="000000"/>
-              </w:pBdr>
-              <w:spacing w:after="40" w:before="40" w:line="240"/>
-              <w:ind w:left="100" w:right="100" w:firstLine="0" w:firstLineChars="0"/>
-            </w:pPr>
-            <w:r xmlns:w="http://schemas.openxmlformats.org/wordprocessingml/2006/main" xmlns:wp="http://schemas.openxmlformats.org/drawingml/2006/wordprocessingDrawing" xmlns:r="http://schemas.openxmlformats.org/officeDocument/2006/relationships" xmlns:w14="http://schemas.microsoft.com/office/word/2010/wordml">
-              <w:rPr>
-                <w:rFonts w:ascii="Arial" w:hAnsi="Arial" w:eastAsia="Arial" w:cs="Arial"/>
-                <w:i w:val="false"/>
-                <w:b w:val="true"/>
-                <w:u w:val="none"/>
-                <w:sz w:val="22"/>
-                <w:szCs w:val="22"/>
-                <w:color w:val="000000"/>
-              </w:rPr>
-              <w:t xml:space="preserve">OR</w:t>
-            </w:r>
-            <w:r xmlns:w="http://schemas.openxmlformats.org/wordprocessingml/2006/main" xmlns:wp="http://schemas.openxmlformats.org/drawingml/2006/wordprocessingDrawing" xmlns:r="http://schemas.openxmlformats.org/officeDocument/2006/relationships" xmlns:w14="http://schemas.microsoft.com/office/word/2010/wordml">
-              <w:rPr>
-                <w:rFonts w:ascii="Arial" w:hAnsi="Arial" w:eastAsia="Arial" w:cs="Arial"/>
-                <w:i w:val="false"/>
-                <w:b w:val="false"/>
-                <w:u w:val="none"/>
-                <w:vertAlign w:val="superscript"/>
-                <w:sz w:val="22"/>
-                <w:szCs w:val="22"/>
-                <w:color w:val="000000"/>
-              </w:rPr>
-              <w:t xml:space="preserve">1</w:t>
-            </w:r>
-          </w:p>
-        </w:tc>
-        <w:tc>
-          <w:tcPr>
-            <w:tcBorders>
-              <w:bottom w:val="single" w:sz="8" w:space="0" w:color="000000"/>
-              <w:top w:val="single" w:sz="8" w:space="0" w:color="000000"/>
-              <w:left w:val="none" w:sz="0" w:space="0" w:color="000000"/>
-              <w:right w:val="none" w:sz="0" w:space="0" w:color="000000"/>
-            </w:tcBorders>
-            <w:shd w:val="clear" w:color="auto" w:fill="FFFFFF"/>
-            <w:tcMar>
-              <w:top w:w="0" w:type="dxa"/>
-              <w:bottom w:w="0" w:type="dxa"/>
-              <w:left w:w="0" w:type="dxa"/>
-              <w:right w:w="0" w:type="dxa"/>
-            </w:tcMar>
-            <w:vAlign w:val="center"/>
-          </w:tcPr>
-          <w:p>
-            <w:pPr>
-              <w:pStyle w:val="Normal"/>
+            </w:pPr>
+            <w:pPr>
+              <w:jc w:val="start"/>
+              <w:spacing w:before="200"/>
+              <w:pStyle w:val="ImageCaption"/>
+            </w:pPr>
+            <w:r>
+              <w:t xml:space="preserve">Table 3: Formatted regression table</w:t>
+            </w:r>
+          </w:p>
+          <w:tbl xmlns:w="http://schemas.openxmlformats.org/wordprocessingml/2006/main" xmlns:r="http://schemas.openxmlformats.org/officeDocument/2006/relationships" xmlns:w14="http://schemas.microsoft.com/office/word/2010/wordml" xmlns:wp="http://schemas.openxmlformats.org/drawingml/2006/wordprocessingDrawing" xmlns:a="http://schemas.openxmlformats.org/drawingml/2006/main" xmlns:pic="http://schemas.openxmlformats.org/drawingml/2006/picture">
+            <w:tblPr>
+              <w:tblLayout w:type="fixed"/>
               <w:jc w:val="center"/>
-              <w:pBdr>
-                <w:bottom w:val="none" w:sz="0" w:space="0" w:color="000000"/>
-                <w:top w:val="none" w:sz="0" w:space="0" w:color="000000"/>
-                <w:left w:val="none" w:sz="0" w:space="0" w:color="000000"/>
-                <w:right w:val="none" w:sz="0" w:space="0" w:color="000000"/>
-              </w:pBdr>
-              <w:spacing w:after="40" w:before="40" w:line="240"/>
-              <w:ind w:left="100" w:right="100" w:firstLine="0" w:firstLineChars="0"/>
-            </w:pPr>
-            <w:r xmlns:w="http://schemas.openxmlformats.org/wordprocessingml/2006/main" xmlns:wp="http://schemas.openxmlformats.org/drawingml/2006/wordprocessingDrawing" xmlns:r="http://schemas.openxmlformats.org/officeDocument/2006/relationships" xmlns:w14="http://schemas.microsoft.com/office/word/2010/wordml">
-              <w:rPr>
-                <w:rFonts w:ascii="Arial" w:hAnsi="Arial" w:eastAsia="Arial" w:cs="Arial"/>
-                <w:i w:val="false"/>
-                <w:b w:val="true"/>
-                <w:u w:val="none"/>
-                <w:sz w:val="22"/>
-                <w:szCs w:val="22"/>
-                <w:color w:val="000000"/>
-              </w:rPr>
-              <w:t xml:space="preserve">95% CI</w:t>
-            </w:r>
-            <w:r xmlns:w="http://schemas.openxmlformats.org/wordprocessingml/2006/main" xmlns:wp="http://schemas.openxmlformats.org/drawingml/2006/wordprocessingDrawing" xmlns:r="http://schemas.openxmlformats.org/officeDocument/2006/relationships" xmlns:w14="http://schemas.microsoft.com/office/word/2010/wordml">
-              <w:rPr>
-                <w:rFonts w:ascii="Arial" w:hAnsi="Arial" w:eastAsia="Arial" w:cs="Arial"/>
-                <w:i w:val="false"/>
-                <w:b w:val="false"/>
-                <w:u w:val="none"/>
-                <w:vertAlign w:val="superscript"/>
-                <w:sz w:val="22"/>
-                <w:szCs w:val="22"/>
-                <w:color w:val="000000"/>
-              </w:rPr>
-              <w:t xml:space="preserve">1</w:t>
-            </w:r>
-          </w:p>
-        </w:tc>
-        <w:tc>
-          <w:tcPr>
-            <w:tcBorders>
-              <w:bottom w:val="single" w:sz="8" w:space="0" w:color="000000"/>
-              <w:top w:val="single" w:sz="8" w:space="0" w:color="000000"/>
-              <w:left w:val="none" w:sz="0" w:space="0" w:color="000000"/>
-              <w:right w:val="none" w:sz="0" w:space="0" w:color="000000"/>
-            </w:tcBorders>
-            <w:shd w:val="clear" w:color="auto" w:fill="FFFFFF"/>
-            <w:tcMar>
-              <w:top w:w="0" w:type="dxa"/>
-              <w:bottom w:w="0" w:type="dxa"/>
-              <w:left w:w="0" w:type="dxa"/>
-              <w:right w:w="0" w:type="dxa"/>
-            </w:tcMar>
-            <w:vAlign w:val="center"/>
-          </w:tcPr>
-          <w:p>
-            <w:pPr>
-              <w:pStyle w:val="Normal"/>
-              <w:jc w:val="center"/>
-              <w:pBdr>
-                <w:bottom w:val="none" w:sz="0" w:space="0" w:color="000000"/>
-                <w:top w:val="none" w:sz="0" w:space="0" w:color="000000"/>
-                <w:left w:val="none" w:sz="0" w:space="0" w:color="000000"/>
-                <w:right w:val="none" w:sz="0" w:space="0" w:color="000000"/>
-              </w:pBdr>
-              <w:spacing w:after="40" w:before="40" w:line="240"/>
-              <w:ind w:left="100" w:right="100" w:firstLine="0" w:firstLineChars="0"/>
-            </w:pPr>
-            <w:r xmlns:w="http://schemas.openxmlformats.org/wordprocessingml/2006/main" xmlns:wp="http://schemas.openxmlformats.org/drawingml/2006/wordprocessingDrawing" xmlns:r="http://schemas.openxmlformats.org/officeDocument/2006/relationships" xmlns:w14="http://schemas.microsoft.com/office/word/2010/wordml">
-              <w:rPr>
-                <w:rFonts w:ascii="Arial" w:hAnsi="Arial" w:eastAsia="Arial" w:cs="Arial"/>
-                <w:i w:val="false"/>
-                <w:b w:val="true"/>
-                <w:u w:val="none"/>
-                <w:sz w:val="22"/>
-                <w:szCs w:val="22"/>
-                <w:color w:val="000000"/>
-              </w:rPr>
-              <w:t xml:space="preserve">p-value</w:t>
-            </w:r>
-          </w:p>
-        </w:tc>
-      </w:tr>
-      <w:tr>
-        <w:trPr>
-          <w:trHeight w:val="600" w:hRule="auto"/>
-        </w:trPr>
-        body1
-        <w:tc>
-          <w:tcPr>
-            <w:tcBorders>
-              <w:bottom w:val="none" w:sz="0" w:space="0" w:color="000000"/>
-              <w:top w:val="single" w:sz="8" w:space="0" w:color="000000"/>
-              <w:left w:val="none" w:sz="0" w:space="0" w:color="000000"/>
-              <w:right w:val="none" w:sz="0" w:space="0" w:color="000000"/>
-            </w:tcBorders>
-            <w:shd w:val="clear" w:color="auto" w:fill="FFFFFF"/>
-            <w:tcMar>
-              <w:top w:w="0" w:type="dxa"/>
-              <w:bottom w:w="0" w:type="dxa"/>
-              <w:left w:w="0" w:type="dxa"/>
-              <w:right w:w="0" w:type="dxa"/>
-            </w:tcMar>
-            <w:vAlign w:val="top"/>
-          </w:tcPr>
-          <w:p>
-            <w:pPr>
-              <w:pStyle w:val="Normal"/>
-              <w:jc w:val="left"/>
-              <w:pBdr>
-                <w:bottom w:val="none" w:sz="0" w:space="0" w:color="000000"/>
-                <w:top w:val="none" w:sz="0" w:space="0" w:color="000000"/>
-                <w:left w:val="none" w:sz="0" w:space="0" w:color="000000"/>
-                <w:right w:val="none" w:sz="0" w:space="0" w:color="000000"/>
-              </w:pBdr>
-              <w:spacing w:after="100" w:before="100" w:line="240"/>
-              <w:ind w:left="100" w:right="100" w:firstLine="0" w:firstLineChars="0"/>
-            </w:pPr>
-            <w:r xmlns:w="http://schemas.openxmlformats.org/wordprocessingml/2006/main" xmlns:wp="http://schemas.openxmlformats.org/drawingml/2006/wordprocessingDrawing" xmlns:r="http://schemas.openxmlformats.org/officeDocument/2006/relationships" xmlns:w14="http://schemas.microsoft.com/office/word/2010/wordml">
-              <w:rPr>
-                <w:rFonts w:ascii="Arial" w:hAnsi="Arial" w:eastAsia="Arial" w:cs="Arial"/>
-                <w:i w:val="false"/>
-                <w:b w:val="false"/>
-                <w:u w:val="none"/>
-                <w:sz w:val="22"/>
-                <w:szCs w:val="22"/>
-                <w:color w:val="000000"/>
-              </w:rPr>
-              <w:t xml:space="preserve">bmi</w:t>
-            </w:r>
-          </w:p>
-        </w:tc>
-        <w:tc>
-          <w:tcPr>
-            <w:tcBorders>
-              <w:bottom w:val="none" w:sz="0" w:space="0" w:color="000000"/>
-              <w:top w:val="single" w:sz="8" w:space="0" w:color="000000"/>
-              <w:left w:val="none" w:sz="0" w:space="0" w:color="000000"/>
-              <w:right w:val="none" w:sz="0" w:space="0" w:color="000000"/>
-            </w:tcBorders>
-            <w:shd w:val="clear" w:color="auto" w:fill="FFFFFF"/>
-            <w:tcMar>
-              <w:top w:w="0" w:type="dxa"/>
-              <w:bottom w:w="0" w:type="dxa"/>
-              <w:left w:w="0" w:type="dxa"/>
-              <w:right w:w="0" w:type="dxa"/>
-            </w:tcMar>
-            <w:vAlign w:val="top"/>
-          </w:tcPr>
-          <w:p>
-            <w:pPr>
-              <w:pStyle w:val="Normal"/>
-              <w:jc w:val="center"/>
-              <w:pBdr>
-                <w:bottom w:val="none" w:sz="0" w:space="0" w:color="000000"/>
-                <w:top w:val="none" w:sz="0" w:space="0" w:color="000000"/>
-                <w:left w:val="none" w:sz="0" w:space="0" w:color="000000"/>
-                <w:right w:val="none" w:sz="0" w:space="0" w:color="000000"/>
-              </w:pBdr>
-              <w:spacing w:after="100" w:before="100" w:line="240"/>
-              <w:ind w:left="100" w:right="100" w:firstLine="0" w:firstLineChars="0"/>
-            </w:pPr>
-            <w:r xmlns:w="http://schemas.openxmlformats.org/wordprocessingml/2006/main" xmlns:wp="http://schemas.openxmlformats.org/drawingml/2006/wordprocessingDrawing" xmlns:r="http://schemas.openxmlformats.org/officeDocument/2006/relationships" xmlns:w14="http://schemas.microsoft.com/office/word/2010/wordml">
-              <w:rPr>
-                <w:rFonts w:ascii="Arial" w:hAnsi="Arial" w:eastAsia="Arial" w:cs="Arial"/>
-                <w:i w:val="false"/>
-                <w:b w:val="false"/>
-                <w:u w:val="none"/>
-                <w:sz w:val="22"/>
-                <w:szCs w:val="22"/>
-                <w:color w:val="000000"/>
-              </w:rPr>
-              <w:t xml:space="preserve">1.04</w:t>
-            </w:r>
-          </w:p>
-        </w:tc>
-        <w:tc>
-          <w:tcPr>
-            <w:tcBorders>
-              <w:bottom w:val="none" w:sz="0" w:space="0" w:color="000000"/>
-              <w:top w:val="single" w:sz="8" w:space="0" w:color="000000"/>
-              <w:left w:val="none" w:sz="0" w:space="0" w:color="000000"/>
-              <w:right w:val="none" w:sz="0" w:space="0" w:color="000000"/>
-            </w:tcBorders>
-            <w:shd w:val="clear" w:color="auto" w:fill="FFFFFF"/>
-            <w:tcMar>
-              <w:top w:w="0" w:type="dxa"/>
-              <w:bottom w:w="0" w:type="dxa"/>
-              <w:left w:w="0" w:type="dxa"/>
-              <w:right w:w="0" w:type="dxa"/>
-            </w:tcMar>
-            <w:vAlign w:val="top"/>
-          </w:tcPr>
-          <w:p>
-            <w:pPr>
-              <w:pStyle w:val="Normal"/>
-              <w:jc w:val="center"/>
-              <w:pBdr>
-                <w:bottom w:val="none" w:sz="0" w:space="0" w:color="000000"/>
-                <w:top w:val="none" w:sz="0" w:space="0" w:color="000000"/>
-                <w:left w:val="none" w:sz="0" w:space="0" w:color="000000"/>
-                <w:right w:val="none" w:sz="0" w:space="0" w:color="000000"/>
-              </w:pBdr>
-              <w:spacing w:after="100" w:before="100" w:line="240"/>
-              <w:ind w:left="100" w:right="100" w:firstLine="0" w:firstLineChars="0"/>
-            </w:pPr>
-            <w:r xmlns:w="http://schemas.openxmlformats.org/wordprocessingml/2006/main" xmlns:wp="http://schemas.openxmlformats.org/drawingml/2006/wordprocessingDrawing" xmlns:r="http://schemas.openxmlformats.org/officeDocument/2006/relationships" xmlns:w14="http://schemas.microsoft.com/office/word/2010/wordml">
-              <w:rPr>
-                <w:rFonts w:ascii="Arial" w:hAnsi="Arial" w:eastAsia="Arial" w:cs="Arial"/>
-                <w:i w:val="false"/>
-                <w:b w:val="false"/>
-                <w:u w:val="none"/>
-                <w:sz w:val="22"/>
-                <w:szCs w:val="22"/>
-                <w:color w:val="000000"/>
-              </w:rPr>
-              <w:t xml:space="preserve">1.03, 1.04</w:t>
-            </w:r>
-          </w:p>
-        </w:tc>
-        <w:tc>
-          <w:tcPr>
-            <w:tcBorders>
-              <w:bottom w:val="none" w:sz="0" w:space="0" w:color="000000"/>
-              <w:top w:val="single" w:sz="8" w:space="0" w:color="000000"/>
-              <w:left w:val="none" w:sz="0" w:space="0" w:color="000000"/>
-              <w:right w:val="none" w:sz="0" w:space="0" w:color="000000"/>
-            </w:tcBorders>
-            <w:shd w:val="clear" w:color="auto" w:fill="FFFFFF"/>
-            <w:tcMar>
-              <w:top w:w="0" w:type="dxa"/>
-              <w:bottom w:w="0" w:type="dxa"/>
-              <w:left w:w="0" w:type="dxa"/>
-              <w:right w:w="0" w:type="dxa"/>
-            </w:tcMar>
-            <w:vAlign w:val="top"/>
-          </w:tcPr>
-          <w:p>
-            <w:pPr>
-              <w:pStyle w:val="Normal"/>
-              <w:jc w:val="center"/>
-              <w:pBdr>
-                <w:bottom w:val="none" w:sz="0" w:space="0" w:color="000000"/>
-                <w:top w:val="none" w:sz="0" w:space="0" w:color="000000"/>
-                <w:left w:val="none" w:sz="0" w:space="0" w:color="000000"/>
-                <w:right w:val="none" w:sz="0" w:space="0" w:color="000000"/>
-              </w:pBdr>
-              <w:spacing w:after="100" w:before="100" w:line="240"/>
-              <w:ind w:left="100" w:right="100" w:firstLine="0" w:firstLineChars="0"/>
-            </w:pPr>
-            <w:r xmlns:w="http://schemas.openxmlformats.org/wordprocessingml/2006/main" xmlns:wp="http://schemas.openxmlformats.org/drawingml/2006/wordprocessingDrawing" xmlns:r="http://schemas.openxmlformats.org/officeDocument/2006/relationships" xmlns:w14="http://schemas.microsoft.com/office/word/2010/wordml">
-              <w:rPr>
-                <w:rFonts w:ascii="Arial" w:hAnsi="Arial" w:eastAsia="Arial" w:cs="Arial"/>
-                <w:i w:val="false"/>
-                <w:b w:val="false"/>
-                <w:u w:val="none"/>
-                <w:sz w:val="22"/>
-                <w:szCs w:val="22"/>
-                <w:color w:val="000000"/>
-              </w:rPr>
-              <w:t xml:space="preserve">&lt;0.001</w:t>
-            </w:r>
-          </w:p>
-        </w:tc>
-      </w:tr>
-      <w:tr>
-        <w:trPr>
-          <w:trHeight w:val="600" w:hRule="auto"/>
-        </w:trPr>
-        body2
-        <w:tc>
-          <w:tcPr>
-            <w:tcBorders>
-              <w:bottom w:val="single" w:sz="8" w:space="0" w:color="000000"/>
-              <w:top w:val="none" w:sz="0" w:space="0" w:color="000000"/>
-              <w:left w:val="none" w:sz="0" w:space="0" w:color="000000"/>
-              <w:right w:val="none" w:sz="0" w:space="0" w:color="000000"/>
-            </w:tcBorders>
-            <w:shd w:val="clear" w:color="auto" w:fill="FFFFFF"/>
-            <w:tcMar>
-              <w:top w:w="0" w:type="dxa"/>
-              <w:bottom w:w="0" w:type="dxa"/>
-              <w:left w:w="0" w:type="dxa"/>
-              <w:right w:w="0" w:type="dxa"/>
-            </w:tcMar>
-            <w:vAlign w:val="top"/>
-          </w:tcPr>
-          <w:p>
-            <w:pPr>
-              <w:pStyle w:val="Normal"/>
-              <w:jc w:val="left"/>
-              <w:pBdr>
-                <w:bottom w:val="none" w:sz="0" w:space="0" w:color="000000"/>
-                <w:top w:val="none" w:sz="0" w:space="0" w:color="000000"/>
-                <w:left w:val="none" w:sz="0" w:space="0" w:color="000000"/>
-                <w:right w:val="none" w:sz="0" w:space="0" w:color="000000"/>
-              </w:pBdr>
-              <w:spacing w:after="100" w:before="100" w:line="240"/>
-              <w:ind w:left="100" w:right="100" w:firstLine="0" w:firstLineChars="0"/>
-            </w:pPr>
-            <w:r xmlns:w="http://schemas.openxmlformats.org/wordprocessingml/2006/main" xmlns:wp="http://schemas.openxmlformats.org/drawingml/2006/wordprocessingDrawing" xmlns:r="http://schemas.openxmlformats.org/officeDocument/2006/relationships" xmlns:w14="http://schemas.microsoft.com/office/word/2010/wordml">
-              <w:rPr>
-                <w:rFonts w:ascii="Arial" w:hAnsi="Arial" w:eastAsia="Arial" w:cs="Arial"/>
-                <w:i w:val="false"/>
-                <w:b w:val="false"/>
-                <w:u w:val="none"/>
-                <w:sz w:val="22"/>
-                <w:szCs w:val="22"/>
-                <w:color w:val="000000"/>
-              </w:rPr>
-              <w:t xml:space="preserve">age</w:t>
-            </w:r>
-          </w:p>
-        </w:tc>
-        <w:tc>
-          <w:tcPr>
-            <w:tcBorders>
-              <w:bottom w:val="single" w:sz="8" w:space="0" w:color="000000"/>
-              <w:top w:val="none" w:sz="0" w:space="0" w:color="000000"/>
-              <w:left w:val="none" w:sz="0" w:space="0" w:color="000000"/>
-              <w:right w:val="none" w:sz="0" w:space="0" w:color="000000"/>
-            </w:tcBorders>
-            <w:shd w:val="clear" w:color="auto" w:fill="FFFFFF"/>
-            <w:tcMar>
-              <w:top w:w="0" w:type="dxa"/>
-              <w:bottom w:w="0" w:type="dxa"/>
-              <w:left w:w="0" w:type="dxa"/>
-              <w:right w:w="0" w:type="dxa"/>
-            </w:tcMar>
-            <w:vAlign w:val="top"/>
-          </w:tcPr>
-          <w:p>
-            <w:pPr>
-              <w:pStyle w:val="Normal"/>
-              <w:jc w:val="center"/>
-              <w:pBdr>
-                <w:bottom w:val="none" w:sz="0" w:space="0" w:color="000000"/>
-                <w:top w:val="none" w:sz="0" w:space="0" w:color="000000"/>
-                <w:left w:val="none" w:sz="0" w:space="0" w:color="000000"/>
-                <w:right w:val="none" w:sz="0" w:space="0" w:color="000000"/>
-              </w:pBdr>
-              <w:spacing w:after="100" w:before="100" w:line="240"/>
-              <w:ind w:left="100" w:right="100" w:firstLine="0" w:firstLineChars="0"/>
-            </w:pPr>
-            <w:r xmlns:w="http://schemas.openxmlformats.org/wordprocessingml/2006/main" xmlns:wp="http://schemas.openxmlformats.org/drawingml/2006/wordprocessingDrawing" xmlns:r="http://schemas.openxmlformats.org/officeDocument/2006/relationships" xmlns:w14="http://schemas.microsoft.com/office/word/2010/wordml">
-              <w:rPr>
-                <w:rFonts w:ascii="Arial" w:hAnsi="Arial" w:eastAsia="Arial" w:cs="Arial"/>
-                <w:i w:val="false"/>
-                <w:b w:val="false"/>
-                <w:u w:val="none"/>
-                <w:sz w:val="22"/>
-                <w:szCs w:val="22"/>
-                <w:color w:val="000000"/>
-              </w:rPr>
-              <w:t xml:space="preserve">1.00</w:t>
-            </w:r>
-          </w:p>
-        </w:tc>
-        <w:tc>
-          <w:tcPr>
-            <w:tcBorders>
-              <w:bottom w:val="single" w:sz="8" w:space="0" w:color="000000"/>
-              <w:top w:val="none" w:sz="0" w:space="0" w:color="000000"/>
-              <w:left w:val="none" w:sz="0" w:space="0" w:color="000000"/>
-              <w:right w:val="none" w:sz="0" w:space="0" w:color="000000"/>
-            </w:tcBorders>
-            <w:shd w:val="clear" w:color="auto" w:fill="FFFFFF"/>
-            <w:tcMar>
-              <w:top w:w="0" w:type="dxa"/>
-              <w:bottom w:w="0" w:type="dxa"/>
-              <w:left w:w="0" w:type="dxa"/>
-              <w:right w:w="0" w:type="dxa"/>
-            </w:tcMar>
-            <w:vAlign w:val="top"/>
-          </w:tcPr>
-          <w:p>
-            <w:pPr>
-              <w:pStyle w:val="Normal"/>
-              <w:jc w:val="center"/>
-              <w:pBdr>
-                <w:bottom w:val="none" w:sz="0" w:space="0" w:color="000000"/>
-                <w:top w:val="none" w:sz="0" w:space="0" w:color="000000"/>
-                <w:left w:val="none" w:sz="0" w:space="0" w:color="000000"/>
-                <w:right w:val="none" w:sz="0" w:space="0" w:color="000000"/>
-              </w:pBdr>
-              <w:spacing w:after="100" w:before="100" w:line="240"/>
-              <w:ind w:left="100" w:right="100" w:firstLine="0" w:firstLineChars="0"/>
-            </w:pPr>
-            <w:r xmlns:w="http://schemas.openxmlformats.org/wordprocessingml/2006/main" xmlns:wp="http://schemas.openxmlformats.org/drawingml/2006/wordprocessingDrawing" xmlns:r="http://schemas.openxmlformats.org/officeDocument/2006/relationships" xmlns:w14="http://schemas.microsoft.com/office/word/2010/wordml">
-              <w:rPr>
-                <w:rFonts w:ascii="Arial" w:hAnsi="Arial" w:eastAsia="Arial" w:cs="Arial"/>
-                <w:i w:val="false"/>
-                <w:b w:val="false"/>
-                <w:u w:val="none"/>
-                <w:sz w:val="22"/>
-                <w:szCs w:val="22"/>
-                <w:color w:val="000000"/>
-              </w:rPr>
-              <w:t xml:space="preserve">1.00, 1.01</w:t>
-            </w:r>
-          </w:p>
-        </w:tc>
-        <w:tc>
-          <w:tcPr>
-            <w:tcBorders>
-              <w:bottom w:val="single" w:sz="8" w:space="0" w:color="000000"/>
-              <w:top w:val="none" w:sz="0" w:space="0" w:color="000000"/>
-              <w:left w:val="none" w:sz="0" w:space="0" w:color="000000"/>
-              <w:right w:val="none" w:sz="0" w:space="0" w:color="000000"/>
-            </w:tcBorders>
-            <w:shd w:val="clear" w:color="auto" w:fill="FFFFFF"/>
-            <w:tcMar>
-              <w:top w:w="0" w:type="dxa"/>
-              <w:bottom w:w="0" w:type="dxa"/>
-              <w:left w:w="0" w:type="dxa"/>
-              <w:right w:w="0" w:type="dxa"/>
-            </w:tcMar>
-            <w:vAlign w:val="top"/>
-          </w:tcPr>
-          <w:p>
-            <w:pPr>
-              <w:pStyle w:val="Normal"/>
-              <w:jc w:val="center"/>
-              <w:pBdr>
-                <w:bottom w:val="none" w:sz="0" w:space="0" w:color="000000"/>
-                <w:top w:val="none" w:sz="0" w:space="0" w:color="000000"/>
-                <w:left w:val="none" w:sz="0" w:space="0" w:color="000000"/>
-                <w:right w:val="none" w:sz="0" w:space="0" w:color="000000"/>
-              </w:pBdr>
-              <w:spacing w:after="100" w:before="100" w:line="240"/>
-              <w:ind w:left="100" w:right="100" w:firstLine="0" w:firstLineChars="0"/>
-            </w:pPr>
-            <w:r xmlns:w="http://schemas.openxmlformats.org/wordprocessingml/2006/main" xmlns:wp="http://schemas.openxmlformats.org/drawingml/2006/wordprocessingDrawing" xmlns:r="http://schemas.openxmlformats.org/officeDocument/2006/relationships" xmlns:w14="http://schemas.microsoft.com/office/word/2010/wordml">
-              <w:rPr>
-                <w:rFonts w:ascii="Arial" w:hAnsi="Arial" w:eastAsia="Arial" w:cs="Arial"/>
-                <w:i w:val="false"/>
-                <w:b w:val="false"/>
-                <w:u w:val="none"/>
-                <w:sz w:val="22"/>
-                <w:szCs w:val="22"/>
-                <w:color w:val="000000"/>
-              </w:rPr>
-              <w:t xml:space="preserve">0.003</w:t>
-            </w:r>
-          </w:p>
-        </w:tc>
-      </w:tr>
-      <w:tr>
-        <w:trPr>
-          <w:trHeight w:val="360" w:hRule="auto"/>
-        </w:trPr>
-        footer1
-        <w:tc>
-          <w:tcPr>
-            <w:gridSpan w:val="4"/>
-            <w:tcBorders>
-              <w:bottom w:val="none" w:sz="0" w:space="0" w:color="FFFFFF"/>
-              <w:top w:val="single" w:sz="8" w:space="0" w:color="000000"/>
-              <w:left w:val="none" w:sz="0" w:space="0" w:color="FFFFFF"/>
-              <w:right w:val="none" w:sz="0" w:space="0" w:color="FFFFFF"/>
-            </w:tcBorders>
-            <w:shd w:val="clear" w:color="auto" w:fill="FFFFFF"/>
-            <w:tcMar>
-              <w:top w:w="0" w:type="dxa"/>
-              <w:bottom w:w="0" w:type="dxa"/>
-              <w:left w:w="0" w:type="dxa"/>
-              <w:right w:w="0" w:type="dxa"/>
-            </w:tcMar>
-            <w:vAlign w:val="center"/>
-          </w:tcPr>
-          <w:p>
-            <w:pPr>
-              <w:pStyle w:val="Normal"/>
-              <w:jc w:val="left"/>
-              <w:pBdr>
-                <w:bottom w:val="none" w:sz="0" w:space="0" w:color="000000"/>
-                <w:top w:val="none" w:sz="0" w:space="0" w:color="000000"/>
-                <w:left w:val="none" w:sz="0" w:space="0" w:color="000000"/>
-                <w:right w:val="none" w:sz="0" w:space="0" w:color="000000"/>
-              </w:pBdr>
-              <w:spacing w:after="100" w:before="100" w:line="240"/>
-              <w:ind w:left="100" w:right="100" w:firstLine="0" w:firstLineChars="0"/>
-            </w:pPr>
-            <w:r xmlns:w="http://schemas.openxmlformats.org/wordprocessingml/2006/main" xmlns:wp="http://schemas.openxmlformats.org/drawingml/2006/wordprocessingDrawing" xmlns:r="http://schemas.openxmlformats.org/officeDocument/2006/relationships" xmlns:w14="http://schemas.microsoft.com/office/word/2010/wordml">
-              <w:rPr>
-                <w:rFonts w:ascii="Arial" w:hAnsi="Arial" w:eastAsia="Arial" w:cs="Arial"/>
-                <w:i w:val="false"/>
-                <w:b w:val="false"/>
-                <w:u w:val="none"/>
-                <w:vertAlign w:val="superscript"/>
-                <w:sz w:val="22"/>
-                <w:szCs w:val="22"/>
-                <w:color w:val="000000"/>
-              </w:rPr>
-              <w:t xml:space="preserve">1</w:t>
-            </w:r>
-            <w:r xmlns:w="http://schemas.openxmlformats.org/wordprocessingml/2006/main" xmlns:wp="http://schemas.openxmlformats.org/drawingml/2006/wordprocessingDrawing" xmlns:r="http://schemas.openxmlformats.org/officeDocument/2006/relationships" xmlns:w14="http://schemas.microsoft.com/office/word/2010/wordml">
-              <w:rPr>
-                <w:rFonts w:ascii="Arial" w:hAnsi="Arial" w:eastAsia="Arial" w:cs="Arial"/>
-                <w:i w:val="false"/>
-                <w:b w:val="false"/>
-                <w:u w:val="none"/>
-                <w:sz w:val="22"/>
-                <w:szCs w:val="22"/>
-                <w:color w:val="000000"/>
-              </w:rPr>
-              <w:t xml:space="preserve">OR = Odds Ratio, CI = Confidence Interval</w:t>
-            </w:r>
-          </w:p>
+              <w:tblLook w:firstRow="1" w:lastRow="0" w:firstColumn="0" w:lastColumn="0" w:noHBand="0" w:noVBand="1"/>
+            </w:tblPr>
+            <w:tblGrid>
+              <w:gridCol w:w="1878"/>
+              <w:gridCol w:w="839"/>
+              <w:gridCol w:w="1389"/>
+              <w:gridCol w:w="1181"/>
+            </w:tblGrid>
+            <w:tr>
+              <w:trPr>
+                <w:trHeight w:val="612" w:hRule="auto"/>
+                <w:tblHeader/>
+              </w:trPr>
+              header1
+              <w:tc>
+                <w:tcPr>
+                  <w:tcBorders>
+                    <w:bottom w:val="single" w:sz="8" w:space="0" w:color="000000"/>
+                    <w:top w:val="single" w:sz="8" w:space="0" w:color="000000"/>
+                    <w:left w:val="none" w:sz="0" w:space="0" w:color="000000"/>
+                    <w:right w:val="none" w:sz="0" w:space="0" w:color="000000"/>
+                  </w:tcBorders>
+                  <w:shd w:val="clear" w:color="auto" w:fill="FFFFFF"/>
+                  <w:tcMar>
+                    <w:top w:w="0" w:type="dxa"/>
+                    <w:bottom w:w="0" w:type="dxa"/>
+                    <w:left w:w="0" w:type="dxa"/>
+                    <w:right w:w="0" w:type="dxa"/>
+                  </w:tcMar>
+                  <w:vAlign w:val="center"/>
+                </w:tcPr>
+                <w:p>
+                  <w:pPr>
+                    <w:pStyle w:val="Normal"/>
+                    <w:jc w:val="left"/>
+                    <w:pBdr>
+                      <w:bottom w:val="none" w:sz="0" w:space="0" w:color="000000"/>
+                      <w:top w:val="none" w:sz="0" w:space="0" w:color="000000"/>
+                      <w:left w:val="none" w:sz="0" w:space="0" w:color="000000"/>
+                      <w:right w:val="none" w:sz="0" w:space="0" w:color="000000"/>
+                    </w:pBdr>
+                    <w:spacing w:after="40" w:before="40" w:line="240"/>
+                    <w:ind w:left="100" w:right="100" w:firstLine="0" w:firstLineChars="0"/>
+                  </w:pPr>
+                  <w:r xmlns:w="http://schemas.openxmlformats.org/wordprocessingml/2006/main" xmlns:wp="http://schemas.openxmlformats.org/drawingml/2006/wordprocessingDrawing" xmlns:r="http://schemas.openxmlformats.org/officeDocument/2006/relationships" xmlns:w14="http://schemas.microsoft.com/office/word/2010/wordml">
+                    <w:rPr>
+                      <w:rFonts w:ascii="Arial" w:hAnsi="Arial" w:eastAsia="Arial" w:cs="Arial"/>
+                      <w:i w:val="false"/>
+                      <w:b w:val="true"/>
+                      <w:u w:val="none"/>
+                      <w:sz w:val="22"/>
+                      <w:szCs w:val="22"/>
+                      <w:color w:val="000000"/>
+                    </w:rPr>
+                    <w:t xml:space="preserve">Characteristic</w:t>
+                  </w:r>
+                </w:p>
+              </w:tc>
+              <w:tc>
+                <w:tcPr>
+                  <w:tcBorders>
+                    <w:bottom w:val="single" w:sz="8" w:space="0" w:color="000000"/>
+                    <w:top w:val="single" w:sz="8" w:space="0" w:color="000000"/>
+                    <w:left w:val="none" w:sz="0" w:space="0" w:color="000000"/>
+                    <w:right w:val="none" w:sz="0" w:space="0" w:color="000000"/>
+                  </w:tcBorders>
+                  <w:shd w:val="clear" w:color="auto" w:fill="FFFFFF"/>
+                  <w:tcMar>
+                    <w:top w:w="0" w:type="dxa"/>
+                    <w:bottom w:w="0" w:type="dxa"/>
+                    <w:left w:w="0" w:type="dxa"/>
+                    <w:right w:w="0" w:type="dxa"/>
+                  </w:tcMar>
+                  <w:vAlign w:val="center"/>
+                </w:tcPr>
+                <w:p>
+                  <w:pPr>
+                    <w:pStyle w:val="Normal"/>
+                    <w:jc w:val="center"/>
+                    <w:pBdr>
+                      <w:bottom w:val="none" w:sz="0" w:space="0" w:color="000000"/>
+                      <w:top w:val="none" w:sz="0" w:space="0" w:color="000000"/>
+                      <w:left w:val="none" w:sz="0" w:space="0" w:color="000000"/>
+                      <w:right w:val="none" w:sz="0" w:space="0" w:color="000000"/>
+                    </w:pBdr>
+                    <w:spacing w:after="40" w:before="40" w:line="240"/>
+                    <w:ind w:left="100" w:right="100" w:firstLine="0" w:firstLineChars="0"/>
+                  </w:pPr>
+                  <w:r xmlns:w="http://schemas.openxmlformats.org/wordprocessingml/2006/main" xmlns:wp="http://schemas.openxmlformats.org/drawingml/2006/wordprocessingDrawing" xmlns:r="http://schemas.openxmlformats.org/officeDocument/2006/relationships" xmlns:w14="http://schemas.microsoft.com/office/word/2010/wordml">
+                    <w:rPr>
+                      <w:rFonts w:ascii="Arial" w:hAnsi="Arial" w:eastAsia="Arial" w:cs="Arial"/>
+                      <w:i w:val="false"/>
+                      <w:b w:val="true"/>
+                      <w:u w:val="none"/>
+                      <w:sz w:val="22"/>
+                      <w:szCs w:val="22"/>
+                      <w:color w:val="000000"/>
+                    </w:rPr>
+                    <w:t xml:space="preserve">OR</w:t>
+                  </w:r>
+                  <w:r xmlns:w="http://schemas.openxmlformats.org/wordprocessingml/2006/main" xmlns:wp="http://schemas.openxmlformats.org/drawingml/2006/wordprocessingDrawing" xmlns:r="http://schemas.openxmlformats.org/officeDocument/2006/relationships" xmlns:w14="http://schemas.microsoft.com/office/word/2010/wordml">
+                    <w:rPr>
+                      <w:rFonts w:ascii="Arial" w:hAnsi="Arial" w:eastAsia="Arial" w:cs="Arial"/>
+                      <w:i w:val="false"/>
+                      <w:b w:val="false"/>
+                      <w:u w:val="none"/>
+                      <w:vertAlign w:val="superscript"/>
+                      <w:sz w:val="22"/>
+                      <w:szCs w:val="22"/>
+                      <w:color w:val="000000"/>
+                    </w:rPr>
+                    <w:t xml:space="preserve">1</w:t>
+                  </w:r>
+                </w:p>
+              </w:tc>
+              <w:tc>
+                <w:tcPr>
+                  <w:tcBorders>
+                    <w:bottom w:val="single" w:sz="8" w:space="0" w:color="000000"/>
+                    <w:top w:val="single" w:sz="8" w:space="0" w:color="000000"/>
+                    <w:left w:val="none" w:sz="0" w:space="0" w:color="000000"/>
+                    <w:right w:val="none" w:sz="0" w:space="0" w:color="000000"/>
+                  </w:tcBorders>
+                  <w:shd w:val="clear" w:color="auto" w:fill="FFFFFF"/>
+                  <w:tcMar>
+                    <w:top w:w="0" w:type="dxa"/>
+                    <w:bottom w:w="0" w:type="dxa"/>
+                    <w:left w:w="0" w:type="dxa"/>
+                    <w:right w:w="0" w:type="dxa"/>
+                  </w:tcMar>
+                  <w:vAlign w:val="center"/>
+                </w:tcPr>
+                <w:p>
+                  <w:pPr>
+                    <w:pStyle w:val="Normal"/>
+                    <w:jc w:val="center"/>
+                    <w:pBdr>
+                      <w:bottom w:val="none" w:sz="0" w:space="0" w:color="000000"/>
+                      <w:top w:val="none" w:sz="0" w:space="0" w:color="000000"/>
+                      <w:left w:val="none" w:sz="0" w:space="0" w:color="000000"/>
+                      <w:right w:val="none" w:sz="0" w:space="0" w:color="000000"/>
+                    </w:pBdr>
+                    <w:spacing w:after="40" w:before="40" w:line="240"/>
+                    <w:ind w:left="100" w:right="100" w:firstLine="0" w:firstLineChars="0"/>
+                  </w:pPr>
+                  <w:r xmlns:w="http://schemas.openxmlformats.org/wordprocessingml/2006/main" xmlns:wp="http://schemas.openxmlformats.org/drawingml/2006/wordprocessingDrawing" xmlns:r="http://schemas.openxmlformats.org/officeDocument/2006/relationships" xmlns:w14="http://schemas.microsoft.com/office/word/2010/wordml">
+                    <w:rPr>
+                      <w:rFonts w:ascii="Arial" w:hAnsi="Arial" w:eastAsia="Arial" w:cs="Arial"/>
+                      <w:i w:val="false"/>
+                      <w:b w:val="true"/>
+                      <w:u w:val="none"/>
+                      <w:sz w:val="22"/>
+                      <w:szCs w:val="22"/>
+                      <w:color w:val="000000"/>
+                    </w:rPr>
+                    <w:t xml:space="preserve">95% CI</w:t>
+                  </w:r>
+                  <w:r xmlns:w="http://schemas.openxmlformats.org/wordprocessingml/2006/main" xmlns:wp="http://schemas.openxmlformats.org/drawingml/2006/wordprocessingDrawing" xmlns:r="http://schemas.openxmlformats.org/officeDocument/2006/relationships" xmlns:w14="http://schemas.microsoft.com/office/word/2010/wordml">
+                    <w:rPr>
+                      <w:rFonts w:ascii="Arial" w:hAnsi="Arial" w:eastAsia="Arial" w:cs="Arial"/>
+                      <w:i w:val="false"/>
+                      <w:b w:val="false"/>
+                      <w:u w:val="none"/>
+                      <w:vertAlign w:val="superscript"/>
+                      <w:sz w:val="22"/>
+                      <w:szCs w:val="22"/>
+                      <w:color w:val="000000"/>
+                    </w:rPr>
+                    <w:t xml:space="preserve">1</w:t>
+                  </w:r>
+                </w:p>
+              </w:tc>
+              <w:tc>
+                <w:tcPr>
+                  <w:tcBorders>
+                    <w:bottom w:val="single" w:sz="8" w:space="0" w:color="000000"/>
+                    <w:top w:val="single" w:sz="8" w:space="0" w:color="000000"/>
+                    <w:left w:val="none" w:sz="0" w:space="0" w:color="000000"/>
+                    <w:right w:val="none" w:sz="0" w:space="0" w:color="000000"/>
+                  </w:tcBorders>
+                  <w:shd w:val="clear" w:color="auto" w:fill="FFFFFF"/>
+                  <w:tcMar>
+                    <w:top w:w="0" w:type="dxa"/>
+                    <w:bottom w:w="0" w:type="dxa"/>
+                    <w:left w:w="0" w:type="dxa"/>
+                    <w:right w:w="0" w:type="dxa"/>
+                  </w:tcMar>
+                  <w:vAlign w:val="center"/>
+                </w:tcPr>
+                <w:p>
+                  <w:pPr>
+                    <w:pStyle w:val="Normal"/>
+                    <w:jc w:val="center"/>
+                    <w:pBdr>
+                      <w:bottom w:val="none" w:sz="0" w:space="0" w:color="000000"/>
+                      <w:top w:val="none" w:sz="0" w:space="0" w:color="000000"/>
+                      <w:left w:val="none" w:sz="0" w:space="0" w:color="000000"/>
+                      <w:right w:val="none" w:sz="0" w:space="0" w:color="000000"/>
+                    </w:pBdr>
+                    <w:spacing w:after="40" w:before="40" w:line="240"/>
+                    <w:ind w:left="100" w:right="100" w:firstLine="0" w:firstLineChars="0"/>
+                  </w:pPr>
+                  <w:r xmlns:w="http://schemas.openxmlformats.org/wordprocessingml/2006/main" xmlns:wp="http://schemas.openxmlformats.org/drawingml/2006/wordprocessingDrawing" xmlns:r="http://schemas.openxmlformats.org/officeDocument/2006/relationships" xmlns:w14="http://schemas.microsoft.com/office/word/2010/wordml">
+                    <w:rPr>
+                      <w:rFonts w:ascii="Arial" w:hAnsi="Arial" w:eastAsia="Arial" w:cs="Arial"/>
+                      <w:i w:val="false"/>
+                      <w:b w:val="true"/>
+                      <w:u w:val="none"/>
+                      <w:sz w:val="22"/>
+                      <w:szCs w:val="22"/>
+                      <w:color w:val="000000"/>
+                    </w:rPr>
+                    <w:t xml:space="preserve">p-value</w:t>
+                  </w:r>
+                </w:p>
+              </w:tc>
+            </w:tr>
+            <w:tr>
+              <w:trPr>
+                <w:trHeight w:val="600" w:hRule="auto"/>
+              </w:trPr>
+              body1
+              <w:tc>
+                <w:tcPr>
+                  <w:tcBorders>
+                    <w:bottom w:val="none" w:sz="0" w:space="0" w:color="000000"/>
+                    <w:top w:val="single" w:sz="8" w:space="0" w:color="000000"/>
+                    <w:left w:val="none" w:sz="0" w:space="0" w:color="000000"/>
+                    <w:right w:val="none" w:sz="0" w:space="0" w:color="000000"/>
+                  </w:tcBorders>
+                  <w:shd w:val="clear" w:color="auto" w:fill="FFFFFF"/>
+                  <w:tcMar>
+                    <w:top w:w="0" w:type="dxa"/>
+                    <w:bottom w:w="0" w:type="dxa"/>
+                    <w:left w:w="0" w:type="dxa"/>
+                    <w:right w:w="0" w:type="dxa"/>
+                  </w:tcMar>
+                  <w:vAlign w:val="top"/>
+                </w:tcPr>
+                <w:p>
+                  <w:pPr>
+                    <w:pStyle w:val="Normal"/>
+                    <w:jc w:val="left"/>
+                    <w:pBdr>
+                      <w:bottom w:val="none" w:sz="0" w:space="0" w:color="000000"/>
+                      <w:top w:val="none" w:sz="0" w:space="0" w:color="000000"/>
+                      <w:left w:val="none" w:sz="0" w:space="0" w:color="000000"/>
+                      <w:right w:val="none" w:sz="0" w:space="0" w:color="000000"/>
+                    </w:pBdr>
+                    <w:spacing w:after="100" w:before="100" w:line="240"/>
+                    <w:ind w:left="100" w:right="100" w:firstLine="0" w:firstLineChars="0"/>
+                  </w:pPr>
+                  <w:r xmlns:w="http://schemas.openxmlformats.org/wordprocessingml/2006/main" xmlns:wp="http://schemas.openxmlformats.org/drawingml/2006/wordprocessingDrawing" xmlns:r="http://schemas.openxmlformats.org/officeDocument/2006/relationships" xmlns:w14="http://schemas.microsoft.com/office/word/2010/wordml">
+                    <w:rPr>
+                      <w:rFonts w:ascii="Arial" w:hAnsi="Arial" w:eastAsia="Arial" w:cs="Arial"/>
+                      <w:i w:val="false"/>
+                      <w:b w:val="false"/>
+                      <w:u w:val="none"/>
+                      <w:sz w:val="22"/>
+                      <w:szCs w:val="22"/>
+                      <w:color w:val="000000"/>
+                    </w:rPr>
+                    <w:t xml:space="preserve">bmi</w:t>
+                  </w:r>
+                </w:p>
+              </w:tc>
+              <w:tc>
+                <w:tcPr>
+                  <w:tcBorders>
+                    <w:bottom w:val="none" w:sz="0" w:space="0" w:color="000000"/>
+                    <w:top w:val="single" w:sz="8" w:space="0" w:color="000000"/>
+                    <w:left w:val="none" w:sz="0" w:space="0" w:color="000000"/>
+                    <w:right w:val="none" w:sz="0" w:space="0" w:color="000000"/>
+                  </w:tcBorders>
+                  <w:shd w:val="clear" w:color="auto" w:fill="FFFFFF"/>
+                  <w:tcMar>
+                    <w:top w:w="0" w:type="dxa"/>
+                    <w:bottom w:w="0" w:type="dxa"/>
+                    <w:left w:w="0" w:type="dxa"/>
+                    <w:right w:w="0" w:type="dxa"/>
+                  </w:tcMar>
+                  <w:vAlign w:val="top"/>
+                </w:tcPr>
+                <w:p>
+                  <w:pPr>
+                    <w:pStyle w:val="Normal"/>
+                    <w:jc w:val="center"/>
+                    <w:pBdr>
+                      <w:bottom w:val="none" w:sz="0" w:space="0" w:color="000000"/>
+                      <w:top w:val="none" w:sz="0" w:space="0" w:color="000000"/>
+                      <w:left w:val="none" w:sz="0" w:space="0" w:color="000000"/>
+                      <w:right w:val="none" w:sz="0" w:space="0" w:color="000000"/>
+                    </w:pBdr>
+                    <w:spacing w:after="100" w:before="100" w:line="240"/>
+                    <w:ind w:left="100" w:right="100" w:firstLine="0" w:firstLineChars="0"/>
+                  </w:pPr>
+                  <w:r xmlns:w="http://schemas.openxmlformats.org/wordprocessingml/2006/main" xmlns:wp="http://schemas.openxmlformats.org/drawingml/2006/wordprocessingDrawing" xmlns:r="http://schemas.openxmlformats.org/officeDocument/2006/relationships" xmlns:w14="http://schemas.microsoft.com/office/word/2010/wordml">
+                    <w:rPr>
+                      <w:rFonts w:ascii="Arial" w:hAnsi="Arial" w:eastAsia="Arial" w:cs="Arial"/>
+                      <w:i w:val="false"/>
+                      <w:b w:val="false"/>
+                      <w:u w:val="none"/>
+                      <w:sz w:val="22"/>
+                      <w:szCs w:val="22"/>
+                      <w:color w:val="000000"/>
+                    </w:rPr>
+                    <w:t xml:space="preserve">1.04</w:t>
+                  </w:r>
+                </w:p>
+              </w:tc>
+              <w:tc>
+                <w:tcPr>
+                  <w:tcBorders>
+                    <w:bottom w:val="none" w:sz="0" w:space="0" w:color="000000"/>
+                    <w:top w:val="single" w:sz="8" w:space="0" w:color="000000"/>
+                    <w:left w:val="none" w:sz="0" w:space="0" w:color="000000"/>
+                    <w:right w:val="none" w:sz="0" w:space="0" w:color="000000"/>
+                  </w:tcBorders>
+                  <w:shd w:val="clear" w:color="auto" w:fill="FFFFFF"/>
+                  <w:tcMar>
+                    <w:top w:w="0" w:type="dxa"/>
+                    <w:bottom w:w="0" w:type="dxa"/>
+                    <w:left w:w="0" w:type="dxa"/>
+                    <w:right w:w="0" w:type="dxa"/>
+                  </w:tcMar>
+                  <w:vAlign w:val="top"/>
+                </w:tcPr>
+                <w:p>
+                  <w:pPr>
+                    <w:pStyle w:val="Normal"/>
+                    <w:jc w:val="center"/>
+                    <w:pBdr>
+                      <w:bottom w:val="none" w:sz="0" w:space="0" w:color="000000"/>
+                      <w:top w:val="none" w:sz="0" w:space="0" w:color="000000"/>
+                      <w:left w:val="none" w:sz="0" w:space="0" w:color="000000"/>
+                      <w:right w:val="none" w:sz="0" w:space="0" w:color="000000"/>
+                    </w:pBdr>
+                    <w:spacing w:after="100" w:before="100" w:line="240"/>
+                    <w:ind w:left="100" w:right="100" w:firstLine="0" w:firstLineChars="0"/>
+                  </w:pPr>
+                  <w:r xmlns:w="http://schemas.openxmlformats.org/wordprocessingml/2006/main" xmlns:wp="http://schemas.openxmlformats.org/drawingml/2006/wordprocessingDrawing" xmlns:r="http://schemas.openxmlformats.org/officeDocument/2006/relationships" xmlns:w14="http://schemas.microsoft.com/office/word/2010/wordml">
+                    <w:rPr>
+                      <w:rFonts w:ascii="Arial" w:hAnsi="Arial" w:eastAsia="Arial" w:cs="Arial"/>
+                      <w:i w:val="false"/>
+                      <w:b w:val="false"/>
+                      <w:u w:val="none"/>
+                      <w:sz w:val="22"/>
+                      <w:szCs w:val="22"/>
+                      <w:color w:val="000000"/>
+                    </w:rPr>
+                    <w:t xml:space="preserve">1.03, 1.04</w:t>
+                  </w:r>
+                </w:p>
+              </w:tc>
+              <w:tc>
+                <w:tcPr>
+                  <w:tcBorders>
+                    <w:bottom w:val="none" w:sz="0" w:space="0" w:color="000000"/>
+                    <w:top w:val="single" w:sz="8" w:space="0" w:color="000000"/>
+                    <w:left w:val="none" w:sz="0" w:space="0" w:color="000000"/>
+                    <w:right w:val="none" w:sz="0" w:space="0" w:color="000000"/>
+                  </w:tcBorders>
+                  <w:shd w:val="clear" w:color="auto" w:fill="FFFFFF"/>
+                  <w:tcMar>
+                    <w:top w:w="0" w:type="dxa"/>
+                    <w:bottom w:w="0" w:type="dxa"/>
+                    <w:left w:w="0" w:type="dxa"/>
+                    <w:right w:w="0" w:type="dxa"/>
+                  </w:tcMar>
+                  <w:vAlign w:val="top"/>
+                </w:tcPr>
+                <w:p>
+                  <w:pPr>
+                    <w:pStyle w:val="Normal"/>
+                    <w:jc w:val="center"/>
+                    <w:pBdr>
+                      <w:bottom w:val="none" w:sz="0" w:space="0" w:color="000000"/>
+                      <w:top w:val="none" w:sz="0" w:space="0" w:color="000000"/>
+                      <w:left w:val="none" w:sz="0" w:space="0" w:color="000000"/>
+                      <w:right w:val="none" w:sz="0" w:space="0" w:color="000000"/>
+                    </w:pBdr>
+                    <w:spacing w:after="100" w:before="100" w:line="240"/>
+                    <w:ind w:left="100" w:right="100" w:firstLine="0" w:firstLineChars="0"/>
+                  </w:pPr>
+                  <w:r xmlns:w="http://schemas.openxmlformats.org/wordprocessingml/2006/main" xmlns:wp="http://schemas.openxmlformats.org/drawingml/2006/wordprocessingDrawing" xmlns:r="http://schemas.openxmlformats.org/officeDocument/2006/relationships" xmlns:w14="http://schemas.microsoft.com/office/word/2010/wordml">
+                    <w:rPr>
+                      <w:rFonts w:ascii="Arial" w:hAnsi="Arial" w:eastAsia="Arial" w:cs="Arial"/>
+                      <w:i w:val="false"/>
+                      <w:b w:val="false"/>
+                      <w:u w:val="none"/>
+                      <w:sz w:val="22"/>
+                      <w:szCs w:val="22"/>
+                      <w:color w:val="000000"/>
+                    </w:rPr>
+                    <w:t xml:space="preserve">&lt;0.001</w:t>
+                  </w:r>
+                </w:p>
+              </w:tc>
+            </w:tr>
+            <w:tr>
+              <w:trPr>
+                <w:trHeight w:val="600" w:hRule="auto"/>
+              </w:trPr>
+              body2
+              <w:tc>
+                <w:tcPr>
+                  <w:tcBorders>
+                    <w:bottom w:val="single" w:sz="8" w:space="0" w:color="000000"/>
+                    <w:top w:val="none" w:sz="0" w:space="0" w:color="000000"/>
+                    <w:left w:val="none" w:sz="0" w:space="0" w:color="000000"/>
+                    <w:right w:val="none" w:sz="0" w:space="0" w:color="000000"/>
+                  </w:tcBorders>
+                  <w:shd w:val="clear" w:color="auto" w:fill="FFFFFF"/>
+                  <w:tcMar>
+                    <w:top w:w="0" w:type="dxa"/>
+                    <w:bottom w:w="0" w:type="dxa"/>
+                    <w:left w:w="0" w:type="dxa"/>
+                    <w:right w:w="0" w:type="dxa"/>
+                  </w:tcMar>
+                  <w:vAlign w:val="top"/>
+                </w:tcPr>
+                <w:p>
+                  <w:pPr>
+                    <w:pStyle w:val="Normal"/>
+                    <w:jc w:val="left"/>
+                    <w:pBdr>
+                      <w:bottom w:val="none" w:sz="0" w:space="0" w:color="000000"/>
+                      <w:top w:val="none" w:sz="0" w:space="0" w:color="000000"/>
+                      <w:left w:val="none" w:sz="0" w:space="0" w:color="000000"/>
+                      <w:right w:val="none" w:sz="0" w:space="0" w:color="000000"/>
+                    </w:pBdr>
+                    <w:spacing w:after="100" w:before="100" w:line="240"/>
+                    <w:ind w:left="100" w:right="100" w:firstLine="0" w:firstLineChars="0"/>
+                  </w:pPr>
+                  <w:r xmlns:w="http://schemas.openxmlformats.org/wordprocessingml/2006/main" xmlns:wp="http://schemas.openxmlformats.org/drawingml/2006/wordprocessingDrawing" xmlns:r="http://schemas.openxmlformats.org/officeDocument/2006/relationships" xmlns:w14="http://schemas.microsoft.com/office/word/2010/wordml">
+                    <w:rPr>
+                      <w:rFonts w:ascii="Arial" w:hAnsi="Arial" w:eastAsia="Arial" w:cs="Arial"/>
+                      <w:i w:val="false"/>
+                      <w:b w:val="false"/>
+                      <w:u w:val="none"/>
+                      <w:sz w:val="22"/>
+                      <w:szCs w:val="22"/>
+                      <w:color w:val="000000"/>
+                    </w:rPr>
+                    <w:t xml:space="preserve">age</w:t>
+                  </w:r>
+                </w:p>
+              </w:tc>
+              <w:tc>
+                <w:tcPr>
+                  <w:tcBorders>
+                    <w:bottom w:val="single" w:sz="8" w:space="0" w:color="000000"/>
+                    <w:top w:val="none" w:sz="0" w:space="0" w:color="000000"/>
+                    <w:left w:val="none" w:sz="0" w:space="0" w:color="000000"/>
+                    <w:right w:val="none" w:sz="0" w:space="0" w:color="000000"/>
+                  </w:tcBorders>
+                  <w:shd w:val="clear" w:color="auto" w:fill="FFFFFF"/>
+                  <w:tcMar>
+                    <w:top w:w="0" w:type="dxa"/>
+                    <w:bottom w:w="0" w:type="dxa"/>
+                    <w:left w:w="0" w:type="dxa"/>
+                    <w:right w:w="0" w:type="dxa"/>
+                  </w:tcMar>
+                  <w:vAlign w:val="top"/>
+                </w:tcPr>
+                <w:p>
+                  <w:pPr>
+                    <w:pStyle w:val="Normal"/>
+                    <w:jc w:val="center"/>
+                    <w:pBdr>
+                      <w:bottom w:val="none" w:sz="0" w:space="0" w:color="000000"/>
+                      <w:top w:val="none" w:sz="0" w:space="0" w:color="000000"/>
+                      <w:left w:val="none" w:sz="0" w:space="0" w:color="000000"/>
+                      <w:right w:val="none" w:sz="0" w:space="0" w:color="000000"/>
+                    </w:pBdr>
+                    <w:spacing w:after="100" w:before="100" w:line="240"/>
+                    <w:ind w:left="100" w:right="100" w:firstLine="0" w:firstLineChars="0"/>
+                  </w:pPr>
+                  <w:r xmlns:w="http://schemas.openxmlformats.org/wordprocessingml/2006/main" xmlns:wp="http://schemas.openxmlformats.org/drawingml/2006/wordprocessingDrawing" xmlns:r="http://schemas.openxmlformats.org/officeDocument/2006/relationships" xmlns:w14="http://schemas.microsoft.com/office/word/2010/wordml">
+                    <w:rPr>
+                      <w:rFonts w:ascii="Arial" w:hAnsi="Arial" w:eastAsia="Arial" w:cs="Arial"/>
+                      <w:i w:val="false"/>
+                      <w:b w:val="false"/>
+                      <w:u w:val="none"/>
+                      <w:sz w:val="22"/>
+                      <w:szCs w:val="22"/>
+                      <w:color w:val="000000"/>
+                    </w:rPr>
+                    <w:t xml:space="preserve">1.00</w:t>
+                  </w:r>
+                </w:p>
+              </w:tc>
+              <w:tc>
+                <w:tcPr>
+                  <w:tcBorders>
+                    <w:bottom w:val="single" w:sz="8" w:space="0" w:color="000000"/>
+                    <w:top w:val="none" w:sz="0" w:space="0" w:color="000000"/>
+                    <w:left w:val="none" w:sz="0" w:space="0" w:color="000000"/>
+                    <w:right w:val="none" w:sz="0" w:space="0" w:color="000000"/>
+                  </w:tcBorders>
+                  <w:shd w:val="clear" w:color="auto" w:fill="FFFFFF"/>
+                  <w:tcMar>
+                    <w:top w:w="0" w:type="dxa"/>
+                    <w:bottom w:w="0" w:type="dxa"/>
+                    <w:left w:w="0" w:type="dxa"/>
+                    <w:right w:w="0" w:type="dxa"/>
+                  </w:tcMar>
+                  <w:vAlign w:val="top"/>
+                </w:tcPr>
+                <w:p>
+                  <w:pPr>
+                    <w:pStyle w:val="Normal"/>
+                    <w:jc w:val="center"/>
+                    <w:pBdr>
+                      <w:bottom w:val="none" w:sz="0" w:space="0" w:color="000000"/>
+                      <w:top w:val="none" w:sz="0" w:space="0" w:color="000000"/>
+                      <w:left w:val="none" w:sz="0" w:space="0" w:color="000000"/>
+                      <w:right w:val="none" w:sz="0" w:space="0" w:color="000000"/>
+                    </w:pBdr>
+                    <w:spacing w:after="100" w:before="100" w:line="240"/>
+                    <w:ind w:left="100" w:right="100" w:firstLine="0" w:firstLineChars="0"/>
+                  </w:pPr>
+                  <w:r xmlns:w="http://schemas.openxmlformats.org/wordprocessingml/2006/main" xmlns:wp="http://schemas.openxmlformats.org/drawingml/2006/wordprocessingDrawing" xmlns:r="http://schemas.openxmlformats.org/officeDocument/2006/relationships" xmlns:w14="http://schemas.microsoft.com/office/word/2010/wordml">
+                    <w:rPr>
+                      <w:rFonts w:ascii="Arial" w:hAnsi="Arial" w:eastAsia="Arial" w:cs="Arial"/>
+                      <w:i w:val="false"/>
+                      <w:b w:val="false"/>
+                      <w:u w:val="none"/>
+                      <w:sz w:val="22"/>
+                      <w:szCs w:val="22"/>
+                      <w:color w:val="000000"/>
+                    </w:rPr>
+                    <w:t xml:space="preserve">1.00, 1.01</w:t>
+                  </w:r>
+                </w:p>
+              </w:tc>
+              <w:tc>
+                <w:tcPr>
+                  <w:tcBorders>
+                    <w:bottom w:val="single" w:sz="8" w:space="0" w:color="000000"/>
+                    <w:top w:val="none" w:sz="0" w:space="0" w:color="000000"/>
+                    <w:left w:val="none" w:sz="0" w:space="0" w:color="000000"/>
+                    <w:right w:val="none" w:sz="0" w:space="0" w:color="000000"/>
+                  </w:tcBorders>
+                  <w:shd w:val="clear" w:color="auto" w:fill="FFFFFF"/>
+                  <w:tcMar>
+                    <w:top w:w="0" w:type="dxa"/>
+                    <w:bottom w:w="0" w:type="dxa"/>
+                    <w:left w:w="0" w:type="dxa"/>
+                    <w:right w:w="0" w:type="dxa"/>
+                  </w:tcMar>
+                  <w:vAlign w:val="top"/>
+                </w:tcPr>
+                <w:p>
+                  <w:pPr>
+                    <w:pStyle w:val="Normal"/>
+                    <w:jc w:val="center"/>
+                    <w:pBdr>
+                      <w:bottom w:val="none" w:sz="0" w:space="0" w:color="000000"/>
+                      <w:top w:val="none" w:sz="0" w:space="0" w:color="000000"/>
+                      <w:left w:val="none" w:sz="0" w:space="0" w:color="000000"/>
+                      <w:right w:val="none" w:sz="0" w:space="0" w:color="000000"/>
+                    </w:pBdr>
+                    <w:spacing w:after="100" w:before="100" w:line="240"/>
+                    <w:ind w:left="100" w:right="100" w:firstLine="0" w:firstLineChars="0"/>
+                  </w:pPr>
+                  <w:r xmlns:w="http://schemas.openxmlformats.org/wordprocessingml/2006/main" xmlns:wp="http://schemas.openxmlformats.org/drawingml/2006/wordprocessingDrawing" xmlns:r="http://schemas.openxmlformats.org/officeDocument/2006/relationships" xmlns:w14="http://schemas.microsoft.com/office/word/2010/wordml">
+                    <w:rPr>
+                      <w:rFonts w:ascii="Arial" w:hAnsi="Arial" w:eastAsia="Arial" w:cs="Arial"/>
+                      <w:i w:val="false"/>
+                      <w:b w:val="false"/>
+                      <w:u w:val="none"/>
+                      <w:sz w:val="22"/>
+                      <w:szCs w:val="22"/>
+                      <w:color w:val="000000"/>
+                    </w:rPr>
+                    <w:t xml:space="preserve">0.003</w:t>
+                  </w:r>
+                </w:p>
+              </w:tc>
+            </w:tr>
+            <w:tr>
+              <w:trPr>
+                <w:trHeight w:val="360" w:hRule="auto"/>
+              </w:trPr>
+              footer1
+              <w:tc>
+                <w:tcPr>
+                  <w:gridSpan w:val="4"/>
+                  <w:tcBorders>
+                    <w:bottom w:val="none" w:sz="0" w:space="0" w:color="FFFFFF"/>
+                    <w:top w:val="single" w:sz="8" w:space="0" w:color="000000"/>
+                    <w:left w:val="none" w:sz="0" w:space="0" w:color="FFFFFF"/>
+                    <w:right w:val="none" w:sz="0" w:space="0" w:color="FFFFFF"/>
+                  </w:tcBorders>
+                  <w:shd w:val="clear" w:color="auto" w:fill="FFFFFF"/>
+                  <w:tcMar>
+                    <w:top w:w="0" w:type="dxa"/>
+                    <w:bottom w:w="0" w:type="dxa"/>
+                    <w:left w:w="0" w:type="dxa"/>
+                    <w:right w:w="0" w:type="dxa"/>
+                  </w:tcMar>
+                  <w:vAlign w:val="center"/>
+                </w:tcPr>
+                <w:p>
+                  <w:pPr>
+                    <w:pStyle w:val="Normal"/>
+                    <w:jc w:val="left"/>
+                    <w:pBdr>
+                      <w:bottom w:val="none" w:sz="0" w:space="0" w:color="000000"/>
+                      <w:top w:val="none" w:sz="0" w:space="0" w:color="000000"/>
+                      <w:left w:val="none" w:sz="0" w:space="0" w:color="000000"/>
+                      <w:right w:val="none" w:sz="0" w:space="0" w:color="000000"/>
+                    </w:pBdr>
+                    <w:spacing w:after="100" w:before="100" w:line="240"/>
+                    <w:ind w:left="100" w:right="100" w:firstLine="0" w:firstLineChars="0"/>
+                  </w:pPr>
+                  <w:r xmlns:w="http://schemas.openxmlformats.org/wordprocessingml/2006/main" xmlns:wp="http://schemas.openxmlformats.org/drawingml/2006/wordprocessingDrawing" xmlns:r="http://schemas.openxmlformats.org/officeDocument/2006/relationships" xmlns:w14="http://schemas.microsoft.com/office/word/2010/wordml">
+                    <w:rPr>
+                      <w:rFonts w:ascii="Arial" w:hAnsi="Arial" w:eastAsia="Arial" w:cs="Arial"/>
+                      <w:i w:val="false"/>
+                      <w:b w:val="false"/>
+                      <w:u w:val="none"/>
+                      <w:vertAlign w:val="superscript"/>
+                      <w:sz w:val="22"/>
+                      <w:szCs w:val="22"/>
+                      <w:color w:val="000000"/>
+                    </w:rPr>
+                    <w:t xml:space="preserve">1</w:t>
+                  </w:r>
+                  <w:r xmlns:w="http://schemas.openxmlformats.org/wordprocessingml/2006/main" xmlns:wp="http://schemas.openxmlformats.org/drawingml/2006/wordprocessingDrawing" xmlns:r="http://schemas.openxmlformats.org/officeDocument/2006/relationships" xmlns:w14="http://schemas.microsoft.com/office/word/2010/wordml">
+                    <w:rPr>
+                      <w:rFonts w:ascii="Arial" w:hAnsi="Arial" w:eastAsia="Arial" w:cs="Arial"/>
+                      <w:i w:val="false"/>
+                      <w:b w:val="false"/>
+                      <w:u w:val="none"/>
+                      <w:sz w:val="22"/>
+                      <w:szCs w:val="22"/>
+                      <w:color w:val="000000"/>
+                    </w:rPr>
+                    <w:t xml:space="preserve">OR = Odds Ratio, CI = Confidence Interval</w:t>
+                  </w:r>
+                </w:p>
+              </w:tc>
+            </w:tr>
+          </w:tbl>
+          <w:bookmarkEnd w:id="31"/>
         </w:tc>
       </w:tr>
     </w:tbl>
-    <w:bookmarkEnd w:id="28"/>
-    <w:bookmarkStart w:id="29" w:name="appendix"/>
+    <w:bookmarkEnd w:id="32"/>
+    <w:bookmarkStart w:id="36" w:name="appendix"/>
     <w:p>
       <w:pPr>
         <w:pStyle w:val="Heading2"/>
       </w:pPr>
       <w:r>
-        <w:t xml:space="preserve">5 Appendix</w:t>
+        <w:t xml:space="preserve">6 Appendix</w:t>
       </w:r>
     </w:p>
     <w:p>
@@ -5315,7 +5315,39 @@
         </w:tc>
       </w:tr>
     </w:tbl>
-    <w:bookmarkEnd w:id="29"/>
+    <w:bookmarkStart w:id="35" w:name="refs"/>
+    <w:bookmarkStart w:id="34" w:name="ref-Bangwen2025"/>
+    <w:p>
+      <w:pPr>
+        <w:pStyle w:val="Bibliography"/>
+      </w:pPr>
+      <w:r>
+        <w:t xml:space="preserve">1.</w:t>
+      </w:r>
+      <w:r>
+        <w:t xml:space="preserve"> </w:t>
+      </w:r>
+      <w:r>
+        <w:t xml:space="preserve">	</w:t>
+      </w:r>
+      <w:r>
+        <w:t xml:space="preserve">Bangwen E, Diavita R, De Vos E, Vakaniaki EH, Nundu SS, Mutombo A, et al. Suspected and confirmed mpox cases in DR congo: A retrospective analysis of national epidemiological and laboratory surveillance data, 2010–23. The Lancet [Internet]. 2025 Feb;405(10476):408–19. Available from:</w:t>
+      </w:r>
+      <w:r>
+        <w:t xml:space="preserve"> </w:t>
+      </w:r>
+      <w:hyperlink r:id="rId33">
+        <w:r>
+          <w:rPr>
+            <w:rStyle w:val="Hyperlink"/>
+          </w:rPr>
+          <w:t xml:space="preserve">http://dx.doi.org/10.1016/S0140-6736(24)02669-2</w:t>
+        </w:r>
+      </w:hyperlink>
+    </w:p>
+    <w:bookmarkEnd w:id="34"/>
+    <w:bookmarkEnd w:id="35"/>
+    <w:bookmarkEnd w:id="36"/>
     <w:sectPr>
       <w:footerReference r:id="rId11" w:type="default"/>
       <w:headerReference r:id="rId9" w:type="first"/>

--- a/docs/practicals/exercise5.docx
+++ b/docs/practicals/exercise5.docx
@@ -264,7 +264,7 @@
               <w:jc w:val="center"/>
             </w:pPr>
             <w:pPr>
-              <w:jc w:val="start"/>
+              <w:jc w:val="left"/>
               <w:spacing w:before="200"/>
               <w:pStyle w:val="ImageCaption"/>
             </w:pPr>
@@ -272,61 +272,42 @@
               <w:t xml:space="preserve">Table 1: Population characteristics</w:t>
             </w:r>
           </w:p>
-          <w:tbl xmlns:w="http://schemas.openxmlformats.org/wordprocessingml/2006/main" xmlns:r="http://schemas.openxmlformats.org/officeDocument/2006/relationships" xmlns:w14="http://schemas.microsoft.com/office/word/2010/wordml" xmlns:wp="http://schemas.openxmlformats.org/drawingml/2006/wordprocessingDrawing" xmlns:a="http://schemas.openxmlformats.org/drawingml/2006/main" xmlns:pic="http://schemas.openxmlformats.org/drawingml/2006/picture">
+          <w:tbl xmlns:w="http://schemas.openxmlformats.org/wordprocessingml/2006/main" xmlns:wp="http://schemas.openxmlformats.org/drawingml/2006/wordprocessingDrawing" xmlns:r="http://schemas.openxmlformats.org/officeDocument/2006/relationships" xmlns:w14="http://schemas.microsoft.com/office/word/2010/wordml">
             <w:tblPr>
-              <w:tblLayout w:type="fixed"/>
+              <w:tblCellMar>
+                <w:top w:w="0" w:type="dxa"/>
+                <w:bottom w:w="0" w:type="dxa"/>
+                <w:start w:w="60" w:type="dxa"/>
+                <w:end w:w="60" w:type="dxa"/>
+              </w:tblCellMar>
+              <w:tblW w:type="auto" w:w="0"/>
+              <w:tblLook w:firstRow="0" w:lastRow="0" w:firstColumn="0" w:lastColumn="0" w:noHBand="0" w:noVBand="0"/>
               <w:jc w:val="center"/>
-              <w:tblLook w:firstRow="1" w:lastRow="0" w:firstColumn="0" w:lastColumn="0" w:noHBand="0" w:noVBand="1"/>
             </w:tblPr>
-            <w:tblGrid>
-              <w:gridCol w:w="1878"/>
-              <w:gridCol w:w="1732"/>
-            </w:tblGrid>
             <w:tr>
               <w:trPr>
-                <w:trHeight w:val="604" w:hRule="auto"/>
+                <w:cantSplit/>
                 <w:tblHeader/>
               </w:trPr>
-              header 1
               <w:tc>
                 <w:tcPr>
                   <w:tcBorders>
-                    <w:bottom w:val="single" w:sz="8" w:space="0" w:color="000000"/>
-                    <w:top w:val="single" w:sz="8" w:space="0" w:color="000000"/>
-                    <w:left w:val="none" w:sz="0" w:space="0" w:color="000000"/>
-                    <w:right w:val="none" w:sz="0" w:space="0" w:color="000000"/>
+                    <w:top w:val="single" w:sz="16" w:space="0" w:color="D3D3D3"/>
+                    <w:bottom w:val="single" w:sz="16" w:space="0" w:color="D3D3D3"/>
+                    <w:start w:val="single" w:space="0" w:color="D3D3D3"/>
                   </w:tcBorders>
-                  <w:shd w:val="clear" w:color="auto" w:fill="FFFFFF"/>
-                  <w:tcMar>
-                    <w:top w:w="0" w:type="dxa"/>
-                    <w:bottom w:w="0" w:type="dxa"/>
-                    <w:left w:w="0" w:type="dxa"/>
-                    <w:right w:w="0" w:type="dxa"/>
-                  </w:tcMar>
-                  <w:vAlign w:val="center"/>
                 </w:tcPr>
                 <w:p>
                   <w:pPr>
-                    <w:pStyle w:val="Normal"/>
-                    <w:jc w:val="left"/>
-                    <w:pBdr>
-                      <w:bottom w:val="none" w:sz="0" w:space="0" w:color="000000"/>
-                      <w:top w:val="none" w:sz="0" w:space="0" w:color="000000"/>
-                      <w:left w:val="none" w:sz="0" w:space="0" w:color="000000"/>
-                      <w:right w:val="none" w:sz="0" w:space="0" w:color="000000"/>
-                    </w:pBdr>
-                    <w:spacing w:after="40" w:before="40" w:line="240"/>
-                    <w:ind w:left="100" w:right="100" w:firstLine="0" w:firstLineChars="0"/>
+                    <w:spacing w:before="0" w:after="60"/>
+                    <w:keepNext/>
+                    <w:jc w:val="start"/>
                   </w:pPr>
-                  <w:r xmlns:w="http://schemas.openxmlformats.org/wordprocessingml/2006/main" xmlns:wp="http://schemas.openxmlformats.org/drawingml/2006/wordprocessingDrawing" xmlns:r="http://schemas.openxmlformats.org/officeDocument/2006/relationships" xmlns:w14="http://schemas.microsoft.com/office/word/2010/wordml">
-                    <w:rPr>
-                      <w:rFonts w:ascii="Arial" w:hAnsi="Arial" w:eastAsia="Arial" w:cs="Arial"/>
-                      <w:i w:val="false"/>
+                  <w:r>
+                    <w:rPr>
                       <w:b w:val="true"/>
-                      <w:u w:val="none"/>
-                      <w:sz w:val="22"/>
-                      <w:szCs w:val="22"/>
-                      <w:color w:val="000000"/>
+                      <w:rFonts w:ascii="Calibri" w:hAnsi="Calibri"/>
+                      <w:sz w:val="20"/>
                     </w:rPr>
                     <w:t xml:space="preserve">Characteristic</w:t>
                   </w:r>
@@ -335,1155 +316,648 @@
               <w:tc>
                 <w:tcPr>
                   <w:tcBorders>
-                    <w:bottom w:val="single" w:sz="8" w:space="0" w:color="000000"/>
-                    <w:top w:val="single" w:sz="8" w:space="0" w:color="000000"/>
-                    <w:left w:val="none" w:sz="0" w:space="0" w:color="000000"/>
-                    <w:right w:val="none" w:sz="0" w:space="0" w:color="000000"/>
+                    <w:top w:val="single" w:sz="16" w:space="0" w:color="D3D3D3"/>
+                    <w:bottom w:val="single" w:sz="16" w:space="0" w:color="D3D3D3"/>
+                    <w:end w:val="single" w:space="0" w:color="D3D3D3"/>
                   </w:tcBorders>
-                  <w:shd w:val="clear" w:color="auto" w:fill="FFFFFF"/>
-                  <w:tcMar>
-                    <w:top w:w="0" w:type="dxa"/>
-                    <w:bottom w:w="0" w:type="dxa"/>
-                    <w:left w:w="0" w:type="dxa"/>
-                    <w:right w:w="0" w:type="dxa"/>
-                  </w:tcMar>
-                  <w:vAlign w:val="center"/>
                 </w:tcPr>
                 <w:p>
                   <w:pPr>
-                    <w:pStyle w:val="Normal"/>
+                    <w:spacing w:before="0" w:after="60"/>
+                    <w:keepNext/>
                     <w:jc w:val="center"/>
-                    <w:pBdr>
-                      <w:bottom w:val="none" w:sz="0" w:space="0" w:color="000000"/>
-                      <w:top w:val="none" w:sz="0" w:space="0" w:color="000000"/>
-                      <w:left w:val="none" w:sz="0" w:space="0" w:color="000000"/>
-                      <w:right w:val="none" w:sz="0" w:space="0" w:color="000000"/>
-                    </w:pBdr>
-                    <w:spacing w:after="40" w:before="40" w:line="240"/>
-                    <w:ind w:left="100" w:right="100" w:firstLine="0" w:firstLineChars="0"/>
                   </w:pPr>
-                  <w:r xmlns:w="http://schemas.openxmlformats.org/wordprocessingml/2006/main" xmlns:wp="http://schemas.openxmlformats.org/drawingml/2006/wordprocessingDrawing" xmlns:r="http://schemas.openxmlformats.org/officeDocument/2006/relationships" xmlns:w14="http://schemas.microsoft.com/office/word/2010/wordml">
-                    <w:rPr>
-                      <w:rFonts w:ascii="Arial" w:hAnsi="Arial" w:eastAsia="Arial" w:cs="Arial"/>
-                      <w:i w:val="false"/>
+                  <w:r>
+                    <w:rPr>
                       <w:b w:val="true"/>
-                      <w:u w:val="none"/>
-                      <w:sz w:val="22"/>
-                      <w:szCs w:val="22"/>
-                      <w:color w:val="000000"/>
+                      <w:rFonts w:ascii="Calibri" w:hAnsi="Calibri"/>
+                      <w:sz w:val="20"/>
                     </w:rPr>
                     <w:t xml:space="preserve">N = 65,669</w:t>
                   </w:r>
-                  <w:r xmlns:w="http://schemas.openxmlformats.org/wordprocessingml/2006/main" xmlns:wp="http://schemas.openxmlformats.org/drawingml/2006/wordprocessingDrawing" xmlns:r="http://schemas.openxmlformats.org/officeDocument/2006/relationships" xmlns:w14="http://schemas.microsoft.com/office/word/2010/wordml">
-                    <w:rPr>
-                      <w:rFonts w:ascii="Arial" w:hAnsi="Arial" w:eastAsia="Arial" w:cs="Arial"/>
-                      <w:i w:val="false"/>
-                      <w:b w:val="false"/>
-                      <w:u w:val="none"/>
+                  <w:r>
+                    <w:rPr>
                       <w:vertAlign w:val="superscript"/>
-                      <w:sz w:val="22"/>
-                      <w:szCs w:val="22"/>
-                      <w:color w:val="000000"/>
-                    </w:rPr>
-                    <w:t xml:space="preserve">1</w:t>
+                      <w:i/>
+                      <w:rFonts w:ascii="Calibri" w:hAnsi="Calibri"/>
+                      <w:sz w:val="20"/>
+                    </w:rPr>
+                    <w:t xml:space="default">1</w:t>
                   </w:r>
                 </w:p>
               </w:tc>
             </w:tr>
             <w:tr>
               <w:trPr>
-                <w:trHeight w:val="617" w:hRule="auto"/>
+                <w:cantSplit/>
               </w:trPr>
-              body 1
               <w:tc>
                 <w:tcPr>
                   <w:tcBorders>
-                    <w:bottom w:val="none" w:sz="0" w:space="0" w:color="000000"/>
-                    <w:top w:val="single" w:sz="8" w:space="0" w:color="000000"/>
-                    <w:left w:val="none" w:sz="0" w:space="0" w:color="000000"/>
-                    <w:right w:val="none" w:sz="0" w:space="0" w:color="000000"/>
+                    <w:top w:val="single" w:space="0" w:color="D3D3D3"/>
+                    <w:bottom w:val="single" w:space="0" w:color="D3D3D3"/>
+                    <w:start w:val="single" w:space="0" w:color="D3D3D3"/>
+                    <w:end w:val="single" w:space="0" w:color="D3D3D3"/>
                   </w:tcBorders>
-                  <w:shd w:val="clear" w:color="auto" w:fill="FFFFFF"/>
-                  <w:tcMar>
-                    <w:top w:w="0" w:type="dxa"/>
-                    <w:bottom w:w="0" w:type="dxa"/>
-                    <w:left w:w="0" w:type="dxa"/>
-                    <w:right w:w="0" w:type="dxa"/>
-                  </w:tcMar>
-                  <w:vAlign w:val="top"/>
                 </w:tcPr>
                 <w:p>
                   <w:pPr>
-                    <w:pStyle w:val="Normal"/>
-                    <w:jc w:val="left"/>
-                    <w:pBdr>
-                      <w:bottom w:val="none" w:sz="0" w:space="0" w:color="000000"/>
-                      <w:top w:val="none" w:sz="0" w:space="0" w:color="000000"/>
-                      <w:left w:val="none" w:sz="0" w:space="0" w:color="000000"/>
-                      <w:right w:val="none" w:sz="0" w:space="0" w:color="000000"/>
-                    </w:pBdr>
-                    <w:spacing w:after="100" w:before="100" w:line="240"/>
-                    <w:ind w:left="100" w:right="100" w:firstLine="0" w:firstLineChars="0"/>
+                    <w:spacing w:before="0" w:after="60"/>
+                    <w:keepNext/>
+                    <w:jc w:val="start"/>
                   </w:pPr>
-                  <w:r xmlns:w="http://schemas.openxmlformats.org/wordprocessingml/2006/main" xmlns:wp="http://schemas.openxmlformats.org/drawingml/2006/wordprocessingDrawing" xmlns:r="http://schemas.openxmlformats.org/officeDocument/2006/relationships" xmlns:w14="http://schemas.microsoft.com/office/word/2010/wordml">
-                    <w:rPr>
-                      <w:rFonts w:ascii="Arial" w:hAnsi="Arial" w:eastAsia="Arial" w:cs="Arial"/>
-                      <w:i w:val="false"/>
-                      <w:b w:val="false"/>
-                      <w:u w:val="none"/>
-                      <w:sz w:val="22"/>
-                      <w:szCs w:val="22"/>
-                      <w:color w:val="000000"/>
-                    </w:rPr>
-                    <w:t xml:space="preserve">age</w:t>
+                  <w:r>
+                    <w:rPr>
+                      <w:rFonts w:ascii="Calibri" w:hAnsi="Calibri"/>
+                      <w:sz w:val="20"/>
+                    </w:rPr>
+                    <w:t xml:space="default">age</w:t>
                   </w:r>
                 </w:p>
               </w:tc>
               <w:tc>
                 <w:tcPr>
                   <w:tcBorders>
-                    <w:bottom w:val="none" w:sz="0" w:space="0" w:color="000000"/>
-                    <w:top w:val="single" w:sz="8" w:space="0" w:color="000000"/>
-                    <w:left w:val="none" w:sz="0" w:space="0" w:color="000000"/>
-                    <w:right w:val="none" w:sz="0" w:space="0" w:color="000000"/>
+                    <w:top w:val="single" w:space="0" w:color="D3D3D3"/>
+                    <w:bottom w:val="single" w:space="0" w:color="D3D3D3"/>
+                    <w:start w:val="single" w:space="0" w:color="D3D3D3"/>
+                    <w:end w:val="single" w:space="0" w:color="D3D3D3"/>
                   </w:tcBorders>
-                  <w:shd w:val="clear" w:color="auto" w:fill="FFFFFF"/>
-                  <w:tcMar>
-                    <w:top w:w="0" w:type="dxa"/>
-                    <w:bottom w:w="0" w:type="dxa"/>
-                    <w:left w:w="0" w:type="dxa"/>
-                    <w:right w:w="0" w:type="dxa"/>
-                  </w:tcMar>
-                  <w:vAlign w:val="top"/>
                 </w:tcPr>
                 <w:p>
                   <w:pPr>
-                    <w:pStyle w:val="Normal"/>
+                    <w:spacing w:before="0" w:after="60"/>
+                    <w:keepNext/>
                     <w:jc w:val="center"/>
-                    <w:pBdr>
-                      <w:bottom w:val="none" w:sz="0" w:space="0" w:color="000000"/>
-                      <w:top w:val="none" w:sz="0" w:space="0" w:color="000000"/>
-                      <w:left w:val="none" w:sz="0" w:space="0" w:color="000000"/>
-                      <w:right w:val="none" w:sz="0" w:space="0" w:color="000000"/>
-                    </w:pBdr>
-                    <w:spacing w:after="100" w:before="100" w:line="240"/>
-                    <w:ind w:left="100" w:right="100" w:firstLine="0" w:firstLineChars="0"/>
                   </w:pPr>
-                  <w:r xmlns:w="http://schemas.openxmlformats.org/wordprocessingml/2006/main" xmlns:wp="http://schemas.openxmlformats.org/drawingml/2006/wordprocessingDrawing" xmlns:r="http://schemas.openxmlformats.org/officeDocument/2006/relationships" xmlns:w14="http://schemas.microsoft.com/office/word/2010/wordml">
-                    <w:rPr>
-                      <w:rFonts w:ascii="Arial" w:hAnsi="Arial" w:eastAsia="Arial" w:cs="Arial"/>
-                      <w:i w:val="false"/>
-                      <w:b w:val="false"/>
-                      <w:u w:val="none"/>
-                      <w:sz w:val="22"/>
-                      <w:szCs w:val="22"/>
-                      <w:color w:val="000000"/>
-                    </w:rPr>
-                    <w:t xml:space="preserve">50 (35, 65)</w:t>
+                  <w:r>
+                    <w:rPr>
+                      <w:rFonts w:ascii="Calibri" w:hAnsi="Calibri"/>
+                      <w:sz w:val="20"/>
+                    </w:rPr>
+                    <w:t xml:space="default">50 (35, 65)</w:t>
                   </w:r>
                 </w:p>
               </w:tc>
             </w:tr>
             <w:tr>
               <w:trPr>
-                <w:trHeight w:val="530" w:hRule="auto"/>
+                <w:cantSplit/>
               </w:trPr>
-              body 2
               <w:tc>
                 <w:tcPr>
                   <w:tcBorders>
-                    <w:bottom w:val="none" w:sz="0" w:space="0" w:color="000000"/>
-                    <w:top w:val="none" w:sz="0" w:space="0" w:color="000000"/>
-                    <w:left w:val="none" w:sz="0" w:space="0" w:color="000000"/>
-                    <w:right w:val="none" w:sz="0" w:space="0" w:color="000000"/>
+                    <w:top w:val="single" w:space="0" w:color="D3D3D3"/>
+                    <w:bottom w:val="single" w:space="0" w:color="D3D3D3"/>
+                    <w:start w:val="single" w:space="0" w:color="D3D3D3"/>
+                    <w:end w:val="single" w:space="0" w:color="D3D3D3"/>
                   </w:tcBorders>
-                  <w:shd w:val="clear" w:color="auto" w:fill="FFFFFF"/>
-                  <w:tcMar>
-                    <w:top w:w="0" w:type="dxa"/>
-                    <w:bottom w:w="0" w:type="dxa"/>
-                    <w:left w:w="0" w:type="dxa"/>
-                    <w:right w:w="0" w:type="dxa"/>
-                  </w:tcMar>
-                  <w:vAlign w:val="top"/>
                 </w:tcPr>
                 <w:p>
                   <w:pPr>
-                    <w:pStyle w:val="Normal"/>
-                    <w:jc w:val="left"/>
-                    <w:pBdr>
-                      <w:bottom w:val="none" w:sz="0" w:space="0" w:color="000000"/>
-                      <w:top w:val="none" w:sz="0" w:space="0" w:color="000000"/>
-                      <w:left w:val="none" w:sz="0" w:space="0" w:color="000000"/>
-                      <w:right w:val="none" w:sz="0" w:space="0" w:color="000000"/>
-                    </w:pBdr>
-                    <w:spacing w:after="100" w:before="100" w:line="240"/>
-                    <w:ind w:left="100" w:right="100" w:firstLine="0" w:firstLineChars="0"/>
+                    <w:spacing w:before="0" w:after="60"/>
+                    <w:keepNext/>
+                    <w:jc w:val="start"/>
                   </w:pPr>
-                  <w:r xmlns:w="http://schemas.openxmlformats.org/wordprocessingml/2006/main" xmlns:wp="http://schemas.openxmlformats.org/drawingml/2006/wordprocessingDrawing" xmlns:r="http://schemas.openxmlformats.org/officeDocument/2006/relationships" xmlns:w14="http://schemas.microsoft.com/office/word/2010/wordml">
-                    <w:rPr>
-                      <w:rFonts w:ascii="Arial" w:hAnsi="Arial" w:eastAsia="Arial" w:cs="Arial"/>
-                      <w:i w:val="false"/>
-                      <w:b w:val="false"/>
-                      <w:u w:val="none"/>
-                      <w:sz w:val="22"/>
-                      <w:szCs w:val="22"/>
-                      <w:color w:val="000000"/>
-                    </w:rPr>
-                    <w:t xml:space="preserve">sex</w:t>
+                  <w:r>
+                    <w:rPr>
+                      <w:rFonts w:ascii="Calibri" w:hAnsi="Calibri"/>
+                      <w:sz w:val="20"/>
+                    </w:rPr>
+                    <w:t xml:space="default">sex</w:t>
                   </w:r>
                 </w:p>
               </w:tc>
               <w:tc>
                 <w:tcPr>
                   <w:tcBorders>
-                    <w:bottom w:val="none" w:sz="0" w:space="0" w:color="000000"/>
-                    <w:top w:val="none" w:sz="0" w:space="0" w:color="000000"/>
-                    <w:left w:val="none" w:sz="0" w:space="0" w:color="000000"/>
-                    <w:right w:val="none" w:sz="0" w:space="0" w:color="000000"/>
+                    <w:top w:val="single" w:space="0" w:color="D3D3D3"/>
+                    <w:bottom w:val="single" w:space="0" w:color="D3D3D3"/>
+                    <w:start w:val="single" w:space="0" w:color="D3D3D3"/>
+                    <w:end w:val="single" w:space="0" w:color="D3D3D3"/>
                   </w:tcBorders>
-                  <w:shd w:val="clear" w:color="auto" w:fill="FFFFFF"/>
-                  <w:tcMar>
-                    <w:top w:w="0" w:type="dxa"/>
-                    <w:bottom w:w="0" w:type="dxa"/>
-                    <w:left w:w="0" w:type="dxa"/>
-                    <w:right w:w="0" w:type="dxa"/>
-                  </w:tcMar>
-                  <w:vAlign w:val="top"/>
                 </w:tcPr>
                 <w:p>
                   <w:pPr>
-                    <w:pStyle w:val="Normal"/>
+                    <w:spacing w:before="0" w:after="60"/>
+                    <w:keepNext/>
                     <w:jc w:val="center"/>
-                    <w:pBdr>
-                      <w:bottom w:val="none" w:sz="0" w:space="0" w:color="000000"/>
-                      <w:top w:val="none" w:sz="0" w:space="0" w:color="000000"/>
-                      <w:left w:val="none" w:sz="0" w:space="0" w:color="000000"/>
-                      <w:right w:val="none" w:sz="0" w:space="0" w:color="000000"/>
-                    </w:pBdr>
-                    <w:spacing w:after="100" w:before="100" w:line="240"/>
-                    <w:ind w:left="100" w:right="100" w:firstLine="0" w:firstLineChars="0"/>
                   </w:pPr>
-                  <w:r xmlns:w="http://schemas.openxmlformats.org/wordprocessingml/2006/main" xmlns:wp="http://schemas.openxmlformats.org/drawingml/2006/wordprocessingDrawing" xmlns:r="http://schemas.openxmlformats.org/officeDocument/2006/relationships" xmlns:w14="http://schemas.microsoft.com/office/word/2010/wordml">
-                    <w:rPr>
-                      <w:rFonts w:ascii="Arial" w:hAnsi="Arial" w:eastAsia="Arial" w:cs="Arial"/>
-                      <w:i w:val="false"/>
-                      <w:b w:val="false"/>
-                      <w:u w:val="none"/>
-                      <w:sz w:val="22"/>
-                      <w:szCs w:val="22"/>
-                      <w:color w:val="000000"/>
-                    </w:rPr>
-                    <w:t xml:space="preserve"/>
+                  <w:r>
+                    <w:rPr>
+                      <w:rFonts w:ascii="Calibri" w:hAnsi="Calibri"/>
+                      <w:sz w:val="20"/>
+                    </w:rPr>
+                    <w:t xml:space="default"/>
                   </w:r>
                 </w:p>
               </w:tc>
             </w:tr>
             <w:tr>
               <w:trPr>
-                <w:trHeight w:val="617" w:hRule="auto"/>
+                <w:cantSplit/>
               </w:trPr>
-              body 3
               <w:tc>
                 <w:tcPr>
                   <w:tcBorders>
-                    <w:bottom w:val="none" w:sz="0" w:space="0" w:color="000000"/>
-                    <w:top w:val="none" w:sz="0" w:space="0" w:color="000000"/>
-                    <w:left w:val="none" w:sz="0" w:space="0" w:color="000000"/>
-                    <w:right w:val="none" w:sz="0" w:space="0" w:color="000000"/>
+                    <w:top w:val="single" w:space="0" w:color="D3D3D3"/>
+                    <w:bottom w:val="single" w:space="0" w:color="D3D3D3"/>
+                    <w:start w:val="single" w:space="0" w:color="D3D3D3"/>
+                    <w:end w:val="single" w:space="0" w:color="D3D3D3"/>
                   </w:tcBorders>
-                  <w:shd w:val="clear" w:color="auto" w:fill="FFFFFF"/>
-                  <w:tcMar>
-                    <w:top w:w="0" w:type="dxa"/>
-                    <w:bottom w:w="0" w:type="dxa"/>
-                    <w:left w:w="0" w:type="dxa"/>
-                    <w:right w:w="0" w:type="dxa"/>
-                  </w:tcMar>
-                  <w:vAlign w:val="top"/>
                 </w:tcPr>
                 <w:p>
                   <w:pPr>
-                    <w:pStyle w:val="Normal"/>
-                    <w:jc w:val="left"/>
-                    <w:pBdr>
-                      <w:bottom w:val="none" w:sz="0" w:space="0" w:color="000000"/>
-                      <w:top w:val="none" w:sz="0" w:space="0" w:color="000000"/>
-                      <w:left w:val="none" w:sz="0" w:space="0" w:color="000000"/>
-                      <w:right w:val="none" w:sz="0" w:space="0" w:color="000000"/>
-                    </w:pBdr>
-                    <w:spacing w:after="100" w:before="100" w:line="240"/>
-                    <w:ind w:left="300" w:right="100" w:firstLine="0" w:firstLineChars="0"/>
+                    <w:spacing w:before="0" w:after="60"/>
+                    <w:keepNext/>
+                    <w:jc w:val="start"/>
                   </w:pPr>
-                  <w:r xmlns:w="http://schemas.openxmlformats.org/wordprocessingml/2006/main" xmlns:wp="http://schemas.openxmlformats.org/drawingml/2006/wordprocessingDrawing" xmlns:r="http://schemas.openxmlformats.org/officeDocument/2006/relationships" xmlns:w14="http://schemas.microsoft.com/office/word/2010/wordml">
-                    <w:rPr>
-                      <w:rFonts w:ascii="Arial" w:hAnsi="Arial" w:eastAsia="Arial" w:cs="Arial"/>
-                      <w:i w:val="false"/>
-                      <w:b w:val="false"/>
-                      <w:u w:val="none"/>
-                      <w:sz w:val="22"/>
-                      <w:szCs w:val="22"/>
-                      <w:color w:val="000000"/>
-                    </w:rPr>
-                    <w:t xml:space="preserve">1</w:t>
+                  <w:r>
+                    <w:rPr>
+                      <w:rFonts w:ascii="Calibri" w:hAnsi="Calibri"/>
+                      <w:sz w:val="20"/>
+                    </w:rPr>
+                    <w:t xml:space="default">    1</w:t>
                   </w:r>
                 </w:p>
               </w:tc>
               <w:tc>
                 <w:tcPr>
                   <w:tcBorders>
-                    <w:bottom w:val="none" w:sz="0" w:space="0" w:color="000000"/>
-                    <w:top w:val="none" w:sz="0" w:space="0" w:color="000000"/>
-                    <w:left w:val="none" w:sz="0" w:space="0" w:color="000000"/>
-                    <w:right w:val="none" w:sz="0" w:space="0" w:color="000000"/>
+                    <w:top w:val="single" w:space="0" w:color="D3D3D3"/>
+                    <w:bottom w:val="single" w:space="0" w:color="D3D3D3"/>
+                    <w:start w:val="single" w:space="0" w:color="D3D3D3"/>
+                    <w:end w:val="single" w:space="0" w:color="D3D3D3"/>
                   </w:tcBorders>
-                  <w:shd w:val="clear" w:color="auto" w:fill="FFFFFF"/>
-                  <w:tcMar>
-                    <w:top w:w="0" w:type="dxa"/>
-                    <w:bottom w:w="0" w:type="dxa"/>
-                    <w:left w:w="0" w:type="dxa"/>
-                    <w:right w:w="0" w:type="dxa"/>
-                  </w:tcMar>
-                  <w:vAlign w:val="top"/>
                 </w:tcPr>
                 <w:p>
                   <w:pPr>
-                    <w:pStyle w:val="Normal"/>
+                    <w:spacing w:before="0" w:after="60"/>
+                    <w:keepNext/>
                     <w:jc w:val="center"/>
-                    <w:pBdr>
-                      <w:bottom w:val="none" w:sz="0" w:space="0" w:color="000000"/>
-                      <w:top w:val="none" w:sz="0" w:space="0" w:color="000000"/>
-                      <w:left w:val="none" w:sz="0" w:space="0" w:color="000000"/>
-                      <w:right w:val="none" w:sz="0" w:space="0" w:color="000000"/>
-                    </w:pBdr>
-                    <w:spacing w:after="100" w:before="100" w:line="240"/>
-                    <w:ind w:left="100" w:right="100" w:firstLine="0" w:firstLineChars="0"/>
                   </w:pPr>
-                  <w:r xmlns:w="http://schemas.openxmlformats.org/wordprocessingml/2006/main" xmlns:wp="http://schemas.openxmlformats.org/drawingml/2006/wordprocessingDrawing" xmlns:r="http://schemas.openxmlformats.org/officeDocument/2006/relationships" xmlns:w14="http://schemas.microsoft.com/office/word/2010/wordml">
-                    <w:rPr>
-                      <w:rFonts w:ascii="Arial" w:hAnsi="Arial" w:eastAsia="Arial" w:cs="Arial"/>
-                      <w:i w:val="false"/>
-                      <w:b w:val="false"/>
-                      <w:u w:val="none"/>
-                      <w:sz w:val="22"/>
-                      <w:szCs w:val="22"/>
-                      <w:color w:val="000000"/>
-                    </w:rPr>
-                    <w:t xml:space="preserve">33,114 (50%)</w:t>
+                  <w:r>
+                    <w:rPr>
+                      <w:rFonts w:ascii="Calibri" w:hAnsi="Calibri"/>
+                      <w:sz w:val="20"/>
+                    </w:rPr>
+                    <w:t xml:space="default">33,114 (50%)</w:t>
                   </w:r>
                 </w:p>
               </w:tc>
             </w:tr>
             <w:tr>
               <w:trPr>
-                <w:trHeight w:val="617" w:hRule="auto"/>
+                <w:cantSplit/>
               </w:trPr>
-              body 4
               <w:tc>
                 <w:tcPr>
                   <w:tcBorders>
-                    <w:bottom w:val="none" w:sz="0" w:space="0" w:color="000000"/>
-                    <w:top w:val="none" w:sz="0" w:space="0" w:color="000000"/>
-                    <w:left w:val="none" w:sz="0" w:space="0" w:color="000000"/>
-                    <w:right w:val="none" w:sz="0" w:space="0" w:color="000000"/>
+                    <w:top w:val="single" w:space="0" w:color="D3D3D3"/>
+                    <w:bottom w:val="single" w:space="0" w:color="D3D3D3"/>
+                    <w:start w:val="single" w:space="0" w:color="D3D3D3"/>
+                    <w:end w:val="single" w:space="0" w:color="D3D3D3"/>
                   </w:tcBorders>
-                  <w:shd w:val="clear" w:color="auto" w:fill="FFFFFF"/>
-                  <w:tcMar>
-                    <w:top w:w="0" w:type="dxa"/>
-                    <w:bottom w:w="0" w:type="dxa"/>
-                    <w:left w:w="0" w:type="dxa"/>
-                    <w:right w:w="0" w:type="dxa"/>
-                  </w:tcMar>
-                  <w:vAlign w:val="top"/>
                 </w:tcPr>
                 <w:p>
                   <w:pPr>
-                    <w:pStyle w:val="Normal"/>
-                    <w:jc w:val="left"/>
-                    <w:pBdr>
-                      <w:bottom w:val="none" w:sz="0" w:space="0" w:color="000000"/>
-                      <w:top w:val="none" w:sz="0" w:space="0" w:color="000000"/>
-                      <w:left w:val="none" w:sz="0" w:space="0" w:color="000000"/>
-                      <w:right w:val="none" w:sz="0" w:space="0" w:color="000000"/>
-                    </w:pBdr>
-                    <w:spacing w:after="100" w:before="100" w:line="240"/>
-                    <w:ind w:left="300" w:right="100" w:firstLine="0" w:firstLineChars="0"/>
+                    <w:spacing w:before="0" w:after="60"/>
+                    <w:keepNext/>
+                    <w:jc w:val="start"/>
                   </w:pPr>
-                  <w:r xmlns:w="http://schemas.openxmlformats.org/wordprocessingml/2006/main" xmlns:wp="http://schemas.openxmlformats.org/drawingml/2006/wordprocessingDrawing" xmlns:r="http://schemas.openxmlformats.org/officeDocument/2006/relationships" xmlns:w14="http://schemas.microsoft.com/office/word/2010/wordml">
-                    <w:rPr>
-                      <w:rFonts w:ascii="Arial" w:hAnsi="Arial" w:eastAsia="Arial" w:cs="Arial"/>
-                      <w:i w:val="false"/>
-                      <w:b w:val="false"/>
-                      <w:u w:val="none"/>
-                      <w:sz w:val="22"/>
-                      <w:szCs w:val="22"/>
-                      <w:color w:val="000000"/>
-                    </w:rPr>
-                    <w:t xml:space="preserve">2</w:t>
+                  <w:r>
+                    <w:rPr>
+                      <w:rFonts w:ascii="Calibri" w:hAnsi="Calibri"/>
+                      <w:sz w:val="20"/>
+                    </w:rPr>
+                    <w:t xml:space="default">    2</w:t>
                   </w:r>
                 </w:p>
               </w:tc>
               <w:tc>
                 <w:tcPr>
                   <w:tcBorders>
-                    <w:bottom w:val="none" w:sz="0" w:space="0" w:color="000000"/>
-                    <w:top w:val="none" w:sz="0" w:space="0" w:color="000000"/>
-                    <w:left w:val="none" w:sz="0" w:space="0" w:color="000000"/>
-                    <w:right w:val="none" w:sz="0" w:space="0" w:color="000000"/>
+                    <w:top w:val="single" w:space="0" w:color="D3D3D3"/>
+                    <w:bottom w:val="single" w:space="0" w:color="D3D3D3"/>
+                    <w:start w:val="single" w:space="0" w:color="D3D3D3"/>
+                    <w:end w:val="single" w:space="0" w:color="D3D3D3"/>
                   </w:tcBorders>
-                  <w:shd w:val="clear" w:color="auto" w:fill="FFFFFF"/>
-                  <w:tcMar>
-                    <w:top w:w="0" w:type="dxa"/>
-                    <w:bottom w:w="0" w:type="dxa"/>
-                    <w:left w:w="0" w:type="dxa"/>
-                    <w:right w:w="0" w:type="dxa"/>
-                  </w:tcMar>
-                  <w:vAlign w:val="top"/>
                 </w:tcPr>
                 <w:p>
                   <w:pPr>
-                    <w:pStyle w:val="Normal"/>
+                    <w:spacing w:before="0" w:after="60"/>
+                    <w:keepNext/>
                     <w:jc w:val="center"/>
-                    <w:pBdr>
-                      <w:bottom w:val="none" w:sz="0" w:space="0" w:color="000000"/>
-                      <w:top w:val="none" w:sz="0" w:space="0" w:color="000000"/>
-                      <w:left w:val="none" w:sz="0" w:space="0" w:color="000000"/>
-                      <w:right w:val="none" w:sz="0" w:space="0" w:color="000000"/>
-                    </w:pBdr>
-                    <w:spacing w:after="100" w:before="100" w:line="240"/>
-                    <w:ind w:left="100" w:right="100" w:firstLine="0" w:firstLineChars="0"/>
                   </w:pPr>
-                  <w:r xmlns:w="http://schemas.openxmlformats.org/wordprocessingml/2006/main" xmlns:wp="http://schemas.openxmlformats.org/drawingml/2006/wordprocessingDrawing" xmlns:r="http://schemas.openxmlformats.org/officeDocument/2006/relationships" xmlns:w14="http://schemas.microsoft.com/office/word/2010/wordml">
-                    <w:rPr>
-                      <w:rFonts w:ascii="Arial" w:hAnsi="Arial" w:eastAsia="Arial" w:cs="Arial"/>
-                      <w:i w:val="false"/>
-                      <w:b w:val="false"/>
-                      <w:u w:val="none"/>
-                      <w:sz w:val="22"/>
-                      <w:szCs w:val="22"/>
-                      <w:color w:val="000000"/>
-                    </w:rPr>
-                    <w:t xml:space="preserve">32,555 (50%)</w:t>
+                  <w:r>
+                    <w:rPr>
+                      <w:rFonts w:ascii="Calibri" w:hAnsi="Calibri"/>
+                      <w:sz w:val="20"/>
+                    </w:rPr>
+                    <w:t xml:space="default">32,555 (50%)</w:t>
                   </w:r>
                 </w:p>
               </w:tc>
             </w:tr>
             <w:tr>
               <w:trPr>
-                <w:trHeight w:val="617" w:hRule="auto"/>
+                <w:cantSplit/>
               </w:trPr>
-              body 5
               <w:tc>
                 <w:tcPr>
                   <w:tcBorders>
-                    <w:bottom w:val="none" w:sz="0" w:space="0" w:color="000000"/>
-                    <w:top w:val="none" w:sz="0" w:space="0" w:color="000000"/>
-                    <w:left w:val="none" w:sz="0" w:space="0" w:color="000000"/>
-                    <w:right w:val="none" w:sz="0" w:space="0" w:color="000000"/>
+                    <w:top w:val="single" w:space="0" w:color="D3D3D3"/>
+                    <w:bottom w:val="single" w:space="0" w:color="D3D3D3"/>
+                    <w:start w:val="single" w:space="0" w:color="D3D3D3"/>
+                    <w:end w:val="single" w:space="0" w:color="D3D3D3"/>
                   </w:tcBorders>
-                  <w:shd w:val="clear" w:color="auto" w:fill="FFFFFF"/>
-                  <w:tcMar>
-                    <w:top w:w="0" w:type="dxa"/>
-                    <w:bottom w:w="0" w:type="dxa"/>
-                    <w:left w:w="0" w:type="dxa"/>
-                    <w:right w:w="0" w:type="dxa"/>
-                  </w:tcMar>
-                  <w:vAlign w:val="top"/>
                 </w:tcPr>
                 <w:p>
                   <w:pPr>
-                    <w:pStyle w:val="Normal"/>
-                    <w:jc w:val="left"/>
-                    <w:pBdr>
-                      <w:bottom w:val="none" w:sz="0" w:space="0" w:color="000000"/>
-                      <w:top w:val="none" w:sz="0" w:space="0" w:color="000000"/>
-                      <w:left w:val="none" w:sz="0" w:space="0" w:color="000000"/>
-                      <w:right w:val="none" w:sz="0" w:space="0" w:color="000000"/>
-                    </w:pBdr>
-                    <w:spacing w:after="100" w:before="100" w:line="240"/>
-                    <w:ind w:left="100" w:right="100" w:firstLine="0" w:firstLineChars="0"/>
+                    <w:spacing w:before="0" w:after="60"/>
+                    <w:keepNext/>
+                    <w:jc w:val="start"/>
                   </w:pPr>
-                  <w:r xmlns:w="http://schemas.openxmlformats.org/wordprocessingml/2006/main" xmlns:wp="http://schemas.openxmlformats.org/drawingml/2006/wordprocessingDrawing" xmlns:r="http://schemas.openxmlformats.org/officeDocument/2006/relationships" xmlns:w14="http://schemas.microsoft.com/office/word/2010/wordml">
-                    <w:rPr>
-                      <w:rFonts w:ascii="Arial" w:hAnsi="Arial" w:eastAsia="Arial" w:cs="Arial"/>
-                      <w:i w:val="false"/>
-                      <w:b w:val="false"/>
-                      <w:u w:val="none"/>
-                      <w:sz w:val="22"/>
-                      <w:szCs w:val="22"/>
-                      <w:color w:val="000000"/>
-                    </w:rPr>
-                    <w:t xml:space="preserve">bmi</w:t>
+                  <w:r>
+                    <w:rPr>
+                      <w:rFonts w:ascii="Calibri" w:hAnsi="Calibri"/>
+                      <w:sz w:val="20"/>
+                    </w:rPr>
+                    <w:t xml:space="default">bmi</w:t>
                   </w:r>
                 </w:p>
               </w:tc>
               <w:tc>
                 <w:tcPr>
                   <w:tcBorders>
-                    <w:bottom w:val="none" w:sz="0" w:space="0" w:color="000000"/>
-                    <w:top w:val="none" w:sz="0" w:space="0" w:color="000000"/>
-                    <w:left w:val="none" w:sz="0" w:space="0" w:color="000000"/>
-                    <w:right w:val="none" w:sz="0" w:space="0" w:color="000000"/>
+                    <w:top w:val="single" w:space="0" w:color="D3D3D3"/>
+                    <w:bottom w:val="single" w:space="0" w:color="D3D3D3"/>
+                    <w:start w:val="single" w:space="0" w:color="D3D3D3"/>
+                    <w:end w:val="single" w:space="0" w:color="D3D3D3"/>
                   </w:tcBorders>
-                  <w:shd w:val="clear" w:color="auto" w:fill="FFFFFF"/>
-                  <w:tcMar>
-                    <w:top w:w="0" w:type="dxa"/>
-                    <w:bottom w:w="0" w:type="dxa"/>
-                    <w:left w:w="0" w:type="dxa"/>
-                    <w:right w:w="0" w:type="dxa"/>
-                  </w:tcMar>
-                  <w:vAlign w:val="top"/>
                 </w:tcPr>
                 <w:p>
                   <w:pPr>
-                    <w:pStyle w:val="Normal"/>
+                    <w:spacing w:before="0" w:after="60"/>
+                    <w:keepNext/>
                     <w:jc w:val="center"/>
-                    <w:pBdr>
-                      <w:bottom w:val="none" w:sz="0" w:space="0" w:color="000000"/>
-                      <w:top w:val="none" w:sz="0" w:space="0" w:color="000000"/>
-                      <w:left w:val="none" w:sz="0" w:space="0" w:color="000000"/>
-                      <w:right w:val="none" w:sz="0" w:space="0" w:color="000000"/>
-                    </w:pBdr>
-                    <w:spacing w:after="100" w:before="100" w:line="240"/>
-                    <w:ind w:left="100" w:right="100" w:firstLine="0" w:firstLineChars="0"/>
                   </w:pPr>
-                  <w:r xmlns:w="http://schemas.openxmlformats.org/wordprocessingml/2006/main" xmlns:wp="http://schemas.openxmlformats.org/drawingml/2006/wordprocessingDrawing" xmlns:r="http://schemas.openxmlformats.org/officeDocument/2006/relationships" xmlns:w14="http://schemas.microsoft.com/office/word/2010/wordml">
-                    <w:rPr>
-                      <w:rFonts w:ascii="Arial" w:hAnsi="Arial" w:eastAsia="Arial" w:cs="Arial"/>
-                      <w:i w:val="false"/>
-                      <w:b w:val="false"/>
-                      <w:u w:val="none"/>
-                      <w:sz w:val="22"/>
-                      <w:szCs w:val="22"/>
-                      <w:color w:val="000000"/>
-                    </w:rPr>
-                    <w:t xml:space="preserve">29 (21, 38)</w:t>
+                  <w:r>
+                    <w:rPr>
+                      <w:rFonts w:ascii="Calibri" w:hAnsi="Calibri"/>
+                      <w:sz w:val="20"/>
+                    </w:rPr>
+                    <w:t xml:space="default">29 (21, 38)</w:t>
                   </w:r>
                 </w:p>
               </w:tc>
             </w:tr>
             <w:tr>
               <w:trPr>
-                <w:trHeight w:val="573" w:hRule="auto"/>
+                <w:cantSplit/>
               </w:trPr>
-              body 6
               <w:tc>
                 <w:tcPr>
                   <w:tcBorders>
-                    <w:bottom w:val="none" w:sz="0" w:space="0" w:color="000000"/>
-                    <w:top w:val="none" w:sz="0" w:space="0" w:color="000000"/>
-                    <w:left w:val="none" w:sz="0" w:space="0" w:color="000000"/>
-                    <w:right w:val="none" w:sz="0" w:space="0" w:color="000000"/>
+                    <w:top w:val="single" w:space="0" w:color="D3D3D3"/>
+                    <w:bottom w:val="single" w:space="0" w:color="D3D3D3"/>
+                    <w:start w:val="single" w:space="0" w:color="D3D3D3"/>
+                    <w:end w:val="single" w:space="0" w:color="D3D3D3"/>
                   </w:tcBorders>
-                  <w:shd w:val="clear" w:color="auto" w:fill="FFFFFF"/>
-                  <w:tcMar>
-                    <w:top w:w="0" w:type="dxa"/>
-                    <w:bottom w:w="0" w:type="dxa"/>
-                    <w:left w:w="0" w:type="dxa"/>
-                    <w:right w:w="0" w:type="dxa"/>
-                  </w:tcMar>
-                  <w:vAlign w:val="top"/>
                 </w:tcPr>
                 <w:p>
                   <w:pPr>
-                    <w:pStyle w:val="Normal"/>
-                    <w:jc w:val="left"/>
-                    <w:pBdr>
-                      <w:bottom w:val="none" w:sz="0" w:space="0" w:color="000000"/>
-                      <w:top w:val="none" w:sz="0" w:space="0" w:color="000000"/>
-                      <w:left w:val="none" w:sz="0" w:space="0" w:color="000000"/>
-                      <w:right w:val="none" w:sz="0" w:space="0" w:color="000000"/>
-                    </w:pBdr>
-                    <w:spacing w:after="100" w:before="100" w:line="240"/>
-                    <w:ind w:left="100" w:right="100" w:firstLine="0" w:firstLineChars="0"/>
+                    <w:spacing w:before="0" w:after="60"/>
+                    <w:keepNext/>
+                    <w:jc w:val="start"/>
                   </w:pPr>
-                  <w:r xmlns:w="http://schemas.openxmlformats.org/wordprocessingml/2006/main" xmlns:wp="http://schemas.openxmlformats.org/drawingml/2006/wordprocessingDrawing" xmlns:r="http://schemas.openxmlformats.org/officeDocument/2006/relationships" xmlns:w14="http://schemas.microsoft.com/office/word/2010/wordml">
-                    <w:rPr>
-                      <w:rFonts w:ascii="Arial" w:hAnsi="Arial" w:eastAsia="Arial" w:cs="Arial"/>
-                      <w:i w:val="false"/>
-                      <w:b w:val="false"/>
-                      <w:u w:val="none"/>
-                      <w:sz w:val="22"/>
-                      <w:szCs w:val="22"/>
-                      <w:color w:val="000000"/>
-                    </w:rPr>
-                    <w:t xml:space="preserve">confirmed</w:t>
+                  <w:r>
+                    <w:rPr>
+                      <w:rFonts w:ascii="Calibri" w:hAnsi="Calibri"/>
+                      <w:sz w:val="20"/>
+                    </w:rPr>
+                    <w:t xml:space="default">confirmed</w:t>
                   </w:r>
                 </w:p>
               </w:tc>
               <w:tc>
                 <w:tcPr>
                   <w:tcBorders>
-                    <w:bottom w:val="none" w:sz="0" w:space="0" w:color="000000"/>
-                    <w:top w:val="none" w:sz="0" w:space="0" w:color="000000"/>
-                    <w:left w:val="none" w:sz="0" w:space="0" w:color="000000"/>
-                    <w:right w:val="none" w:sz="0" w:space="0" w:color="000000"/>
+                    <w:top w:val="single" w:space="0" w:color="D3D3D3"/>
+                    <w:bottom w:val="single" w:space="0" w:color="D3D3D3"/>
+                    <w:start w:val="single" w:space="0" w:color="D3D3D3"/>
+                    <w:end w:val="single" w:space="0" w:color="D3D3D3"/>
                   </w:tcBorders>
-                  <w:shd w:val="clear" w:color="auto" w:fill="FFFFFF"/>
-                  <w:tcMar>
-                    <w:top w:w="0" w:type="dxa"/>
-                    <w:bottom w:w="0" w:type="dxa"/>
-                    <w:left w:w="0" w:type="dxa"/>
-                    <w:right w:w="0" w:type="dxa"/>
-                  </w:tcMar>
-                  <w:vAlign w:val="top"/>
                 </w:tcPr>
                 <w:p>
                   <w:pPr>
-                    <w:pStyle w:val="Normal"/>
+                    <w:spacing w:before="0" w:after="60"/>
+                    <w:keepNext/>
                     <w:jc w:val="center"/>
-                    <w:pBdr>
-                      <w:bottom w:val="none" w:sz="0" w:space="0" w:color="000000"/>
-                      <w:top w:val="none" w:sz="0" w:space="0" w:color="000000"/>
-                      <w:left w:val="none" w:sz="0" w:space="0" w:color="000000"/>
-                      <w:right w:val="none" w:sz="0" w:space="0" w:color="000000"/>
-                    </w:pBdr>
-                    <w:spacing w:after="100" w:before="100" w:line="240"/>
-                    <w:ind w:left="100" w:right="100" w:firstLine="0" w:firstLineChars="0"/>
                   </w:pPr>
-                  <w:r xmlns:w="http://schemas.openxmlformats.org/wordprocessingml/2006/main" xmlns:wp="http://schemas.openxmlformats.org/drawingml/2006/wordprocessingDrawing" xmlns:r="http://schemas.openxmlformats.org/officeDocument/2006/relationships" xmlns:w14="http://schemas.microsoft.com/office/word/2010/wordml">
-                    <w:rPr>
-                      <w:rFonts w:ascii="Arial" w:hAnsi="Arial" w:eastAsia="Arial" w:cs="Arial"/>
-                      <w:i w:val="false"/>
-                      <w:b w:val="false"/>
-                      <w:u w:val="none"/>
-                      <w:sz w:val="22"/>
-                      <w:szCs w:val="22"/>
-                      <w:color w:val="000000"/>
-                    </w:rPr>
-                    <w:t xml:space="preserve"/>
+                  <w:r>
+                    <w:rPr>
+                      <w:rFonts w:ascii="Calibri" w:hAnsi="Calibri"/>
+                      <w:sz w:val="20"/>
+                    </w:rPr>
+                    <w:t xml:space="default"/>
                   </w:r>
                 </w:p>
               </w:tc>
             </w:tr>
             <w:tr>
               <w:trPr>
-                <w:trHeight w:val="617" w:hRule="auto"/>
+                <w:cantSplit/>
               </w:trPr>
-              body 7
               <w:tc>
                 <w:tcPr>
                   <w:tcBorders>
-                    <w:bottom w:val="none" w:sz="0" w:space="0" w:color="000000"/>
-                    <w:top w:val="none" w:sz="0" w:space="0" w:color="000000"/>
-                    <w:left w:val="none" w:sz="0" w:space="0" w:color="000000"/>
-                    <w:right w:val="none" w:sz="0" w:space="0" w:color="000000"/>
+                    <w:top w:val="single" w:space="0" w:color="D3D3D3"/>
+                    <w:bottom w:val="single" w:space="0" w:color="D3D3D3"/>
+                    <w:start w:val="single" w:space="0" w:color="D3D3D3"/>
+                    <w:end w:val="single" w:space="0" w:color="D3D3D3"/>
                   </w:tcBorders>
-                  <w:shd w:val="clear" w:color="auto" w:fill="FFFFFF"/>
-                  <w:tcMar>
-                    <w:top w:w="0" w:type="dxa"/>
-                    <w:bottom w:w="0" w:type="dxa"/>
-                    <w:left w:w="0" w:type="dxa"/>
-                    <w:right w:w="0" w:type="dxa"/>
-                  </w:tcMar>
-                  <w:vAlign w:val="top"/>
                 </w:tcPr>
                 <w:p>
                   <w:pPr>
-                    <w:pStyle w:val="Normal"/>
-                    <w:jc w:val="left"/>
-                    <w:pBdr>
-                      <w:bottom w:val="none" w:sz="0" w:space="0" w:color="000000"/>
-                      <w:top w:val="none" w:sz="0" w:space="0" w:color="000000"/>
-                      <w:left w:val="none" w:sz="0" w:space="0" w:color="000000"/>
-                      <w:right w:val="none" w:sz="0" w:space="0" w:color="000000"/>
-                    </w:pBdr>
-                    <w:spacing w:after="100" w:before="100" w:line="240"/>
-                    <w:ind w:left="300" w:right="100" w:firstLine="0" w:firstLineChars="0"/>
+                    <w:spacing w:before="0" w:after="60"/>
+                    <w:keepNext/>
+                    <w:jc w:val="start"/>
                   </w:pPr>
-                  <w:r xmlns:w="http://schemas.openxmlformats.org/wordprocessingml/2006/main" xmlns:wp="http://schemas.openxmlformats.org/drawingml/2006/wordprocessingDrawing" xmlns:r="http://schemas.openxmlformats.org/officeDocument/2006/relationships" xmlns:w14="http://schemas.microsoft.com/office/word/2010/wordml">
-                    <w:rPr>
-                      <w:rFonts w:ascii="Arial" w:hAnsi="Arial" w:eastAsia="Arial" w:cs="Arial"/>
-                      <w:i w:val="false"/>
-                      <w:b w:val="false"/>
-                      <w:u w:val="none"/>
-                      <w:sz w:val="22"/>
-                      <w:szCs w:val="22"/>
-                      <w:color w:val="000000"/>
-                    </w:rPr>
-                    <w:t xml:space="preserve">0</w:t>
+                  <w:r>
+                    <w:rPr>
+                      <w:rFonts w:ascii="Calibri" w:hAnsi="Calibri"/>
+                      <w:sz w:val="20"/>
+                    </w:rPr>
+                    <w:t xml:space="default">    0</w:t>
                   </w:r>
                 </w:p>
               </w:tc>
               <w:tc>
                 <w:tcPr>
                   <w:tcBorders>
-                    <w:bottom w:val="none" w:sz="0" w:space="0" w:color="000000"/>
-                    <w:top w:val="none" w:sz="0" w:space="0" w:color="000000"/>
-                    <w:left w:val="none" w:sz="0" w:space="0" w:color="000000"/>
-                    <w:right w:val="none" w:sz="0" w:space="0" w:color="000000"/>
+                    <w:top w:val="single" w:space="0" w:color="D3D3D3"/>
+                    <w:bottom w:val="single" w:space="0" w:color="D3D3D3"/>
+                    <w:start w:val="single" w:space="0" w:color="D3D3D3"/>
+                    <w:end w:val="single" w:space="0" w:color="D3D3D3"/>
                   </w:tcBorders>
-                  <w:shd w:val="clear" w:color="auto" w:fill="FFFFFF"/>
-                  <w:tcMar>
-                    <w:top w:w="0" w:type="dxa"/>
-                    <w:bottom w:w="0" w:type="dxa"/>
-                    <w:left w:w="0" w:type="dxa"/>
-                    <w:right w:w="0" w:type="dxa"/>
-                  </w:tcMar>
-                  <w:vAlign w:val="top"/>
                 </w:tcPr>
                 <w:p>
                   <w:pPr>
-                    <w:pStyle w:val="Normal"/>
+                    <w:spacing w:before="0" w:after="60"/>
+                    <w:keepNext/>
                     <w:jc w:val="center"/>
-                    <w:pBdr>
-                      <w:bottom w:val="none" w:sz="0" w:space="0" w:color="000000"/>
-                      <w:top w:val="none" w:sz="0" w:space="0" w:color="000000"/>
-                      <w:left w:val="none" w:sz="0" w:space="0" w:color="000000"/>
-                      <w:right w:val="none" w:sz="0" w:space="0" w:color="000000"/>
-                    </w:pBdr>
-                    <w:spacing w:after="100" w:before="100" w:line="240"/>
-                    <w:ind w:left="100" w:right="100" w:firstLine="0" w:firstLineChars="0"/>
                   </w:pPr>
-                  <w:r xmlns:w="http://schemas.openxmlformats.org/wordprocessingml/2006/main" xmlns:wp="http://schemas.openxmlformats.org/drawingml/2006/wordprocessingDrawing" xmlns:r="http://schemas.openxmlformats.org/officeDocument/2006/relationships" xmlns:w14="http://schemas.microsoft.com/office/word/2010/wordml">
-                    <w:rPr>
-                      <w:rFonts w:ascii="Arial" w:hAnsi="Arial" w:eastAsia="Arial" w:cs="Arial"/>
-                      <w:i w:val="false"/>
-                      <w:b w:val="false"/>
-                      <w:u w:val="none"/>
-                      <w:sz w:val="22"/>
-                      <w:szCs w:val="22"/>
-                      <w:color w:val="000000"/>
-                    </w:rPr>
-                    <w:t xml:space="preserve">13,235 (20%)</w:t>
+                  <w:r>
+                    <w:rPr>
+                      <w:rFonts w:ascii="Calibri" w:hAnsi="Calibri"/>
+                      <w:sz w:val="20"/>
+                    </w:rPr>
+                    <w:t xml:space="default">13,235 (20%)</w:t>
                   </w:r>
                 </w:p>
               </w:tc>
             </w:tr>
             <w:tr>
               <w:trPr>
-                <w:trHeight w:val="617" w:hRule="auto"/>
+                <w:cantSplit/>
               </w:trPr>
-              body 8
               <w:tc>
                 <w:tcPr>
                   <w:tcBorders>
-                    <w:bottom w:val="none" w:sz="0" w:space="0" w:color="000000"/>
-                    <w:top w:val="none" w:sz="0" w:space="0" w:color="000000"/>
-                    <w:left w:val="none" w:sz="0" w:space="0" w:color="000000"/>
-                    <w:right w:val="none" w:sz="0" w:space="0" w:color="000000"/>
+                    <w:top w:val="single" w:space="0" w:color="D3D3D3"/>
+                    <w:bottom w:val="single" w:space="0" w:color="D3D3D3"/>
+                    <w:start w:val="single" w:space="0" w:color="D3D3D3"/>
+                    <w:end w:val="single" w:space="0" w:color="D3D3D3"/>
                   </w:tcBorders>
-                  <w:shd w:val="clear" w:color="auto" w:fill="FFFFFF"/>
-                  <w:tcMar>
-                    <w:top w:w="0" w:type="dxa"/>
-                    <w:bottom w:w="0" w:type="dxa"/>
-                    <w:left w:w="0" w:type="dxa"/>
-                    <w:right w:w="0" w:type="dxa"/>
-                  </w:tcMar>
-                  <w:vAlign w:val="top"/>
                 </w:tcPr>
                 <w:p>
                   <w:pPr>
-                    <w:pStyle w:val="Normal"/>
-                    <w:jc w:val="left"/>
-                    <w:pBdr>
-                      <w:bottom w:val="none" w:sz="0" w:space="0" w:color="000000"/>
-                      <w:top w:val="none" w:sz="0" w:space="0" w:color="000000"/>
-                      <w:left w:val="none" w:sz="0" w:space="0" w:color="000000"/>
-                      <w:right w:val="none" w:sz="0" w:space="0" w:color="000000"/>
-                    </w:pBdr>
-                    <w:spacing w:after="100" w:before="100" w:line="240"/>
-                    <w:ind w:left="300" w:right="100" w:firstLine="0" w:firstLineChars="0"/>
+                    <w:spacing w:before="0" w:after="60"/>
+                    <w:keepNext/>
+                    <w:jc w:val="start"/>
                   </w:pPr>
-                  <w:r xmlns:w="http://schemas.openxmlformats.org/wordprocessingml/2006/main" xmlns:wp="http://schemas.openxmlformats.org/drawingml/2006/wordprocessingDrawing" xmlns:r="http://schemas.openxmlformats.org/officeDocument/2006/relationships" xmlns:w14="http://schemas.microsoft.com/office/word/2010/wordml">
-                    <w:rPr>
-                      <w:rFonts w:ascii="Arial" w:hAnsi="Arial" w:eastAsia="Arial" w:cs="Arial"/>
-                      <w:i w:val="false"/>
-                      <w:b w:val="false"/>
-                      <w:u w:val="none"/>
-                      <w:sz w:val="22"/>
-                      <w:szCs w:val="22"/>
-                      <w:color w:val="000000"/>
-                    </w:rPr>
-                    <w:t xml:space="preserve">1</w:t>
+                  <w:r>
+                    <w:rPr>
+                      <w:rFonts w:ascii="Calibri" w:hAnsi="Calibri"/>
+                      <w:sz w:val="20"/>
+                    </w:rPr>
+                    <w:t xml:space="default">    1</w:t>
                   </w:r>
                 </w:p>
               </w:tc>
               <w:tc>
                 <w:tcPr>
                   <w:tcBorders>
-                    <w:bottom w:val="none" w:sz="0" w:space="0" w:color="000000"/>
-                    <w:top w:val="none" w:sz="0" w:space="0" w:color="000000"/>
-                    <w:left w:val="none" w:sz="0" w:space="0" w:color="000000"/>
-                    <w:right w:val="none" w:sz="0" w:space="0" w:color="000000"/>
+                    <w:top w:val="single" w:space="0" w:color="D3D3D3"/>
+                    <w:bottom w:val="single" w:space="0" w:color="D3D3D3"/>
+                    <w:start w:val="single" w:space="0" w:color="D3D3D3"/>
+                    <w:end w:val="single" w:space="0" w:color="D3D3D3"/>
                   </w:tcBorders>
-                  <w:shd w:val="clear" w:color="auto" w:fill="FFFFFF"/>
-                  <w:tcMar>
-                    <w:top w:w="0" w:type="dxa"/>
-                    <w:bottom w:w="0" w:type="dxa"/>
-                    <w:left w:w="0" w:type="dxa"/>
-                    <w:right w:w="0" w:type="dxa"/>
-                  </w:tcMar>
-                  <w:vAlign w:val="top"/>
                 </w:tcPr>
                 <w:p>
                   <w:pPr>
-                    <w:pStyle w:val="Normal"/>
+                    <w:spacing w:before="0" w:after="60"/>
+                    <w:keepNext/>
                     <w:jc w:val="center"/>
-                    <w:pBdr>
-                      <w:bottom w:val="none" w:sz="0" w:space="0" w:color="000000"/>
-                      <w:top w:val="none" w:sz="0" w:space="0" w:color="000000"/>
-                      <w:left w:val="none" w:sz="0" w:space="0" w:color="000000"/>
-                      <w:right w:val="none" w:sz="0" w:space="0" w:color="000000"/>
-                    </w:pBdr>
-                    <w:spacing w:after="100" w:before="100" w:line="240"/>
-                    <w:ind w:left="100" w:right="100" w:firstLine="0" w:firstLineChars="0"/>
                   </w:pPr>
-                  <w:r xmlns:w="http://schemas.openxmlformats.org/wordprocessingml/2006/main" xmlns:wp="http://schemas.openxmlformats.org/drawingml/2006/wordprocessingDrawing" xmlns:r="http://schemas.openxmlformats.org/officeDocument/2006/relationships" xmlns:w14="http://schemas.microsoft.com/office/word/2010/wordml">
-                    <w:rPr>
-                      <w:rFonts w:ascii="Arial" w:hAnsi="Arial" w:eastAsia="Arial" w:cs="Arial"/>
-                      <w:i w:val="false"/>
-                      <w:b w:val="false"/>
-                      <w:u w:val="none"/>
-                      <w:sz w:val="22"/>
-                      <w:szCs w:val="22"/>
-                      <w:color w:val="000000"/>
-                    </w:rPr>
-                    <w:t xml:space="preserve">52,434 (80%)</w:t>
+                  <w:r>
+                    <w:rPr>
+                      <w:rFonts w:ascii="Calibri" w:hAnsi="Calibri"/>
+                      <w:sz w:val="20"/>
+                    </w:rPr>
+                    <w:t xml:space="default">52,434 (80%)</w:t>
                   </w:r>
                 </w:p>
               </w:tc>
             </w:tr>
             <w:tr>
               <w:trPr>
-                <w:trHeight w:val="571" w:hRule="auto"/>
+                <w:cantSplit/>
               </w:trPr>
-              body 9
               <w:tc>
                 <w:tcPr>
                   <w:tcBorders>
-                    <w:bottom w:val="none" w:sz="0" w:space="0" w:color="000000"/>
-                    <w:top w:val="none" w:sz="0" w:space="0" w:color="000000"/>
-                    <w:left w:val="none" w:sz="0" w:space="0" w:color="000000"/>
-                    <w:right w:val="none" w:sz="0" w:space="0" w:color="000000"/>
+                    <w:top w:val="single" w:space="0" w:color="D3D3D3"/>
+                    <w:bottom w:val="single" w:space="0" w:color="D3D3D3"/>
+                    <w:start w:val="single" w:space="0" w:color="D3D3D3"/>
+                    <w:end w:val="single" w:space="0" w:color="D3D3D3"/>
                   </w:tcBorders>
-                  <w:shd w:val="clear" w:color="auto" w:fill="FFFFFF"/>
-                  <w:tcMar>
-                    <w:top w:w="0" w:type="dxa"/>
-                    <w:bottom w:w="0" w:type="dxa"/>
-                    <w:left w:w="0" w:type="dxa"/>
-                    <w:right w:w="0" w:type="dxa"/>
-                  </w:tcMar>
-                  <w:vAlign w:val="top"/>
                 </w:tcPr>
                 <w:p>
                   <w:pPr>
-                    <w:pStyle w:val="Normal"/>
-                    <w:jc w:val="left"/>
-                    <w:pBdr>
-                      <w:bottom w:val="none" w:sz="0" w:space="0" w:color="000000"/>
-                      <w:top w:val="none" w:sz="0" w:space="0" w:color="000000"/>
-                      <w:left w:val="none" w:sz="0" w:space="0" w:color="000000"/>
-                      <w:right w:val="none" w:sz="0" w:space="0" w:color="000000"/>
-                    </w:pBdr>
-                    <w:spacing w:after="100" w:before="100" w:line="240"/>
-                    <w:ind w:left="100" w:right="100" w:firstLine="0" w:firstLineChars="0"/>
+                    <w:spacing w:before="0" w:after="60"/>
+                    <w:keepNext/>
+                    <w:jc w:val="start"/>
                   </w:pPr>
-                  <w:r xmlns:w="http://schemas.openxmlformats.org/wordprocessingml/2006/main" xmlns:wp="http://schemas.openxmlformats.org/drawingml/2006/wordprocessingDrawing" xmlns:r="http://schemas.openxmlformats.org/officeDocument/2006/relationships" xmlns:w14="http://schemas.microsoft.com/office/word/2010/wordml">
-                    <w:rPr>
-                      <w:rFonts w:ascii="Arial" w:hAnsi="Arial" w:eastAsia="Arial" w:cs="Arial"/>
-                      <w:i w:val="false"/>
-                      <w:b w:val="false"/>
-                      <w:u w:val="none"/>
-                      <w:sz w:val="22"/>
-                      <w:szCs w:val="22"/>
-                      <w:color w:val="000000"/>
-                    </w:rPr>
-                    <w:t xml:space="preserve">death</w:t>
+                  <w:r>
+                    <w:rPr>
+                      <w:rFonts w:ascii="Calibri" w:hAnsi="Calibri"/>
+                      <w:sz w:val="20"/>
+                    </w:rPr>
+                    <w:t xml:space="default">death</w:t>
                   </w:r>
                 </w:p>
               </w:tc>
               <w:tc>
                 <w:tcPr>
                   <w:tcBorders>
-                    <w:bottom w:val="none" w:sz="0" w:space="0" w:color="000000"/>
-                    <w:top w:val="none" w:sz="0" w:space="0" w:color="000000"/>
-                    <w:left w:val="none" w:sz="0" w:space="0" w:color="000000"/>
-                    <w:right w:val="none" w:sz="0" w:space="0" w:color="000000"/>
+                    <w:top w:val="single" w:space="0" w:color="D3D3D3"/>
+                    <w:bottom w:val="single" w:space="0" w:color="D3D3D3"/>
+                    <w:start w:val="single" w:space="0" w:color="D3D3D3"/>
+                    <w:end w:val="single" w:space="0" w:color="D3D3D3"/>
                   </w:tcBorders>
-                  <w:shd w:val="clear" w:color="auto" w:fill="FFFFFF"/>
-                  <w:tcMar>
-                    <w:top w:w="0" w:type="dxa"/>
-                    <w:bottom w:w="0" w:type="dxa"/>
-                    <w:left w:w="0" w:type="dxa"/>
-                    <w:right w:w="0" w:type="dxa"/>
-                  </w:tcMar>
-                  <w:vAlign w:val="top"/>
                 </w:tcPr>
                 <w:p>
                   <w:pPr>
-                    <w:pStyle w:val="Normal"/>
+                    <w:spacing w:before="0" w:after="60"/>
+                    <w:keepNext/>
                     <w:jc w:val="center"/>
-                    <w:pBdr>
-                      <w:bottom w:val="none" w:sz="0" w:space="0" w:color="000000"/>
-                      <w:top w:val="none" w:sz="0" w:space="0" w:color="000000"/>
-                      <w:left w:val="none" w:sz="0" w:space="0" w:color="000000"/>
-                      <w:right w:val="none" w:sz="0" w:space="0" w:color="000000"/>
-                    </w:pBdr>
-                    <w:spacing w:after="100" w:before="100" w:line="240"/>
-                    <w:ind w:left="100" w:right="100" w:firstLine="0" w:firstLineChars="0"/>
                   </w:pPr>
-                  <w:r xmlns:w="http://schemas.openxmlformats.org/wordprocessingml/2006/main" xmlns:wp="http://schemas.openxmlformats.org/drawingml/2006/wordprocessingDrawing" xmlns:r="http://schemas.openxmlformats.org/officeDocument/2006/relationships" xmlns:w14="http://schemas.microsoft.com/office/word/2010/wordml">
-                    <w:rPr>
-                      <w:rFonts w:ascii="Arial" w:hAnsi="Arial" w:eastAsia="Arial" w:cs="Arial"/>
-                      <w:i w:val="false"/>
-                      <w:b w:val="false"/>
-                      <w:u w:val="none"/>
-                      <w:sz w:val="22"/>
-                      <w:szCs w:val="22"/>
-                      <w:color w:val="000000"/>
-                    </w:rPr>
-                    <w:t xml:space="preserve"/>
+                  <w:r>
+                    <w:rPr>
+                      <w:rFonts w:ascii="Calibri" w:hAnsi="Calibri"/>
+                      <w:sz w:val="20"/>
+                    </w:rPr>
+                    <w:t xml:space="default"/>
                   </w:r>
                 </w:p>
               </w:tc>
             </w:tr>
             <w:tr>
               <w:trPr>
-                <w:trHeight w:val="617" w:hRule="auto"/>
+                <w:cantSplit/>
               </w:trPr>
-              body10
               <w:tc>
                 <w:tcPr>
                   <w:tcBorders>
-                    <w:bottom w:val="none" w:sz="0" w:space="0" w:color="000000"/>
-                    <w:top w:val="none" w:sz="0" w:space="0" w:color="000000"/>
-                    <w:left w:val="none" w:sz="0" w:space="0" w:color="000000"/>
-                    <w:right w:val="none" w:sz="0" w:space="0" w:color="000000"/>
+                    <w:top w:val="single" w:space="0" w:color="D3D3D3"/>
+                    <w:bottom w:val="single" w:space="0" w:color="D3D3D3"/>
+                    <w:start w:val="single" w:space="0" w:color="D3D3D3"/>
+                    <w:end w:val="single" w:space="0" w:color="D3D3D3"/>
                   </w:tcBorders>
-                  <w:shd w:val="clear" w:color="auto" w:fill="FFFFFF"/>
-                  <w:tcMar>
-                    <w:top w:w="0" w:type="dxa"/>
-                    <w:bottom w:w="0" w:type="dxa"/>
-                    <w:left w:w="0" w:type="dxa"/>
-                    <w:right w:w="0" w:type="dxa"/>
-                  </w:tcMar>
-                  <w:vAlign w:val="top"/>
                 </w:tcPr>
                 <w:p>
                   <w:pPr>
-                    <w:pStyle w:val="Normal"/>
-                    <w:jc w:val="left"/>
-                    <w:pBdr>
-                      <w:bottom w:val="none" w:sz="0" w:space="0" w:color="000000"/>
-                      <w:top w:val="none" w:sz="0" w:space="0" w:color="000000"/>
-                      <w:left w:val="none" w:sz="0" w:space="0" w:color="000000"/>
-                      <w:right w:val="none" w:sz="0" w:space="0" w:color="000000"/>
-                    </w:pBdr>
-                    <w:spacing w:after="100" w:before="100" w:line="240"/>
-                    <w:ind w:left="300" w:right="100" w:firstLine="0" w:firstLineChars="0"/>
+                    <w:spacing w:before="0" w:after="60"/>
+                    <w:keepNext/>
+                    <w:jc w:val="start"/>
                   </w:pPr>
-                  <w:r xmlns:w="http://schemas.openxmlformats.org/wordprocessingml/2006/main" xmlns:wp="http://schemas.openxmlformats.org/drawingml/2006/wordprocessingDrawing" xmlns:r="http://schemas.openxmlformats.org/officeDocument/2006/relationships" xmlns:w14="http://schemas.microsoft.com/office/word/2010/wordml">
-                    <w:rPr>
-                      <w:rFonts w:ascii="Arial" w:hAnsi="Arial" w:eastAsia="Arial" w:cs="Arial"/>
-                      <w:i w:val="false"/>
-                      <w:b w:val="false"/>
-                      <w:u w:val="none"/>
-                      <w:sz w:val="22"/>
-                      <w:szCs w:val="22"/>
-                      <w:color w:val="000000"/>
-                    </w:rPr>
-                    <w:t xml:space="preserve">0</w:t>
+                  <w:r>
+                    <w:rPr>
+                      <w:rFonts w:ascii="Calibri" w:hAnsi="Calibri"/>
+                      <w:sz w:val="20"/>
+                    </w:rPr>
+                    <w:t xml:space="default">    0</w:t>
                   </w:r>
                 </w:p>
               </w:tc>
               <w:tc>
                 <w:tcPr>
                   <w:tcBorders>
-                    <w:bottom w:val="none" w:sz="0" w:space="0" w:color="000000"/>
-                    <w:top w:val="none" w:sz="0" w:space="0" w:color="000000"/>
-                    <w:left w:val="none" w:sz="0" w:space="0" w:color="000000"/>
-                    <w:right w:val="none" w:sz="0" w:space="0" w:color="000000"/>
+                    <w:top w:val="single" w:space="0" w:color="D3D3D3"/>
+                    <w:bottom w:val="single" w:space="0" w:color="D3D3D3"/>
+                    <w:start w:val="single" w:space="0" w:color="D3D3D3"/>
+                    <w:end w:val="single" w:space="0" w:color="D3D3D3"/>
                   </w:tcBorders>
-                  <w:shd w:val="clear" w:color="auto" w:fill="FFFFFF"/>
-                  <w:tcMar>
-                    <w:top w:w="0" w:type="dxa"/>
-                    <w:bottom w:w="0" w:type="dxa"/>
-                    <w:left w:w="0" w:type="dxa"/>
-                    <w:right w:w="0" w:type="dxa"/>
-                  </w:tcMar>
-                  <w:vAlign w:val="top"/>
                 </w:tcPr>
                 <w:p>
                   <w:pPr>
-                    <w:pStyle w:val="Normal"/>
+                    <w:spacing w:before="0" w:after="60"/>
+                    <w:keepNext/>
                     <w:jc w:val="center"/>
-                    <w:pBdr>
-                      <w:bottom w:val="none" w:sz="0" w:space="0" w:color="000000"/>
-                      <w:top w:val="none" w:sz="0" w:space="0" w:color="000000"/>
-                      <w:left w:val="none" w:sz="0" w:space="0" w:color="000000"/>
-                      <w:right w:val="none" w:sz="0" w:space="0" w:color="000000"/>
-                    </w:pBdr>
-                    <w:spacing w:after="100" w:before="100" w:line="240"/>
-                    <w:ind w:left="100" w:right="100" w:firstLine="0" w:firstLineChars="0"/>
                   </w:pPr>
-                  <w:r xmlns:w="http://schemas.openxmlformats.org/wordprocessingml/2006/main" xmlns:wp="http://schemas.openxmlformats.org/drawingml/2006/wordprocessingDrawing" xmlns:r="http://schemas.openxmlformats.org/officeDocument/2006/relationships" xmlns:w14="http://schemas.microsoft.com/office/word/2010/wordml">
-                    <w:rPr>
-                      <w:rFonts w:ascii="Arial" w:hAnsi="Arial" w:eastAsia="Arial" w:cs="Arial"/>
-                      <w:i w:val="false"/>
-                      <w:b w:val="false"/>
-                      <w:u w:val="none"/>
-                      <w:sz w:val="22"/>
-                      <w:szCs w:val="22"/>
-                      <w:color w:val="000000"/>
-                    </w:rPr>
-                    <w:t xml:space="preserve">64,455 (98%)</w:t>
+                  <w:r>
+                    <w:rPr>
+                      <w:rFonts w:ascii="Calibri" w:hAnsi="Calibri"/>
+                      <w:sz w:val="20"/>
+                    </w:rPr>
+                    <w:t xml:space="default">64,455 (98%)</w:t>
                   </w:r>
                 </w:p>
               </w:tc>
             </w:tr>
             <w:tr>
               <w:trPr>
-                <w:trHeight w:val="617" w:hRule="auto"/>
+                <w:cantSplit/>
               </w:trPr>
-              body11
               <w:tc>
                 <w:tcPr>
                   <w:tcBorders>
-                    <w:bottom w:val="single" w:sz="8" w:space="0" w:color="000000"/>
-                    <w:top w:val="none" w:sz="0" w:space="0" w:color="000000"/>
-                    <w:left w:val="none" w:sz="0" w:space="0" w:color="000000"/>
-                    <w:right w:val="none" w:sz="0" w:space="0" w:color="000000"/>
+                    <w:top w:val="single" w:space="0" w:color="D3D3D3"/>
+                    <w:bottom w:val="single" w:space="0" w:color="D3D3D3"/>
+                    <w:start w:val="single" w:space="0" w:color="D3D3D3"/>
+                    <w:end w:val="single" w:space="0" w:color="D3D3D3"/>
                   </w:tcBorders>
-                  <w:shd w:val="clear" w:color="auto" w:fill="FFFFFF"/>
-                  <w:tcMar>
-                    <w:top w:w="0" w:type="dxa"/>
-                    <w:bottom w:w="0" w:type="dxa"/>
-                    <w:left w:w="0" w:type="dxa"/>
-                    <w:right w:w="0" w:type="dxa"/>
-                  </w:tcMar>
-                  <w:vAlign w:val="top"/>
                 </w:tcPr>
                 <w:p>
                   <w:pPr>
-                    <w:pStyle w:val="Normal"/>
-                    <w:jc w:val="left"/>
-                    <w:pBdr>
-                      <w:bottom w:val="none" w:sz="0" w:space="0" w:color="000000"/>
-                      <w:top w:val="none" w:sz="0" w:space="0" w:color="000000"/>
-                      <w:left w:val="none" w:sz="0" w:space="0" w:color="000000"/>
-                      <w:right w:val="none" w:sz="0" w:space="0" w:color="000000"/>
-                    </w:pBdr>
-                    <w:spacing w:after="100" w:before="100" w:line="240"/>
-                    <w:ind w:left="300" w:right="100" w:firstLine="0" w:firstLineChars="0"/>
+                    <w:spacing w:before="0" w:after="60"/>
+                    <w:keepNext/>
+                    <w:jc w:val="start"/>
                   </w:pPr>
-                  <w:r xmlns:w="http://schemas.openxmlformats.org/wordprocessingml/2006/main" xmlns:wp="http://schemas.openxmlformats.org/drawingml/2006/wordprocessingDrawing" xmlns:r="http://schemas.openxmlformats.org/officeDocument/2006/relationships" xmlns:w14="http://schemas.microsoft.com/office/word/2010/wordml">
-                    <w:rPr>
-                      <w:rFonts w:ascii="Arial" w:hAnsi="Arial" w:eastAsia="Arial" w:cs="Arial"/>
-                      <w:i w:val="false"/>
-                      <w:b w:val="false"/>
-                      <w:u w:val="none"/>
-                      <w:sz w:val="22"/>
-                      <w:szCs w:val="22"/>
-                      <w:color w:val="000000"/>
-                    </w:rPr>
-                    <w:t xml:space="preserve">1</w:t>
+                  <w:r>
+                    <w:rPr>
+                      <w:rFonts w:ascii="Calibri" w:hAnsi="Calibri"/>
+                      <w:sz w:val="20"/>
+                    </w:rPr>
+                    <w:t xml:space="default">    1</w:t>
                   </w:r>
                 </w:p>
               </w:tc>
               <w:tc>
                 <w:tcPr>
                   <w:tcBorders>
-                    <w:bottom w:val="single" w:sz="8" w:space="0" w:color="000000"/>
-                    <w:top w:val="none" w:sz="0" w:space="0" w:color="000000"/>
-                    <w:left w:val="none" w:sz="0" w:space="0" w:color="000000"/>
-                    <w:right w:val="none" w:sz="0" w:space="0" w:color="000000"/>
+                    <w:top w:val="single" w:space="0" w:color="D3D3D3"/>
+                    <w:bottom w:val="single" w:space="0" w:color="D3D3D3"/>
+                    <w:start w:val="single" w:space="0" w:color="D3D3D3"/>
+                    <w:end w:val="single" w:space="0" w:color="D3D3D3"/>
                   </w:tcBorders>
-                  <w:shd w:val="clear" w:color="auto" w:fill="FFFFFF"/>
-                  <w:tcMar>
-                    <w:top w:w="0" w:type="dxa"/>
-                    <w:bottom w:w="0" w:type="dxa"/>
-                    <w:left w:w="0" w:type="dxa"/>
-                    <w:right w:w="0" w:type="dxa"/>
-                  </w:tcMar>
-                  <w:vAlign w:val="top"/>
                 </w:tcPr>
                 <w:p>
                   <w:pPr>
-                    <w:pStyle w:val="Normal"/>
+                    <w:spacing w:before="0" w:after="60"/>
+                    <w:keepNext/>
                     <w:jc w:val="center"/>
-                    <w:pBdr>
-                      <w:bottom w:val="none" w:sz="0" w:space="0" w:color="000000"/>
-                      <w:top w:val="none" w:sz="0" w:space="0" w:color="000000"/>
-                      <w:left w:val="none" w:sz="0" w:space="0" w:color="000000"/>
-                      <w:right w:val="none" w:sz="0" w:space="0" w:color="000000"/>
-                    </w:pBdr>
-                    <w:spacing w:after="100" w:before="100" w:line="240"/>
-                    <w:ind w:left="100" w:right="100" w:firstLine="0" w:firstLineChars="0"/>
                   </w:pPr>
-                  <w:r xmlns:w="http://schemas.openxmlformats.org/wordprocessingml/2006/main" xmlns:wp="http://schemas.openxmlformats.org/drawingml/2006/wordprocessingDrawing" xmlns:r="http://schemas.openxmlformats.org/officeDocument/2006/relationships" xmlns:w14="http://schemas.microsoft.com/office/word/2010/wordml">
-                    <w:rPr>
-                      <w:rFonts w:ascii="Arial" w:hAnsi="Arial" w:eastAsia="Arial" w:cs="Arial"/>
-                      <w:i w:val="false"/>
-                      <w:b w:val="false"/>
-                      <w:u w:val="none"/>
-                      <w:sz w:val="22"/>
-                      <w:szCs w:val="22"/>
-                      <w:color w:val="000000"/>
-                    </w:rPr>
-                    <w:t xml:space="preserve">1,214 (1.8%)</w:t>
+                  <w:r>
+                    <w:rPr>
+                      <w:rFonts w:ascii="Calibri" w:hAnsi="Calibri"/>
+                      <w:sz w:val="20"/>
+                    </w:rPr>
+                    <w:t xml:space="default">1,214 (1.8%)</w:t>
                   </w:r>
                 </w:p>
               </w:tc>
             </w:tr>
             <w:tr>
               <w:trPr>
-                <w:trHeight w:val="360" w:hRule="auto"/>
+                <w:cantSplit/>
               </w:trPr>
-              footer 1
               <w:tc>
                 <w:tcPr>
                   <w:gridSpan w:val="2"/>
-                  <w:tcBorders>
-                    <w:bottom w:val="none" w:sz="0" w:space="0" w:color="FFFFFF"/>
-                    <w:top w:val="single" w:sz="8" w:space="0" w:color="000000"/>
-                    <w:left w:val="none" w:sz="0" w:space="0" w:color="FFFFFF"/>
-                    <w:right w:val="none" w:sz="0" w:space="0" w:color="FFFFFF"/>
-                  </w:tcBorders>
-                  <w:shd w:val="clear" w:color="auto" w:fill="FFFFFF"/>
-                  <w:tcMar>
-                    <w:top w:w="0" w:type="dxa"/>
-                    <w:bottom w:w="0" w:type="dxa"/>
-                    <w:left w:w="0" w:type="dxa"/>
-                    <w:right w:w="0" w:type="dxa"/>
-                  </w:tcMar>
-                  <w:vAlign w:val="center"/>
                 </w:tcPr>
                 <w:p>
                   <w:pPr>
-                    <w:pStyle w:val="Normal"/>
-                    <w:jc w:val="left"/>
-                    <w:pBdr>
-                      <w:bottom w:val="none" w:sz="0" w:space="0" w:color="000000"/>
-                      <w:top w:val="none" w:sz="0" w:space="0" w:color="000000"/>
-                      <w:left w:val="none" w:sz="0" w:space="0" w:color="000000"/>
-                      <w:right w:val="none" w:sz="0" w:space="0" w:color="000000"/>
-                    </w:pBdr>
-                    <w:spacing w:after="100" w:before="100" w:line="240"/>
-                    <w:ind w:left="100" w:right="100" w:firstLine="0" w:firstLineChars="0"/>
+                    <w:spacing w:before="0" w:after="60"/>
+                    <w:keepNext/>
                   </w:pPr>
-                  <w:r xmlns:w="http://schemas.openxmlformats.org/wordprocessingml/2006/main" xmlns:wp="http://schemas.openxmlformats.org/drawingml/2006/wordprocessingDrawing" xmlns:r="http://schemas.openxmlformats.org/officeDocument/2006/relationships" xmlns:w14="http://schemas.microsoft.com/office/word/2010/wordml">
-                    <w:rPr>
-                      <w:rFonts w:ascii="Arial" w:hAnsi="Arial" w:eastAsia="Arial" w:cs="Arial"/>
-                      <w:i w:val="false"/>
-                      <w:b w:val="false"/>
-                      <w:u w:val="none"/>
+                  <w:r>
+                    <w:rPr>
                       <w:vertAlign w:val="superscript"/>
-                      <w:sz w:val="22"/>
-                      <w:szCs w:val="22"/>
-                      <w:color w:val="000000"/>
-                    </w:rPr>
-                    <w:t xml:space="preserve">1</w:t>
-                  </w:r>
-                  <w:r xmlns:w="http://schemas.openxmlformats.org/wordprocessingml/2006/main" xmlns:wp="http://schemas.openxmlformats.org/drawingml/2006/wordprocessingDrawing" xmlns:r="http://schemas.openxmlformats.org/officeDocument/2006/relationships" xmlns:w14="http://schemas.microsoft.com/office/word/2010/wordml">
-                    <w:rPr>
-                      <w:rFonts w:ascii="Arial" w:hAnsi="Arial" w:eastAsia="Arial" w:cs="Arial"/>
-                      <w:i w:val="false"/>
-                      <w:b w:val="false"/>
-                      <w:u w:val="none"/>
-                      <w:sz w:val="22"/>
-                      <w:szCs w:val="22"/>
-                      <w:color w:val="000000"/>
-                    </w:rPr>
-                    <w:t xml:space="preserve">Median (IQR); n (%)</w:t>
+                      <w:i/>
+                      <w:rFonts w:ascii="Calibri" w:hAnsi="Calibri"/>
+                      <w:sz w:val="20"/>
+                    </w:rPr>
+                    <w:t xml:space="default">1</w:t>
+                  </w:r>
+                  <w:r>
+                    <w:rPr>
+                      <w:rFonts w:ascii="Calibri" w:hAnsi="Calibri"/>
+                      <w:sz w:val="20"/>
+                    </w:rPr>
+                    <w:t xml:space="default">Median (Q1, Q3); n (%)</w:t>
                   </w:r>
                 </w:p>
               </w:tc>
@@ -1512,7 +986,7 @@
               <w:jc w:val="center"/>
             </w:pPr>
             <w:pPr>
-              <w:jc w:val="start"/>
+              <w:jc w:val="left"/>
               <w:spacing w:before="200"/>
               <w:pStyle w:val="ImageCaption"/>
             </w:pPr>
@@ -1520,63 +994,42 @@
               <w:t xml:space="preserve">Table 2: Demographic characteristics of deceased vs. alive</w:t>
             </w:r>
           </w:p>
-          <w:tbl xmlns:w="http://schemas.openxmlformats.org/wordprocessingml/2006/main" xmlns:r="http://schemas.openxmlformats.org/officeDocument/2006/relationships" xmlns:w14="http://schemas.microsoft.com/office/word/2010/wordml" xmlns:wp="http://schemas.openxmlformats.org/drawingml/2006/wordprocessingDrawing" xmlns:a="http://schemas.openxmlformats.org/drawingml/2006/main" xmlns:pic="http://schemas.openxmlformats.org/drawingml/2006/picture">
+          <w:tbl xmlns:w="http://schemas.openxmlformats.org/wordprocessingml/2006/main" xmlns:wp="http://schemas.openxmlformats.org/drawingml/2006/wordprocessingDrawing" xmlns:r="http://schemas.openxmlformats.org/officeDocument/2006/relationships" xmlns:w14="http://schemas.microsoft.com/office/word/2010/wordml">
             <w:tblPr>
-              <w:tblLayout w:type="fixed"/>
+              <w:tblCellMar>
+                <w:top w:w="0" w:type="dxa"/>
+                <w:bottom w:w="0" w:type="dxa"/>
+                <w:start w:w="60" w:type="dxa"/>
+                <w:end w:w="60" w:type="dxa"/>
+              </w:tblCellMar>
+              <w:tblW w:type="auto" w:w="0"/>
+              <w:tblLook w:firstRow="0" w:lastRow="0" w:firstColumn="0" w:lastColumn="0" w:noHBand="0" w:noVBand="0"/>
               <w:jc w:val="center"/>
-              <w:tblLook w:firstRow="1" w:lastRow="0" w:firstColumn="0" w:lastColumn="0" w:noHBand="0" w:noVBand="1"/>
             </w:tblPr>
-            <w:tblGrid>
-              <w:gridCol w:w="1878"/>
-              <w:gridCol w:w="2361"/>
-              <w:gridCol w:w="1738"/>
-              <w:gridCol w:w="1615"/>
-            </w:tblGrid>
             <w:tr>
               <w:trPr>
-                <w:trHeight w:val="600" w:hRule="auto"/>
+                <w:cantSplit/>
                 <w:tblHeader/>
               </w:trPr>
-              header1
               <w:tc>
                 <w:tcPr>
                   <w:tcBorders>
-                    <w:bottom w:val="single" w:sz="8" w:space="0" w:color="000000"/>
-                    <w:top w:val="single" w:sz="8" w:space="0" w:color="000000"/>
-                    <w:left w:val="none" w:sz="0" w:space="0" w:color="000000"/>
-                    <w:right w:val="none" w:sz="0" w:space="0" w:color="000000"/>
+                    <w:top w:val="single" w:sz="16" w:space="0" w:color="D3D3D3"/>
+                    <w:bottom w:val="single" w:sz="16" w:space="0" w:color="D3D3D3"/>
+                    <w:start w:val="single" w:space="0" w:color="D3D3D3"/>
                   </w:tcBorders>
-                  <w:shd w:val="clear" w:color="auto" w:fill="FFFFFF"/>
-                  <w:tcMar>
-                    <w:top w:w="0" w:type="dxa"/>
-                    <w:bottom w:w="0" w:type="dxa"/>
-                    <w:left w:w="0" w:type="dxa"/>
-                    <w:right w:w="0" w:type="dxa"/>
-                  </w:tcMar>
-                  <w:vAlign w:val="center"/>
                 </w:tcPr>
                 <w:p>
                   <w:pPr>
-                    <w:pStyle w:val="Normal"/>
-                    <w:jc w:val="left"/>
-                    <w:pBdr>
-                      <w:bottom w:val="none" w:sz="0" w:space="0" w:color="000000"/>
-                      <w:top w:val="none" w:sz="0" w:space="0" w:color="000000"/>
-                      <w:left w:val="none" w:sz="0" w:space="0" w:color="000000"/>
-                      <w:right w:val="none" w:sz="0" w:space="0" w:color="000000"/>
-                    </w:pBdr>
-                    <w:spacing w:after="40" w:before="40" w:line="240"/>
-                    <w:ind w:left="100" w:right="100" w:firstLine="0" w:firstLineChars="0"/>
+                    <w:spacing w:before="0" w:after="60"/>
+                    <w:keepNext/>
+                    <w:jc w:val="start"/>
                   </w:pPr>
-                  <w:r xmlns:w="http://schemas.openxmlformats.org/wordprocessingml/2006/main" xmlns:wp="http://schemas.openxmlformats.org/drawingml/2006/wordprocessingDrawing" xmlns:r="http://schemas.openxmlformats.org/officeDocument/2006/relationships" xmlns:w14="http://schemas.microsoft.com/office/word/2010/wordml">
-                    <w:rPr>
-                      <w:rFonts w:ascii="Arial" w:hAnsi="Arial" w:eastAsia="Arial" w:cs="Arial"/>
-                      <w:i w:val="false"/>
+                  <w:r>
+                    <w:rPr>
                       <w:b w:val="true"/>
-                      <w:u w:val="none"/>
-                      <w:sz w:val="22"/>
-                      <w:szCs w:val="22"/>
-                      <w:color w:val="000000"/>
+                      <w:rFonts w:ascii="Calibri" w:hAnsi="Calibri"/>
+                      <w:sz w:val="20"/>
                     </w:rPr>
                     <w:t xml:space="preserve">Characteristic</w:t>
                   </w:r>
@@ -1585,1181 +1038,697 @@
               <w:tc>
                 <w:tcPr>
                   <w:tcBorders>
-                    <w:bottom w:val="single" w:sz="8" w:space="0" w:color="000000"/>
-                    <w:top w:val="single" w:sz="8" w:space="0" w:color="000000"/>
-                    <w:left w:val="none" w:sz="0" w:space="0" w:color="000000"/>
-                    <w:right w:val="none" w:sz="0" w:space="0" w:color="000000"/>
+                    <w:top w:val="single" w:sz="16" w:space="0" w:color="D3D3D3"/>
+                    <w:bottom w:val="single" w:sz="16" w:space="0" w:color="D3D3D3"/>
                   </w:tcBorders>
-                  <w:shd w:val="clear" w:color="auto" w:fill="FFFFFF"/>
-                  <w:tcMar>
-                    <w:top w:w="0" w:type="dxa"/>
-                    <w:bottom w:w="0" w:type="dxa"/>
-                    <w:left w:w="0" w:type="dxa"/>
-                    <w:right w:w="0" w:type="dxa"/>
-                  </w:tcMar>
-                  <w:vAlign w:val="center"/>
                 </w:tcPr>
                 <w:p>
                   <w:pPr>
-                    <w:pStyle w:val="Normal"/>
+                    <w:spacing w:before="0" w:after="60"/>
+                    <w:keepNext/>
                     <w:jc w:val="center"/>
-                    <w:pBdr>
-                      <w:bottom w:val="none" w:sz="0" w:space="0" w:color="000000"/>
-                      <w:top w:val="none" w:sz="0" w:space="0" w:color="000000"/>
-                      <w:left w:val="none" w:sz="0" w:space="0" w:color="000000"/>
-                      <w:right w:val="none" w:sz="0" w:space="0" w:color="000000"/>
-                    </w:pBdr>
-                    <w:spacing w:after="40" w:before="40" w:line="240"/>
-                    <w:ind w:left="100" w:right="100" w:firstLine="0" w:firstLineChars="0"/>
                   </w:pPr>
-                  <w:r xmlns:w="http://schemas.openxmlformats.org/wordprocessingml/2006/main" xmlns:wp="http://schemas.openxmlformats.org/drawingml/2006/wordprocessingDrawing" xmlns:r="http://schemas.openxmlformats.org/officeDocument/2006/relationships" xmlns:w14="http://schemas.microsoft.com/office/word/2010/wordml">
-                    <w:rPr>
-                      <w:rFonts w:ascii="Arial" w:hAnsi="Arial" w:eastAsia="Arial" w:cs="Arial"/>
-                      <w:i w:val="false"/>
+                  <w:r>
+                    <w:rPr>
                       <w:b w:val="true"/>
-                      <w:u w:val="none"/>
-                      <w:sz w:val="22"/>
-                      <w:szCs w:val="22"/>
-                      <w:color w:val="000000"/>
+                      <w:rFonts w:ascii="Calibri" w:hAnsi="Calibri"/>
+                      <w:sz w:val="20"/>
                     </w:rPr>
                     <w:t xml:space="preserve">Overall</w:t>
                   </w:r>
-                  <w:r xmlns:w="http://schemas.openxmlformats.org/wordprocessingml/2006/main" xmlns:wp="http://schemas.openxmlformats.org/drawingml/2006/wordprocessingDrawing" xmlns:r="http://schemas.openxmlformats.org/officeDocument/2006/relationships" xmlns:w14="http://schemas.microsoft.com/office/word/2010/wordml">
-                    <w:rPr>
-                      <w:rFonts w:ascii="Arial" w:hAnsi="Arial" w:eastAsia="Arial" w:cs="Arial"/>
-                      <w:i w:val="false"/>
-                      <w:b w:val="false"/>
-                      <w:u w:val="none"/>
-                      <w:sz w:val="22"/>
-                      <w:szCs w:val="22"/>
-                      <w:color w:val="000000"/>
-                    </w:rPr>
-                    <w:t xml:space="preserve">, N = 65,669</w:t>
-                  </w:r>
-                  <w:r xmlns:w="http://schemas.openxmlformats.org/wordprocessingml/2006/main" xmlns:wp="http://schemas.openxmlformats.org/drawingml/2006/wordprocessingDrawing" xmlns:r="http://schemas.openxmlformats.org/officeDocument/2006/relationships" xmlns:w14="http://schemas.microsoft.com/office/word/2010/wordml">
-                    <w:rPr>
-                      <w:rFonts w:ascii="Arial" w:hAnsi="Arial" w:eastAsia="Arial" w:cs="Arial"/>
-                      <w:i w:val="false"/>
-                      <w:b w:val="false"/>
-                      <w:u w:val="none"/>
+                  <w:r>
+                    <w:rPr>
+                      <w:rFonts w:ascii="Calibri" w:hAnsi="Calibri"/>
+                      <w:sz w:val="20"/>
+                    </w:rPr>
+                    <w:t xml:space="preserve"/>
+                  </w:r>
+                  <w:r xmlns:w="http://schemas.openxmlformats.org/wordprocessingml/2006/main">
+                    <w:rPr>
+                      <w:rFonts w:ascii="Calibri" w:hAnsi="Calibri"/>
+                      <w:sz w:val="20"/>
+                    </w:rPr>
+                    <w:t xml:space="preserve"> </w:t>
+                  </w:r>
+                  <w:r>
+                    <w:rPr>
+                      <w:rFonts w:ascii="Calibri" w:hAnsi="Calibri"/>
+                      <w:sz w:val="20"/>
+                    </w:rPr>
+                    <w:t xml:space="preserve">N = 65,669</w:t>
+                  </w:r>
+                  <w:r>
+                    <w:rPr>
                       <w:vertAlign w:val="superscript"/>
-                      <w:sz w:val="22"/>
-                      <w:szCs w:val="22"/>
-                      <w:color w:val="000000"/>
-                    </w:rPr>
-                    <w:t xml:space="preserve">1</w:t>
+                      <w:i/>
+                      <w:rFonts w:ascii="Calibri" w:hAnsi="Calibri"/>
+                      <w:sz w:val="20"/>
+                    </w:rPr>
+                    <w:t xml:space="default">1</w:t>
                   </w:r>
                 </w:p>
               </w:tc>
               <w:tc>
                 <w:tcPr>
                   <w:tcBorders>
-                    <w:bottom w:val="single" w:sz="8" w:space="0" w:color="000000"/>
-                    <w:top w:val="single" w:sz="8" w:space="0" w:color="000000"/>
-                    <w:left w:val="none" w:sz="0" w:space="0" w:color="000000"/>
-                    <w:right w:val="none" w:sz="0" w:space="0" w:color="000000"/>
+                    <w:top w:val="single" w:sz="16" w:space="0" w:color="D3D3D3"/>
+                    <w:bottom w:val="single" w:sz="16" w:space="0" w:color="D3D3D3"/>
                   </w:tcBorders>
-                  <w:shd w:val="clear" w:color="auto" w:fill="FFFFFF"/>
-                  <w:tcMar>
-                    <w:top w:w="0" w:type="dxa"/>
-                    <w:bottom w:w="0" w:type="dxa"/>
-                    <w:left w:w="0" w:type="dxa"/>
-                    <w:right w:w="0" w:type="dxa"/>
-                  </w:tcMar>
-                  <w:vAlign w:val="center"/>
                 </w:tcPr>
                 <w:p>
                   <w:pPr>
-                    <w:pStyle w:val="Normal"/>
+                    <w:spacing w:before="0" w:after="60"/>
+                    <w:keepNext/>
                     <w:jc w:val="center"/>
-                    <w:pBdr>
-                      <w:bottom w:val="none" w:sz="0" w:space="0" w:color="000000"/>
-                      <w:top w:val="none" w:sz="0" w:space="0" w:color="000000"/>
-                      <w:left w:val="none" w:sz="0" w:space="0" w:color="000000"/>
-                      <w:right w:val="none" w:sz="0" w:space="0" w:color="000000"/>
-                    </w:pBdr>
-                    <w:spacing w:after="40" w:before="40" w:line="240"/>
-                    <w:ind w:left="100" w:right="100" w:firstLine="0" w:firstLineChars="0"/>
                   </w:pPr>
-                  <w:r xmlns:w="http://schemas.openxmlformats.org/wordprocessingml/2006/main" xmlns:wp="http://schemas.openxmlformats.org/drawingml/2006/wordprocessingDrawing" xmlns:r="http://schemas.openxmlformats.org/officeDocument/2006/relationships" xmlns:w14="http://schemas.microsoft.com/office/word/2010/wordml">
-                    <w:rPr>
-                      <w:rFonts w:ascii="Arial" w:hAnsi="Arial" w:eastAsia="Arial" w:cs="Arial"/>
-                      <w:i w:val="false"/>
+                  <w:r>
+                    <w:rPr>
                       <w:b w:val="true"/>
-                      <w:u w:val="none"/>
-                      <w:sz w:val="22"/>
-                      <w:szCs w:val="22"/>
-                      <w:color w:val="000000"/>
+                      <w:rFonts w:ascii="Calibri" w:hAnsi="Calibri"/>
+                      <w:sz w:val="20"/>
                     </w:rPr>
                     <w:t xml:space="preserve">0</w:t>
                   </w:r>
-                  <w:r xmlns:w="http://schemas.openxmlformats.org/wordprocessingml/2006/main" xmlns:wp="http://schemas.openxmlformats.org/drawingml/2006/wordprocessingDrawing" xmlns:r="http://schemas.openxmlformats.org/officeDocument/2006/relationships" xmlns:w14="http://schemas.microsoft.com/office/word/2010/wordml">
-                    <w:rPr>
-                      <w:rFonts w:ascii="Arial" w:hAnsi="Arial" w:eastAsia="Arial" w:cs="Arial"/>
-                      <w:i w:val="false"/>
-                      <w:b w:val="false"/>
-                      <w:u w:val="none"/>
-                      <w:sz w:val="22"/>
-                      <w:szCs w:val="22"/>
-                      <w:color w:val="000000"/>
-                    </w:rPr>
-                    <w:t xml:space="preserve">, N = 64,455</w:t>
-                  </w:r>
-                  <w:r xmlns:w="http://schemas.openxmlformats.org/wordprocessingml/2006/main" xmlns:wp="http://schemas.openxmlformats.org/drawingml/2006/wordprocessingDrawing" xmlns:r="http://schemas.openxmlformats.org/officeDocument/2006/relationships" xmlns:w14="http://schemas.microsoft.com/office/word/2010/wordml">
-                    <w:rPr>
-                      <w:rFonts w:ascii="Arial" w:hAnsi="Arial" w:eastAsia="Arial" w:cs="Arial"/>
-                      <w:i w:val="false"/>
-                      <w:b w:val="false"/>
-                      <w:u w:val="none"/>
+                  <w:r>
+                    <w:rPr>
+                      <w:rFonts w:ascii="Calibri" w:hAnsi="Calibri"/>
+                      <w:sz w:val="20"/>
+                    </w:rPr>
+                    <w:t xml:space="preserve"/>
+                  </w:r>
+                  <w:r xmlns:w="http://schemas.openxmlformats.org/wordprocessingml/2006/main">
+                    <w:rPr>
+                      <w:rFonts w:ascii="Calibri" w:hAnsi="Calibri"/>
+                      <w:sz w:val="20"/>
+                    </w:rPr>
+                    <w:t xml:space="preserve"> </w:t>
+                  </w:r>
+                  <w:r>
+                    <w:rPr>
+                      <w:rFonts w:ascii="Calibri" w:hAnsi="Calibri"/>
+                      <w:sz w:val="20"/>
+                    </w:rPr>
+                    <w:t xml:space="preserve">N = 64,455</w:t>
+                  </w:r>
+                  <w:r>
+                    <w:rPr>
                       <w:vertAlign w:val="superscript"/>
-                      <w:sz w:val="22"/>
-                      <w:szCs w:val="22"/>
-                      <w:color w:val="000000"/>
-                    </w:rPr>
-                    <w:t xml:space="preserve">1</w:t>
+                      <w:i/>
+                      <w:rFonts w:ascii="Calibri" w:hAnsi="Calibri"/>
+                      <w:sz w:val="20"/>
+                    </w:rPr>
+                    <w:t xml:space="default">1</w:t>
                   </w:r>
                 </w:p>
               </w:tc>
               <w:tc>
                 <w:tcPr>
                   <w:tcBorders>
-                    <w:bottom w:val="single" w:sz="8" w:space="0" w:color="000000"/>
-                    <w:top w:val="single" w:sz="8" w:space="0" w:color="000000"/>
-                    <w:left w:val="none" w:sz="0" w:space="0" w:color="000000"/>
-                    <w:right w:val="none" w:sz="0" w:space="0" w:color="000000"/>
+                    <w:top w:val="single" w:sz="16" w:space="0" w:color="D3D3D3"/>
+                    <w:bottom w:val="single" w:sz="16" w:space="0" w:color="D3D3D3"/>
+                    <w:end w:val="single" w:space="0" w:color="D3D3D3"/>
                   </w:tcBorders>
-                  <w:shd w:val="clear" w:color="auto" w:fill="FFFFFF"/>
-                  <w:tcMar>
-                    <w:top w:w="0" w:type="dxa"/>
-                    <w:bottom w:w="0" w:type="dxa"/>
-                    <w:left w:w="0" w:type="dxa"/>
-                    <w:right w:w="0" w:type="dxa"/>
-                  </w:tcMar>
-                  <w:vAlign w:val="center"/>
                 </w:tcPr>
                 <w:p>
                   <w:pPr>
-                    <w:pStyle w:val="Normal"/>
+                    <w:spacing w:before="0" w:after="60"/>
+                    <w:keepNext/>
                     <w:jc w:val="center"/>
-                    <w:pBdr>
-                      <w:bottom w:val="none" w:sz="0" w:space="0" w:color="000000"/>
-                      <w:top w:val="none" w:sz="0" w:space="0" w:color="000000"/>
-                      <w:left w:val="none" w:sz="0" w:space="0" w:color="000000"/>
-                      <w:right w:val="none" w:sz="0" w:space="0" w:color="000000"/>
-                    </w:pBdr>
-                    <w:spacing w:after="40" w:before="40" w:line="240"/>
-                    <w:ind w:left="100" w:right="100" w:firstLine="0" w:firstLineChars="0"/>
                   </w:pPr>
-                  <w:r xmlns:w="http://schemas.openxmlformats.org/wordprocessingml/2006/main" xmlns:wp="http://schemas.openxmlformats.org/drawingml/2006/wordprocessingDrawing" xmlns:r="http://schemas.openxmlformats.org/officeDocument/2006/relationships" xmlns:w14="http://schemas.microsoft.com/office/word/2010/wordml">
-                    <w:rPr>
-                      <w:rFonts w:ascii="Arial" w:hAnsi="Arial" w:eastAsia="Arial" w:cs="Arial"/>
-                      <w:i w:val="false"/>
+                  <w:r>
+                    <w:rPr>
                       <w:b w:val="true"/>
-                      <w:u w:val="none"/>
-                      <w:sz w:val="22"/>
-                      <w:szCs w:val="22"/>
-                      <w:color w:val="000000"/>
+                      <w:rFonts w:ascii="Calibri" w:hAnsi="Calibri"/>
+                      <w:sz w:val="20"/>
                     </w:rPr>
                     <w:t xml:space="preserve">1</w:t>
                   </w:r>
-                  <w:r xmlns:w="http://schemas.openxmlformats.org/wordprocessingml/2006/main" xmlns:wp="http://schemas.openxmlformats.org/drawingml/2006/wordprocessingDrawing" xmlns:r="http://schemas.openxmlformats.org/officeDocument/2006/relationships" xmlns:w14="http://schemas.microsoft.com/office/word/2010/wordml">
-                    <w:rPr>
-                      <w:rFonts w:ascii="Arial" w:hAnsi="Arial" w:eastAsia="Arial" w:cs="Arial"/>
-                      <w:i w:val="false"/>
-                      <w:b w:val="false"/>
-                      <w:u w:val="none"/>
-                      <w:sz w:val="22"/>
-                      <w:szCs w:val="22"/>
-                      <w:color w:val="000000"/>
-                    </w:rPr>
-                    <w:t xml:space="preserve">, N = 1,214</w:t>
-                  </w:r>
-                  <w:r xmlns:w="http://schemas.openxmlformats.org/wordprocessingml/2006/main" xmlns:wp="http://schemas.openxmlformats.org/drawingml/2006/wordprocessingDrawing" xmlns:r="http://schemas.openxmlformats.org/officeDocument/2006/relationships" xmlns:w14="http://schemas.microsoft.com/office/word/2010/wordml">
-                    <w:rPr>
-                      <w:rFonts w:ascii="Arial" w:hAnsi="Arial" w:eastAsia="Arial" w:cs="Arial"/>
-                      <w:i w:val="false"/>
-                      <w:b w:val="false"/>
-                      <w:u w:val="none"/>
+                  <w:r>
+                    <w:rPr>
+                      <w:rFonts w:ascii="Calibri" w:hAnsi="Calibri"/>
+                      <w:sz w:val="20"/>
+                    </w:rPr>
+                    <w:t xml:space="preserve"/>
+                  </w:r>
+                  <w:r xmlns:w="http://schemas.openxmlformats.org/wordprocessingml/2006/main">
+                    <w:rPr>
+                      <w:rFonts w:ascii="Calibri" w:hAnsi="Calibri"/>
+                      <w:sz w:val="20"/>
+                    </w:rPr>
+                    <w:t xml:space="preserve"> </w:t>
+                  </w:r>
+                  <w:r>
+                    <w:rPr>
+                      <w:rFonts w:ascii="Calibri" w:hAnsi="Calibri"/>
+                      <w:sz w:val="20"/>
+                    </w:rPr>
+                    <w:t xml:space="preserve">N = 1,214</w:t>
+                  </w:r>
+                  <w:r>
+                    <w:rPr>
                       <w:vertAlign w:val="superscript"/>
-                      <w:sz w:val="22"/>
-                      <w:szCs w:val="22"/>
-                      <w:color w:val="000000"/>
-                    </w:rPr>
-                    <w:t xml:space="preserve">1</w:t>
+                      <w:i/>
+                      <w:rFonts w:ascii="Calibri" w:hAnsi="Calibri"/>
+                      <w:sz w:val="20"/>
+                    </w:rPr>
+                    <w:t xml:space="default">1</w:t>
                   </w:r>
                 </w:p>
               </w:tc>
             </w:tr>
             <w:tr>
               <w:trPr>
-                <w:trHeight w:val="530" w:hRule="auto"/>
+                <w:cantSplit/>
               </w:trPr>
-              body1
               <w:tc>
                 <w:tcPr>
                   <w:tcBorders>
-                    <w:bottom w:val="none" w:sz="0" w:space="0" w:color="000000"/>
-                    <w:top w:val="single" w:sz="8" w:space="0" w:color="000000"/>
-                    <w:left w:val="none" w:sz="0" w:space="0" w:color="000000"/>
-                    <w:right w:val="none" w:sz="0" w:space="0" w:color="000000"/>
+                    <w:top w:val="single" w:space="0" w:color="D3D3D3"/>
+                    <w:bottom w:val="single" w:space="0" w:color="D3D3D3"/>
+                    <w:start w:val="single" w:space="0" w:color="D3D3D3"/>
+                    <w:end w:val="single" w:space="0" w:color="D3D3D3"/>
                   </w:tcBorders>
-                  <w:shd w:val="clear" w:color="auto" w:fill="FFFFFF"/>
-                  <w:tcMar>
-                    <w:top w:w="0" w:type="dxa"/>
-                    <w:bottom w:w="0" w:type="dxa"/>
-                    <w:left w:w="0" w:type="dxa"/>
-                    <w:right w:w="0" w:type="dxa"/>
-                  </w:tcMar>
-                  <w:vAlign w:val="top"/>
                 </w:tcPr>
                 <w:p>
                   <w:pPr>
-                    <w:pStyle w:val="Normal"/>
-                    <w:jc w:val="left"/>
-                    <w:pBdr>
-                      <w:bottom w:val="none" w:sz="0" w:space="0" w:color="000000"/>
-                      <w:top w:val="none" w:sz="0" w:space="0" w:color="000000"/>
-                      <w:left w:val="none" w:sz="0" w:space="0" w:color="000000"/>
-                      <w:right w:val="none" w:sz="0" w:space="0" w:color="000000"/>
-                    </w:pBdr>
-                    <w:spacing w:after="100" w:before="100" w:line="240"/>
-                    <w:ind w:left="100" w:right="100" w:firstLine="0" w:firstLineChars="0"/>
+                    <w:spacing w:before="0" w:after="60"/>
+                    <w:keepNext/>
+                    <w:jc w:val="start"/>
                   </w:pPr>
-                  <w:r xmlns:w="http://schemas.openxmlformats.org/wordprocessingml/2006/main" xmlns:wp="http://schemas.openxmlformats.org/drawingml/2006/wordprocessingDrawing" xmlns:r="http://schemas.openxmlformats.org/officeDocument/2006/relationships" xmlns:w14="http://schemas.microsoft.com/office/word/2010/wordml">
-                    <w:rPr>
-                      <w:rFonts w:ascii="Arial" w:hAnsi="Arial" w:eastAsia="Arial" w:cs="Arial"/>
-                      <w:i w:val="false"/>
-                      <w:b w:val="false"/>
-                      <w:u w:val="none"/>
-                      <w:sz w:val="22"/>
-                      <w:szCs w:val="22"/>
-                      <w:color w:val="000000"/>
-                    </w:rPr>
-                    <w:t xml:space="preserve">sex</w:t>
+                  <w:r>
+                    <w:rPr>
+                      <w:rFonts w:ascii="Calibri" w:hAnsi="Calibri"/>
+                      <w:sz w:val="20"/>
+                    </w:rPr>
+                    <w:t xml:space="default">sex</w:t>
                   </w:r>
                 </w:p>
               </w:tc>
               <w:tc>
                 <w:tcPr>
                   <w:tcBorders>
-                    <w:bottom w:val="none" w:sz="0" w:space="0" w:color="000000"/>
-                    <w:top w:val="single" w:sz="8" w:space="0" w:color="000000"/>
-                    <w:left w:val="none" w:sz="0" w:space="0" w:color="000000"/>
-                    <w:right w:val="none" w:sz="0" w:space="0" w:color="000000"/>
+                    <w:top w:val="single" w:space="0" w:color="D3D3D3"/>
+                    <w:bottom w:val="single" w:space="0" w:color="D3D3D3"/>
+                    <w:start w:val="single" w:space="0" w:color="D3D3D3"/>
+                    <w:end w:val="single" w:space="0" w:color="D3D3D3"/>
                   </w:tcBorders>
-                  <w:shd w:val="clear" w:color="auto" w:fill="FFFFFF"/>
-                  <w:tcMar>
-                    <w:top w:w="0" w:type="dxa"/>
-                    <w:bottom w:w="0" w:type="dxa"/>
-                    <w:left w:w="0" w:type="dxa"/>
-                    <w:right w:w="0" w:type="dxa"/>
-                  </w:tcMar>
-                  <w:vAlign w:val="top"/>
                 </w:tcPr>
                 <w:p>
                   <w:pPr>
-                    <w:pStyle w:val="Normal"/>
+                    <w:spacing w:before="0" w:after="60"/>
+                    <w:keepNext/>
                     <w:jc w:val="center"/>
-                    <w:pBdr>
-                      <w:bottom w:val="none" w:sz="0" w:space="0" w:color="000000"/>
-                      <w:top w:val="none" w:sz="0" w:space="0" w:color="000000"/>
-                      <w:left w:val="none" w:sz="0" w:space="0" w:color="000000"/>
-                      <w:right w:val="none" w:sz="0" w:space="0" w:color="000000"/>
-                    </w:pBdr>
-                    <w:spacing w:after="100" w:before="100" w:line="240"/>
-                    <w:ind w:left="100" w:right="100" w:firstLine="0" w:firstLineChars="0"/>
                   </w:pPr>
-                  <w:r xmlns:w="http://schemas.openxmlformats.org/wordprocessingml/2006/main" xmlns:wp="http://schemas.openxmlformats.org/drawingml/2006/wordprocessingDrawing" xmlns:r="http://schemas.openxmlformats.org/officeDocument/2006/relationships" xmlns:w14="http://schemas.microsoft.com/office/word/2010/wordml">
-                    <w:rPr>
-                      <w:rFonts w:ascii="Arial" w:hAnsi="Arial" w:eastAsia="Arial" w:cs="Arial"/>
-                      <w:i w:val="false"/>
-                      <w:b w:val="false"/>
-                      <w:u w:val="none"/>
-                      <w:sz w:val="22"/>
-                      <w:szCs w:val="22"/>
-                      <w:color w:val="000000"/>
-                    </w:rPr>
-                    <w:t xml:space="preserve"/>
+                  <w:r>
+                    <w:rPr>
+                      <w:rFonts w:ascii="Calibri" w:hAnsi="Calibri"/>
+                      <w:sz w:val="20"/>
+                    </w:rPr>
+                    <w:t xml:space="default"/>
                   </w:r>
                 </w:p>
               </w:tc>
               <w:tc>
                 <w:tcPr>
                   <w:tcBorders>
-                    <w:bottom w:val="none" w:sz="0" w:space="0" w:color="000000"/>
-                    <w:top w:val="single" w:sz="8" w:space="0" w:color="000000"/>
-                    <w:left w:val="none" w:sz="0" w:space="0" w:color="000000"/>
-                    <w:right w:val="none" w:sz="0" w:space="0" w:color="000000"/>
+                    <w:top w:val="single" w:space="0" w:color="D3D3D3"/>
+                    <w:bottom w:val="single" w:space="0" w:color="D3D3D3"/>
+                    <w:start w:val="single" w:space="0" w:color="D3D3D3"/>
+                    <w:end w:val="single" w:space="0" w:color="D3D3D3"/>
                   </w:tcBorders>
-                  <w:shd w:val="clear" w:color="auto" w:fill="FFFFFF"/>
-                  <w:tcMar>
-                    <w:top w:w="0" w:type="dxa"/>
-                    <w:bottom w:w="0" w:type="dxa"/>
-                    <w:left w:w="0" w:type="dxa"/>
-                    <w:right w:w="0" w:type="dxa"/>
-                  </w:tcMar>
-                  <w:vAlign w:val="top"/>
                 </w:tcPr>
                 <w:p>
                   <w:pPr>
-                    <w:pStyle w:val="Normal"/>
+                    <w:spacing w:before="0" w:after="60"/>
+                    <w:keepNext/>
                     <w:jc w:val="center"/>
-                    <w:pBdr>
-                      <w:bottom w:val="none" w:sz="0" w:space="0" w:color="000000"/>
-                      <w:top w:val="none" w:sz="0" w:space="0" w:color="000000"/>
-                      <w:left w:val="none" w:sz="0" w:space="0" w:color="000000"/>
-                      <w:right w:val="none" w:sz="0" w:space="0" w:color="000000"/>
-                    </w:pBdr>
-                    <w:spacing w:after="100" w:before="100" w:line="240"/>
-                    <w:ind w:left="100" w:right="100" w:firstLine="0" w:firstLineChars="0"/>
                   </w:pPr>
-                  <w:r xmlns:w="http://schemas.openxmlformats.org/wordprocessingml/2006/main" xmlns:wp="http://schemas.openxmlformats.org/drawingml/2006/wordprocessingDrawing" xmlns:r="http://schemas.openxmlformats.org/officeDocument/2006/relationships" xmlns:w14="http://schemas.microsoft.com/office/word/2010/wordml">
-                    <w:rPr>
-                      <w:rFonts w:ascii="Arial" w:hAnsi="Arial" w:eastAsia="Arial" w:cs="Arial"/>
-                      <w:i w:val="false"/>
-                      <w:b w:val="false"/>
-                      <w:u w:val="none"/>
-                      <w:sz w:val="22"/>
-                      <w:szCs w:val="22"/>
-                      <w:color w:val="000000"/>
-                    </w:rPr>
-                    <w:t xml:space="preserve"/>
+                  <w:r>
+                    <w:rPr>
+                      <w:rFonts w:ascii="Calibri" w:hAnsi="Calibri"/>
+                      <w:sz w:val="20"/>
+                    </w:rPr>
+                    <w:t xml:space="default"/>
                   </w:r>
                 </w:p>
               </w:tc>
               <w:tc>
                 <w:tcPr>
                   <w:tcBorders>
-                    <w:bottom w:val="none" w:sz="0" w:space="0" w:color="000000"/>
-                    <w:top w:val="single" w:sz="8" w:space="0" w:color="000000"/>
-                    <w:left w:val="none" w:sz="0" w:space="0" w:color="000000"/>
-                    <w:right w:val="none" w:sz="0" w:space="0" w:color="000000"/>
+                    <w:top w:val="single" w:space="0" w:color="D3D3D3"/>
+                    <w:bottom w:val="single" w:space="0" w:color="D3D3D3"/>
+                    <w:start w:val="single" w:space="0" w:color="D3D3D3"/>
+                    <w:end w:val="single" w:space="0" w:color="D3D3D3"/>
                   </w:tcBorders>
-                  <w:shd w:val="clear" w:color="auto" w:fill="FFFFFF"/>
-                  <w:tcMar>
-                    <w:top w:w="0" w:type="dxa"/>
-                    <w:bottom w:w="0" w:type="dxa"/>
-                    <w:left w:w="0" w:type="dxa"/>
-                    <w:right w:w="0" w:type="dxa"/>
-                  </w:tcMar>
-                  <w:vAlign w:val="top"/>
                 </w:tcPr>
                 <w:p>
                   <w:pPr>
-                    <w:pStyle w:val="Normal"/>
+                    <w:spacing w:before="0" w:after="60"/>
+                    <w:keepNext/>
                     <w:jc w:val="center"/>
-                    <w:pBdr>
-                      <w:bottom w:val="none" w:sz="0" w:space="0" w:color="000000"/>
-                      <w:top w:val="none" w:sz="0" w:space="0" w:color="000000"/>
-                      <w:left w:val="none" w:sz="0" w:space="0" w:color="000000"/>
-                      <w:right w:val="none" w:sz="0" w:space="0" w:color="000000"/>
-                    </w:pBdr>
-                    <w:spacing w:after="100" w:before="100" w:line="240"/>
-                    <w:ind w:left="100" w:right="100" w:firstLine="0" w:firstLineChars="0"/>
                   </w:pPr>
-                  <w:r xmlns:w="http://schemas.openxmlformats.org/wordprocessingml/2006/main" xmlns:wp="http://schemas.openxmlformats.org/drawingml/2006/wordprocessingDrawing" xmlns:r="http://schemas.openxmlformats.org/officeDocument/2006/relationships" xmlns:w14="http://schemas.microsoft.com/office/word/2010/wordml">
-                    <w:rPr>
-                      <w:rFonts w:ascii="Arial" w:hAnsi="Arial" w:eastAsia="Arial" w:cs="Arial"/>
-                      <w:i w:val="false"/>
-                      <w:b w:val="false"/>
-                      <w:u w:val="none"/>
-                      <w:sz w:val="22"/>
-                      <w:szCs w:val="22"/>
-                      <w:color w:val="000000"/>
-                    </w:rPr>
-                    <w:t xml:space="preserve"/>
+                  <w:r>
+                    <w:rPr>
+                      <w:rFonts w:ascii="Calibri" w:hAnsi="Calibri"/>
+                      <w:sz w:val="20"/>
+                    </w:rPr>
+                    <w:t xml:space="default"/>
                   </w:r>
                 </w:p>
               </w:tc>
             </w:tr>
             <w:tr>
               <w:trPr>
-                <w:trHeight w:val="617" w:hRule="auto"/>
+                <w:cantSplit/>
               </w:trPr>
-              body2
               <w:tc>
                 <w:tcPr>
                   <w:tcBorders>
-                    <w:bottom w:val="none" w:sz="0" w:space="0" w:color="000000"/>
-                    <w:top w:val="none" w:sz="0" w:space="0" w:color="000000"/>
-                    <w:left w:val="none" w:sz="0" w:space="0" w:color="000000"/>
-                    <w:right w:val="none" w:sz="0" w:space="0" w:color="000000"/>
+                    <w:top w:val="single" w:space="0" w:color="D3D3D3"/>
+                    <w:bottom w:val="single" w:space="0" w:color="D3D3D3"/>
+                    <w:start w:val="single" w:space="0" w:color="D3D3D3"/>
+                    <w:end w:val="single" w:space="0" w:color="D3D3D3"/>
                   </w:tcBorders>
-                  <w:shd w:val="clear" w:color="auto" w:fill="FFFFFF"/>
-                  <w:tcMar>
-                    <w:top w:w="0" w:type="dxa"/>
-                    <w:bottom w:w="0" w:type="dxa"/>
-                    <w:left w:w="0" w:type="dxa"/>
-                    <w:right w:w="0" w:type="dxa"/>
-                  </w:tcMar>
-                  <w:vAlign w:val="top"/>
                 </w:tcPr>
                 <w:p>
                   <w:pPr>
-                    <w:pStyle w:val="Normal"/>
-                    <w:jc w:val="left"/>
-                    <w:pBdr>
-                      <w:bottom w:val="none" w:sz="0" w:space="0" w:color="000000"/>
-                      <w:top w:val="none" w:sz="0" w:space="0" w:color="000000"/>
-                      <w:left w:val="none" w:sz="0" w:space="0" w:color="000000"/>
-                      <w:right w:val="none" w:sz="0" w:space="0" w:color="000000"/>
-                    </w:pBdr>
-                    <w:spacing w:after="100" w:before="100" w:line="240"/>
-                    <w:ind w:left="300" w:right="100" w:firstLine="0" w:firstLineChars="0"/>
+                    <w:spacing w:before="0" w:after="60"/>
+                    <w:keepNext/>
+                    <w:jc w:val="start"/>
                   </w:pPr>
-                  <w:r xmlns:w="http://schemas.openxmlformats.org/wordprocessingml/2006/main" xmlns:wp="http://schemas.openxmlformats.org/drawingml/2006/wordprocessingDrawing" xmlns:r="http://schemas.openxmlformats.org/officeDocument/2006/relationships" xmlns:w14="http://schemas.microsoft.com/office/word/2010/wordml">
-                    <w:rPr>
-                      <w:rFonts w:ascii="Arial" w:hAnsi="Arial" w:eastAsia="Arial" w:cs="Arial"/>
-                      <w:i w:val="false"/>
-                      <w:b w:val="false"/>
-                      <w:u w:val="none"/>
-                      <w:sz w:val="22"/>
-                      <w:szCs w:val="22"/>
-                      <w:color w:val="000000"/>
-                    </w:rPr>
-                    <w:t xml:space="preserve">1</w:t>
+                  <w:r>
+                    <w:rPr>
+                      <w:rFonts w:ascii="Calibri" w:hAnsi="Calibri"/>
+                      <w:sz w:val="20"/>
+                    </w:rPr>
+                    <w:t xml:space="default">    1</w:t>
                   </w:r>
                 </w:p>
               </w:tc>
               <w:tc>
                 <w:tcPr>
                   <w:tcBorders>
-                    <w:bottom w:val="none" w:sz="0" w:space="0" w:color="000000"/>
-                    <w:top w:val="none" w:sz="0" w:space="0" w:color="000000"/>
-                    <w:left w:val="none" w:sz="0" w:space="0" w:color="000000"/>
-                    <w:right w:val="none" w:sz="0" w:space="0" w:color="000000"/>
+                    <w:top w:val="single" w:space="0" w:color="D3D3D3"/>
+                    <w:bottom w:val="single" w:space="0" w:color="D3D3D3"/>
+                    <w:start w:val="single" w:space="0" w:color="D3D3D3"/>
+                    <w:end w:val="single" w:space="0" w:color="D3D3D3"/>
                   </w:tcBorders>
-                  <w:shd w:val="clear" w:color="auto" w:fill="FFFFFF"/>
-                  <w:tcMar>
-                    <w:top w:w="0" w:type="dxa"/>
-                    <w:bottom w:w="0" w:type="dxa"/>
-                    <w:left w:w="0" w:type="dxa"/>
-                    <w:right w:w="0" w:type="dxa"/>
-                  </w:tcMar>
-                  <w:vAlign w:val="top"/>
                 </w:tcPr>
                 <w:p>
                   <w:pPr>
-                    <w:pStyle w:val="Normal"/>
+                    <w:spacing w:before="0" w:after="60"/>
+                    <w:keepNext/>
                     <w:jc w:val="center"/>
-                    <w:pBdr>
-                      <w:bottom w:val="none" w:sz="0" w:space="0" w:color="000000"/>
-                      <w:top w:val="none" w:sz="0" w:space="0" w:color="000000"/>
-                      <w:left w:val="none" w:sz="0" w:space="0" w:color="000000"/>
-                      <w:right w:val="none" w:sz="0" w:space="0" w:color="000000"/>
-                    </w:pBdr>
-                    <w:spacing w:after="100" w:before="100" w:line="240"/>
-                    <w:ind w:left="100" w:right="100" w:firstLine="0" w:firstLineChars="0"/>
                   </w:pPr>
-                  <w:r xmlns:w="http://schemas.openxmlformats.org/wordprocessingml/2006/main" xmlns:wp="http://schemas.openxmlformats.org/drawingml/2006/wordprocessingDrawing" xmlns:r="http://schemas.openxmlformats.org/officeDocument/2006/relationships" xmlns:w14="http://schemas.microsoft.com/office/word/2010/wordml">
-                    <w:rPr>
-                      <w:rFonts w:ascii="Arial" w:hAnsi="Arial" w:eastAsia="Arial" w:cs="Arial"/>
-                      <w:i w:val="false"/>
-                      <w:b w:val="false"/>
-                      <w:u w:val="none"/>
-                      <w:sz w:val="22"/>
-                      <w:szCs w:val="22"/>
-                      <w:color w:val="000000"/>
-                    </w:rPr>
-                    <w:t xml:space="preserve">33,114 (50%)</w:t>
+                  <w:r>
+                    <w:rPr>
+                      <w:rFonts w:ascii="Calibri" w:hAnsi="Calibri"/>
+                      <w:sz w:val="20"/>
+                    </w:rPr>
+                    <w:t xml:space="default">33,114 (50%)</w:t>
                   </w:r>
                 </w:p>
               </w:tc>
               <w:tc>
                 <w:tcPr>
                   <w:tcBorders>
-                    <w:bottom w:val="none" w:sz="0" w:space="0" w:color="000000"/>
-                    <w:top w:val="none" w:sz="0" w:space="0" w:color="000000"/>
-                    <w:left w:val="none" w:sz="0" w:space="0" w:color="000000"/>
-                    <w:right w:val="none" w:sz="0" w:space="0" w:color="000000"/>
+                    <w:top w:val="single" w:space="0" w:color="D3D3D3"/>
+                    <w:bottom w:val="single" w:space="0" w:color="D3D3D3"/>
+                    <w:start w:val="single" w:space="0" w:color="D3D3D3"/>
+                    <w:end w:val="single" w:space="0" w:color="D3D3D3"/>
                   </w:tcBorders>
-                  <w:shd w:val="clear" w:color="auto" w:fill="FFFFFF"/>
-                  <w:tcMar>
-                    <w:top w:w="0" w:type="dxa"/>
-                    <w:bottom w:w="0" w:type="dxa"/>
-                    <w:left w:w="0" w:type="dxa"/>
-                    <w:right w:w="0" w:type="dxa"/>
-                  </w:tcMar>
-                  <w:vAlign w:val="top"/>
                 </w:tcPr>
                 <w:p>
                   <w:pPr>
-                    <w:pStyle w:val="Normal"/>
+                    <w:spacing w:before="0" w:after="60"/>
+                    <w:keepNext/>
                     <w:jc w:val="center"/>
-                    <w:pBdr>
-                      <w:bottom w:val="none" w:sz="0" w:space="0" w:color="000000"/>
-                      <w:top w:val="none" w:sz="0" w:space="0" w:color="000000"/>
-                      <w:left w:val="none" w:sz="0" w:space="0" w:color="000000"/>
-                      <w:right w:val="none" w:sz="0" w:space="0" w:color="000000"/>
-                    </w:pBdr>
-                    <w:spacing w:after="100" w:before="100" w:line="240"/>
-                    <w:ind w:left="100" w:right="100" w:firstLine="0" w:firstLineChars="0"/>
                   </w:pPr>
-                  <w:r xmlns:w="http://schemas.openxmlformats.org/wordprocessingml/2006/main" xmlns:wp="http://schemas.openxmlformats.org/drawingml/2006/wordprocessingDrawing" xmlns:r="http://schemas.openxmlformats.org/officeDocument/2006/relationships" xmlns:w14="http://schemas.microsoft.com/office/word/2010/wordml">
-                    <w:rPr>
-                      <w:rFonts w:ascii="Arial" w:hAnsi="Arial" w:eastAsia="Arial" w:cs="Arial"/>
-                      <w:i w:val="false"/>
-                      <w:b w:val="false"/>
-                      <w:u w:val="none"/>
-                      <w:sz w:val="22"/>
-                      <w:szCs w:val="22"/>
-                      <w:color w:val="000000"/>
-                    </w:rPr>
-                    <w:t xml:space="preserve">32,504 (50%)</w:t>
+                  <w:r>
+                    <w:rPr>
+                      <w:rFonts w:ascii="Calibri" w:hAnsi="Calibri"/>
+                      <w:sz w:val="20"/>
+                    </w:rPr>
+                    <w:t xml:space="default">32,504 (50%)</w:t>
                   </w:r>
                 </w:p>
               </w:tc>
               <w:tc>
                 <w:tcPr>
                   <w:tcBorders>
-                    <w:bottom w:val="none" w:sz="0" w:space="0" w:color="000000"/>
-                    <w:top w:val="none" w:sz="0" w:space="0" w:color="000000"/>
-                    <w:left w:val="none" w:sz="0" w:space="0" w:color="000000"/>
-                    <w:right w:val="none" w:sz="0" w:space="0" w:color="000000"/>
+                    <w:top w:val="single" w:space="0" w:color="D3D3D3"/>
+                    <w:bottom w:val="single" w:space="0" w:color="D3D3D3"/>
+                    <w:start w:val="single" w:space="0" w:color="D3D3D3"/>
+                    <w:end w:val="single" w:space="0" w:color="D3D3D3"/>
                   </w:tcBorders>
-                  <w:shd w:val="clear" w:color="auto" w:fill="FFFFFF"/>
-                  <w:tcMar>
-                    <w:top w:w="0" w:type="dxa"/>
-                    <w:bottom w:w="0" w:type="dxa"/>
-                    <w:left w:w="0" w:type="dxa"/>
-                    <w:right w:w="0" w:type="dxa"/>
-                  </w:tcMar>
-                  <w:vAlign w:val="top"/>
                 </w:tcPr>
                 <w:p>
                   <w:pPr>
-                    <w:pStyle w:val="Normal"/>
+                    <w:spacing w:before="0" w:after="60"/>
+                    <w:keepNext/>
                     <w:jc w:val="center"/>
-                    <w:pBdr>
-                      <w:bottom w:val="none" w:sz="0" w:space="0" w:color="000000"/>
-                      <w:top w:val="none" w:sz="0" w:space="0" w:color="000000"/>
-                      <w:left w:val="none" w:sz="0" w:space="0" w:color="000000"/>
-                      <w:right w:val="none" w:sz="0" w:space="0" w:color="000000"/>
-                    </w:pBdr>
-                    <w:spacing w:after="100" w:before="100" w:line="240"/>
-                    <w:ind w:left="100" w:right="100" w:firstLine="0" w:firstLineChars="0"/>
                   </w:pPr>
-                  <w:r xmlns:w="http://schemas.openxmlformats.org/wordprocessingml/2006/main" xmlns:wp="http://schemas.openxmlformats.org/drawingml/2006/wordprocessingDrawing" xmlns:r="http://schemas.openxmlformats.org/officeDocument/2006/relationships" xmlns:w14="http://schemas.microsoft.com/office/word/2010/wordml">
-                    <w:rPr>
-                      <w:rFonts w:ascii="Arial" w:hAnsi="Arial" w:eastAsia="Arial" w:cs="Arial"/>
-                      <w:i w:val="false"/>
-                      <w:b w:val="false"/>
-                      <w:u w:val="none"/>
-                      <w:sz w:val="22"/>
-                      <w:szCs w:val="22"/>
-                      <w:color w:val="000000"/>
-                    </w:rPr>
-                    <w:t xml:space="preserve">610 (50%)</w:t>
+                  <w:r>
+                    <w:rPr>
+                      <w:rFonts w:ascii="Calibri" w:hAnsi="Calibri"/>
+                      <w:sz w:val="20"/>
+                    </w:rPr>
+                    <w:t xml:space="default">610 (50%)</w:t>
                   </w:r>
                 </w:p>
               </w:tc>
             </w:tr>
             <w:tr>
               <w:trPr>
-                <w:trHeight w:val="617" w:hRule="auto"/>
+                <w:cantSplit/>
               </w:trPr>
-              body3
               <w:tc>
                 <w:tcPr>
                   <w:tcBorders>
-                    <w:bottom w:val="none" w:sz="0" w:space="0" w:color="000000"/>
-                    <w:top w:val="none" w:sz="0" w:space="0" w:color="000000"/>
-                    <w:left w:val="none" w:sz="0" w:space="0" w:color="000000"/>
-                    <w:right w:val="none" w:sz="0" w:space="0" w:color="000000"/>
+                    <w:top w:val="single" w:space="0" w:color="D3D3D3"/>
+                    <w:bottom w:val="single" w:space="0" w:color="D3D3D3"/>
+                    <w:start w:val="single" w:space="0" w:color="D3D3D3"/>
+                    <w:end w:val="single" w:space="0" w:color="D3D3D3"/>
                   </w:tcBorders>
-                  <w:shd w:val="clear" w:color="auto" w:fill="FFFFFF"/>
-                  <w:tcMar>
-                    <w:top w:w="0" w:type="dxa"/>
-                    <w:bottom w:w="0" w:type="dxa"/>
-                    <w:left w:w="0" w:type="dxa"/>
-                    <w:right w:w="0" w:type="dxa"/>
-                  </w:tcMar>
-                  <w:vAlign w:val="top"/>
                 </w:tcPr>
                 <w:p>
                   <w:pPr>
-                    <w:pStyle w:val="Normal"/>
-                    <w:jc w:val="left"/>
-                    <w:pBdr>
-                      <w:bottom w:val="none" w:sz="0" w:space="0" w:color="000000"/>
-                      <w:top w:val="none" w:sz="0" w:space="0" w:color="000000"/>
-                      <w:left w:val="none" w:sz="0" w:space="0" w:color="000000"/>
-                      <w:right w:val="none" w:sz="0" w:space="0" w:color="000000"/>
-                    </w:pBdr>
-                    <w:spacing w:after="100" w:before="100" w:line="240"/>
-                    <w:ind w:left="300" w:right="100" w:firstLine="0" w:firstLineChars="0"/>
+                    <w:spacing w:before="0" w:after="60"/>
+                    <w:keepNext/>
+                    <w:jc w:val="start"/>
                   </w:pPr>
-                  <w:r xmlns:w="http://schemas.openxmlformats.org/wordprocessingml/2006/main" xmlns:wp="http://schemas.openxmlformats.org/drawingml/2006/wordprocessingDrawing" xmlns:r="http://schemas.openxmlformats.org/officeDocument/2006/relationships" xmlns:w14="http://schemas.microsoft.com/office/word/2010/wordml">
-                    <w:rPr>
-                      <w:rFonts w:ascii="Arial" w:hAnsi="Arial" w:eastAsia="Arial" w:cs="Arial"/>
-                      <w:i w:val="false"/>
-                      <w:b w:val="false"/>
-                      <w:u w:val="none"/>
-                      <w:sz w:val="22"/>
-                      <w:szCs w:val="22"/>
-                      <w:color w:val="000000"/>
-                    </w:rPr>
-                    <w:t xml:space="preserve">2</w:t>
+                  <w:r>
+                    <w:rPr>
+                      <w:rFonts w:ascii="Calibri" w:hAnsi="Calibri"/>
+                      <w:sz w:val="20"/>
+                    </w:rPr>
+                    <w:t xml:space="default">    2</w:t>
                   </w:r>
                 </w:p>
               </w:tc>
               <w:tc>
                 <w:tcPr>
                   <w:tcBorders>
-                    <w:bottom w:val="none" w:sz="0" w:space="0" w:color="000000"/>
-                    <w:top w:val="none" w:sz="0" w:space="0" w:color="000000"/>
-                    <w:left w:val="none" w:sz="0" w:space="0" w:color="000000"/>
-                    <w:right w:val="none" w:sz="0" w:space="0" w:color="000000"/>
+                    <w:top w:val="single" w:space="0" w:color="D3D3D3"/>
+                    <w:bottom w:val="single" w:space="0" w:color="D3D3D3"/>
+                    <w:start w:val="single" w:space="0" w:color="D3D3D3"/>
+                    <w:end w:val="single" w:space="0" w:color="D3D3D3"/>
                   </w:tcBorders>
-                  <w:shd w:val="clear" w:color="auto" w:fill="FFFFFF"/>
-                  <w:tcMar>
-                    <w:top w:w="0" w:type="dxa"/>
-                    <w:bottom w:w="0" w:type="dxa"/>
-                    <w:left w:w="0" w:type="dxa"/>
-                    <w:right w:w="0" w:type="dxa"/>
-                  </w:tcMar>
-                  <w:vAlign w:val="top"/>
                 </w:tcPr>
                 <w:p>
                   <w:pPr>
-                    <w:pStyle w:val="Normal"/>
+                    <w:spacing w:before="0" w:after="60"/>
+                    <w:keepNext/>
                     <w:jc w:val="center"/>
-                    <w:pBdr>
-                      <w:bottom w:val="none" w:sz="0" w:space="0" w:color="000000"/>
-                      <w:top w:val="none" w:sz="0" w:space="0" w:color="000000"/>
-                      <w:left w:val="none" w:sz="0" w:space="0" w:color="000000"/>
-                      <w:right w:val="none" w:sz="0" w:space="0" w:color="000000"/>
-                    </w:pBdr>
-                    <w:spacing w:after="100" w:before="100" w:line="240"/>
-                    <w:ind w:left="100" w:right="100" w:firstLine="0" w:firstLineChars="0"/>
                   </w:pPr>
-                  <w:r xmlns:w="http://schemas.openxmlformats.org/wordprocessingml/2006/main" xmlns:wp="http://schemas.openxmlformats.org/drawingml/2006/wordprocessingDrawing" xmlns:r="http://schemas.openxmlformats.org/officeDocument/2006/relationships" xmlns:w14="http://schemas.microsoft.com/office/word/2010/wordml">
-                    <w:rPr>
-                      <w:rFonts w:ascii="Arial" w:hAnsi="Arial" w:eastAsia="Arial" w:cs="Arial"/>
-                      <w:i w:val="false"/>
-                      <w:b w:val="false"/>
-                      <w:u w:val="none"/>
-                      <w:sz w:val="22"/>
-                      <w:szCs w:val="22"/>
-                      <w:color w:val="000000"/>
-                    </w:rPr>
-                    <w:t xml:space="preserve">32,555 (50%)</w:t>
+                  <w:r>
+                    <w:rPr>
+                      <w:rFonts w:ascii="Calibri" w:hAnsi="Calibri"/>
+                      <w:sz w:val="20"/>
+                    </w:rPr>
+                    <w:t xml:space="default">32,555 (50%)</w:t>
                   </w:r>
                 </w:p>
               </w:tc>
               <w:tc>
                 <w:tcPr>
                   <w:tcBorders>
-                    <w:bottom w:val="none" w:sz="0" w:space="0" w:color="000000"/>
-                    <w:top w:val="none" w:sz="0" w:space="0" w:color="000000"/>
-                    <w:left w:val="none" w:sz="0" w:space="0" w:color="000000"/>
-                    <w:right w:val="none" w:sz="0" w:space="0" w:color="000000"/>
+                    <w:top w:val="single" w:space="0" w:color="D3D3D3"/>
+                    <w:bottom w:val="single" w:space="0" w:color="D3D3D3"/>
+                    <w:start w:val="single" w:space="0" w:color="D3D3D3"/>
+                    <w:end w:val="single" w:space="0" w:color="D3D3D3"/>
                   </w:tcBorders>
-                  <w:shd w:val="clear" w:color="auto" w:fill="FFFFFF"/>
-                  <w:tcMar>
-                    <w:top w:w="0" w:type="dxa"/>
-                    <w:bottom w:w="0" w:type="dxa"/>
-                    <w:left w:w="0" w:type="dxa"/>
-                    <w:right w:w="0" w:type="dxa"/>
-                  </w:tcMar>
-                  <w:vAlign w:val="top"/>
                 </w:tcPr>
                 <w:p>
                   <w:pPr>
-                    <w:pStyle w:val="Normal"/>
+                    <w:spacing w:before="0" w:after="60"/>
+                    <w:keepNext/>
                     <w:jc w:val="center"/>
-                    <w:pBdr>
-                      <w:bottom w:val="none" w:sz="0" w:space="0" w:color="000000"/>
-                      <w:top w:val="none" w:sz="0" w:space="0" w:color="000000"/>
-                      <w:left w:val="none" w:sz="0" w:space="0" w:color="000000"/>
-                      <w:right w:val="none" w:sz="0" w:space="0" w:color="000000"/>
-                    </w:pBdr>
-                    <w:spacing w:after="100" w:before="100" w:line="240"/>
-                    <w:ind w:left="100" w:right="100" w:firstLine="0" w:firstLineChars="0"/>
                   </w:pPr>
-                  <w:r xmlns:w="http://schemas.openxmlformats.org/wordprocessingml/2006/main" xmlns:wp="http://schemas.openxmlformats.org/drawingml/2006/wordprocessingDrawing" xmlns:r="http://schemas.openxmlformats.org/officeDocument/2006/relationships" xmlns:w14="http://schemas.microsoft.com/office/word/2010/wordml">
-                    <w:rPr>
-                      <w:rFonts w:ascii="Arial" w:hAnsi="Arial" w:eastAsia="Arial" w:cs="Arial"/>
-                      <w:i w:val="false"/>
-                      <w:b w:val="false"/>
-                      <w:u w:val="none"/>
-                      <w:sz w:val="22"/>
-                      <w:szCs w:val="22"/>
-                      <w:color w:val="000000"/>
-                    </w:rPr>
-                    <w:t xml:space="preserve">31,951 (50%)</w:t>
+                  <w:r>
+                    <w:rPr>
+                      <w:rFonts w:ascii="Calibri" w:hAnsi="Calibri"/>
+                      <w:sz w:val="20"/>
+                    </w:rPr>
+                    <w:t xml:space="default">31,951 (50%)</w:t>
                   </w:r>
                 </w:p>
               </w:tc>
               <w:tc>
                 <w:tcPr>
                   <w:tcBorders>
-                    <w:bottom w:val="none" w:sz="0" w:space="0" w:color="000000"/>
-                    <w:top w:val="none" w:sz="0" w:space="0" w:color="000000"/>
-                    <w:left w:val="none" w:sz="0" w:space="0" w:color="000000"/>
-                    <w:right w:val="none" w:sz="0" w:space="0" w:color="000000"/>
+                    <w:top w:val="single" w:space="0" w:color="D3D3D3"/>
+                    <w:bottom w:val="single" w:space="0" w:color="D3D3D3"/>
+                    <w:start w:val="single" w:space="0" w:color="D3D3D3"/>
+                    <w:end w:val="single" w:space="0" w:color="D3D3D3"/>
                   </w:tcBorders>
-                  <w:shd w:val="clear" w:color="auto" w:fill="FFFFFF"/>
-                  <w:tcMar>
-                    <w:top w:w="0" w:type="dxa"/>
-                    <w:bottom w:w="0" w:type="dxa"/>
-                    <w:left w:w="0" w:type="dxa"/>
-                    <w:right w:w="0" w:type="dxa"/>
-                  </w:tcMar>
-                  <w:vAlign w:val="top"/>
                 </w:tcPr>
                 <w:p>
                   <w:pPr>
-                    <w:pStyle w:val="Normal"/>
+                    <w:spacing w:before="0" w:after="60"/>
+                    <w:keepNext/>
                     <w:jc w:val="center"/>
-                    <w:pBdr>
-                      <w:bottom w:val="none" w:sz="0" w:space="0" w:color="000000"/>
-                      <w:top w:val="none" w:sz="0" w:space="0" w:color="000000"/>
-                      <w:left w:val="none" w:sz="0" w:space="0" w:color="000000"/>
-                      <w:right w:val="none" w:sz="0" w:space="0" w:color="000000"/>
-                    </w:pBdr>
-                    <w:spacing w:after="100" w:before="100" w:line="240"/>
-                    <w:ind w:left="100" w:right="100" w:firstLine="0" w:firstLineChars="0"/>
                   </w:pPr>
-                  <w:r xmlns:w="http://schemas.openxmlformats.org/wordprocessingml/2006/main" xmlns:wp="http://schemas.openxmlformats.org/drawingml/2006/wordprocessingDrawing" xmlns:r="http://schemas.openxmlformats.org/officeDocument/2006/relationships" xmlns:w14="http://schemas.microsoft.com/office/word/2010/wordml">
-                    <w:rPr>
-                      <w:rFonts w:ascii="Arial" w:hAnsi="Arial" w:eastAsia="Arial" w:cs="Arial"/>
-                      <w:i w:val="false"/>
-                      <w:b w:val="false"/>
-                      <w:u w:val="none"/>
-                      <w:sz w:val="22"/>
-                      <w:szCs w:val="22"/>
-                      <w:color w:val="000000"/>
-                    </w:rPr>
-                    <w:t xml:space="preserve">604 (50%)</w:t>
+                  <w:r>
+                    <w:rPr>
+                      <w:rFonts w:ascii="Calibri" w:hAnsi="Calibri"/>
+                      <w:sz w:val="20"/>
+                    </w:rPr>
+                    <w:t xml:space="default">604 (50%)</w:t>
                   </w:r>
                 </w:p>
               </w:tc>
             </w:tr>
             <w:tr>
               <w:trPr>
-                <w:trHeight w:val="617" w:hRule="auto"/>
+                <w:cantSplit/>
               </w:trPr>
-              body4
               <w:tc>
                 <w:tcPr>
                   <w:tcBorders>
-                    <w:bottom w:val="none" w:sz="0" w:space="0" w:color="000000"/>
-                    <w:top w:val="none" w:sz="0" w:space="0" w:color="000000"/>
-                    <w:left w:val="none" w:sz="0" w:space="0" w:color="000000"/>
-                    <w:right w:val="none" w:sz="0" w:space="0" w:color="000000"/>
+                    <w:top w:val="single" w:space="0" w:color="D3D3D3"/>
+                    <w:bottom w:val="single" w:space="0" w:color="D3D3D3"/>
+                    <w:start w:val="single" w:space="0" w:color="D3D3D3"/>
+                    <w:end w:val="single" w:space="0" w:color="D3D3D3"/>
                   </w:tcBorders>
-                  <w:shd w:val="clear" w:color="auto" w:fill="FFFFFF"/>
-                  <w:tcMar>
-                    <w:top w:w="0" w:type="dxa"/>
-                    <w:bottom w:w="0" w:type="dxa"/>
-                    <w:left w:w="0" w:type="dxa"/>
-                    <w:right w:w="0" w:type="dxa"/>
-                  </w:tcMar>
-                  <w:vAlign w:val="top"/>
                 </w:tcPr>
                 <w:p>
                   <w:pPr>
-                    <w:pStyle w:val="Normal"/>
-                    <w:jc w:val="left"/>
-                    <w:pBdr>
-                      <w:bottom w:val="none" w:sz="0" w:space="0" w:color="000000"/>
-                      <w:top w:val="none" w:sz="0" w:space="0" w:color="000000"/>
-                      <w:left w:val="none" w:sz="0" w:space="0" w:color="000000"/>
-                      <w:right w:val="none" w:sz="0" w:space="0" w:color="000000"/>
-                    </w:pBdr>
-                    <w:spacing w:after="100" w:before="100" w:line="240"/>
-                    <w:ind w:left="100" w:right="100" w:firstLine="0" w:firstLineChars="0"/>
+                    <w:spacing w:before="0" w:after="60"/>
+                    <w:keepNext/>
+                    <w:jc w:val="start"/>
                   </w:pPr>
-                  <w:r xmlns:w="http://schemas.openxmlformats.org/wordprocessingml/2006/main" xmlns:wp="http://schemas.openxmlformats.org/drawingml/2006/wordprocessingDrawing" xmlns:r="http://schemas.openxmlformats.org/officeDocument/2006/relationships" xmlns:w14="http://schemas.microsoft.com/office/word/2010/wordml">
-                    <w:rPr>
-                      <w:rFonts w:ascii="Arial" w:hAnsi="Arial" w:eastAsia="Arial" w:cs="Arial"/>
-                      <w:i w:val="false"/>
-                      <w:b w:val="false"/>
-                      <w:u w:val="none"/>
-                      <w:sz w:val="22"/>
-                      <w:szCs w:val="22"/>
-                      <w:color w:val="000000"/>
-                    </w:rPr>
-                    <w:t xml:space="preserve">age</w:t>
+                  <w:r>
+                    <w:rPr>
+                      <w:rFonts w:ascii="Calibri" w:hAnsi="Calibri"/>
+                      <w:sz w:val="20"/>
+                    </w:rPr>
+                    <w:t xml:space="default">age</w:t>
                   </w:r>
                 </w:p>
               </w:tc>
               <w:tc>
                 <w:tcPr>
                   <w:tcBorders>
-                    <w:bottom w:val="none" w:sz="0" w:space="0" w:color="000000"/>
-                    <w:top w:val="none" w:sz="0" w:space="0" w:color="000000"/>
-                    <w:left w:val="none" w:sz="0" w:space="0" w:color="000000"/>
-                    <w:right w:val="none" w:sz="0" w:space="0" w:color="000000"/>
+                    <w:top w:val="single" w:space="0" w:color="D3D3D3"/>
+                    <w:bottom w:val="single" w:space="0" w:color="D3D3D3"/>
+                    <w:start w:val="single" w:space="0" w:color="D3D3D3"/>
+                    <w:end w:val="single" w:space="0" w:color="D3D3D3"/>
                   </w:tcBorders>
-                  <w:shd w:val="clear" w:color="auto" w:fill="FFFFFF"/>
-                  <w:tcMar>
-                    <w:top w:w="0" w:type="dxa"/>
-                    <w:bottom w:w="0" w:type="dxa"/>
-                    <w:left w:w="0" w:type="dxa"/>
-                    <w:right w:w="0" w:type="dxa"/>
-                  </w:tcMar>
-                  <w:vAlign w:val="top"/>
                 </w:tcPr>
                 <w:p>
                   <w:pPr>
-                    <w:pStyle w:val="Normal"/>
+                    <w:spacing w:before="0" w:after="60"/>
+                    <w:keepNext/>
                     <w:jc w:val="center"/>
-                    <w:pBdr>
-                      <w:bottom w:val="none" w:sz="0" w:space="0" w:color="000000"/>
-                      <w:top w:val="none" w:sz="0" w:space="0" w:color="000000"/>
-                      <w:left w:val="none" w:sz="0" w:space="0" w:color="000000"/>
-                      <w:right w:val="none" w:sz="0" w:space="0" w:color="000000"/>
-                    </w:pBdr>
-                    <w:spacing w:after="100" w:before="100" w:line="240"/>
-                    <w:ind w:left="100" w:right="100" w:firstLine="0" w:firstLineChars="0"/>
                   </w:pPr>
-                  <w:r xmlns:w="http://schemas.openxmlformats.org/wordprocessingml/2006/main" xmlns:wp="http://schemas.openxmlformats.org/drawingml/2006/wordprocessingDrawing" xmlns:r="http://schemas.openxmlformats.org/officeDocument/2006/relationships" xmlns:w14="http://schemas.microsoft.com/office/word/2010/wordml">
-                    <w:rPr>
-                      <w:rFonts w:ascii="Arial" w:hAnsi="Arial" w:eastAsia="Arial" w:cs="Arial"/>
-                      <w:i w:val="false"/>
-                      <w:b w:val="false"/>
-                      <w:u w:val="none"/>
-                      <w:sz w:val="22"/>
-                      <w:szCs w:val="22"/>
-                      <w:color w:val="000000"/>
-                    </w:rPr>
-                    <w:t xml:space="preserve">50 (35, 65)</w:t>
+                  <w:r>
+                    <w:rPr>
+                      <w:rFonts w:ascii="Calibri" w:hAnsi="Calibri"/>
+                      <w:sz w:val="20"/>
+                    </w:rPr>
+                    <w:t xml:space="default">50 (35, 65)</w:t>
                   </w:r>
                 </w:p>
               </w:tc>
               <w:tc>
                 <w:tcPr>
                   <w:tcBorders>
-                    <w:bottom w:val="none" w:sz="0" w:space="0" w:color="000000"/>
-                    <w:top w:val="none" w:sz="0" w:space="0" w:color="000000"/>
-                    <w:left w:val="none" w:sz="0" w:space="0" w:color="000000"/>
-                    <w:right w:val="none" w:sz="0" w:space="0" w:color="000000"/>
+                    <w:top w:val="single" w:space="0" w:color="D3D3D3"/>
+                    <w:bottom w:val="single" w:space="0" w:color="D3D3D3"/>
+                    <w:start w:val="single" w:space="0" w:color="D3D3D3"/>
+                    <w:end w:val="single" w:space="0" w:color="D3D3D3"/>
                   </w:tcBorders>
-                  <w:shd w:val="clear" w:color="auto" w:fill="FFFFFF"/>
-                  <w:tcMar>
-                    <w:top w:w="0" w:type="dxa"/>
-                    <w:bottom w:w="0" w:type="dxa"/>
-                    <w:left w:w="0" w:type="dxa"/>
-                    <w:right w:w="0" w:type="dxa"/>
-                  </w:tcMar>
-                  <w:vAlign w:val="top"/>
                 </w:tcPr>
                 <w:p>
                   <w:pPr>
-                    <w:pStyle w:val="Normal"/>
+                    <w:spacing w:before="0" w:after="60"/>
+                    <w:keepNext/>
                     <w:jc w:val="center"/>
-                    <w:pBdr>
-                      <w:bottom w:val="none" w:sz="0" w:space="0" w:color="000000"/>
-                      <w:top w:val="none" w:sz="0" w:space="0" w:color="000000"/>
-                      <w:left w:val="none" w:sz="0" w:space="0" w:color="000000"/>
-                      <w:right w:val="none" w:sz="0" w:space="0" w:color="000000"/>
-                    </w:pBdr>
-                    <w:spacing w:after="100" w:before="100" w:line="240"/>
-                    <w:ind w:left="100" w:right="100" w:firstLine="0" w:firstLineChars="0"/>
                   </w:pPr>
-                  <w:r xmlns:w="http://schemas.openxmlformats.org/wordprocessingml/2006/main" xmlns:wp="http://schemas.openxmlformats.org/drawingml/2006/wordprocessingDrawing" xmlns:r="http://schemas.openxmlformats.org/officeDocument/2006/relationships" xmlns:w14="http://schemas.microsoft.com/office/word/2010/wordml">
-                    <w:rPr>
-                      <w:rFonts w:ascii="Arial" w:hAnsi="Arial" w:eastAsia="Arial" w:cs="Arial"/>
-                      <w:i w:val="false"/>
-                      <w:b w:val="false"/>
-                      <w:u w:val="none"/>
-                      <w:sz w:val="22"/>
-                      <w:szCs w:val="22"/>
-                      <w:color w:val="000000"/>
-                    </w:rPr>
-                    <w:t xml:space="preserve">50 (35, 65)</w:t>
+                  <w:r>
+                    <w:rPr>
+                      <w:rFonts w:ascii="Calibri" w:hAnsi="Calibri"/>
+                      <w:sz w:val="20"/>
+                    </w:rPr>
+                    <w:t xml:space="default">50 (35, 65)</w:t>
                   </w:r>
                 </w:p>
               </w:tc>
               <w:tc>
                 <w:tcPr>
                   <w:tcBorders>
-                    <w:bottom w:val="none" w:sz="0" w:space="0" w:color="000000"/>
-                    <w:top w:val="none" w:sz="0" w:space="0" w:color="000000"/>
-                    <w:left w:val="none" w:sz="0" w:space="0" w:color="000000"/>
-                    <w:right w:val="none" w:sz="0" w:space="0" w:color="000000"/>
+                    <w:top w:val="single" w:space="0" w:color="D3D3D3"/>
+                    <w:bottom w:val="single" w:space="0" w:color="D3D3D3"/>
+                    <w:start w:val="single" w:space="0" w:color="D3D3D3"/>
+                    <w:end w:val="single" w:space="0" w:color="D3D3D3"/>
                   </w:tcBorders>
-                  <w:shd w:val="clear" w:color="auto" w:fill="FFFFFF"/>
-                  <w:tcMar>
-                    <w:top w:w="0" w:type="dxa"/>
-                    <w:bottom w:w="0" w:type="dxa"/>
-                    <w:left w:w="0" w:type="dxa"/>
-                    <w:right w:w="0" w:type="dxa"/>
-                  </w:tcMar>
-                  <w:vAlign w:val="top"/>
                 </w:tcPr>
                 <w:p>
                   <w:pPr>
-                    <w:pStyle w:val="Normal"/>
+                    <w:spacing w:before="0" w:after="60"/>
+                    <w:keepNext/>
                     <w:jc w:val="center"/>
-                    <w:pBdr>
-                      <w:bottom w:val="none" w:sz="0" w:space="0" w:color="000000"/>
-                      <w:top w:val="none" w:sz="0" w:space="0" w:color="000000"/>
-                      <w:left w:val="none" w:sz="0" w:space="0" w:color="000000"/>
-                      <w:right w:val="none" w:sz="0" w:space="0" w:color="000000"/>
-                    </w:pBdr>
-                    <w:spacing w:after="100" w:before="100" w:line="240"/>
-                    <w:ind w:left="100" w:right="100" w:firstLine="0" w:firstLineChars="0"/>
                   </w:pPr>
-                  <w:r xmlns:w="http://schemas.openxmlformats.org/wordprocessingml/2006/main" xmlns:wp="http://schemas.openxmlformats.org/drawingml/2006/wordprocessingDrawing" xmlns:r="http://schemas.openxmlformats.org/officeDocument/2006/relationships" xmlns:w14="http://schemas.microsoft.com/office/word/2010/wordml">
-                    <w:rPr>
-                      <w:rFonts w:ascii="Arial" w:hAnsi="Arial" w:eastAsia="Arial" w:cs="Arial"/>
-                      <w:i w:val="false"/>
-                      <w:b w:val="false"/>
-                      <w:u w:val="none"/>
-                      <w:sz w:val="22"/>
-                      <w:szCs w:val="22"/>
-                      <w:color w:val="000000"/>
-                    </w:rPr>
-                    <w:t xml:space="preserve">52 (37, 67)</w:t>
+                  <w:r>
+                    <w:rPr>
+                      <w:rFonts w:ascii="Calibri" w:hAnsi="Calibri"/>
+                      <w:sz w:val="20"/>
+                    </w:rPr>
+                    <w:t xml:space="default">52 (37, 67)</w:t>
                   </w:r>
                 </w:p>
               </w:tc>
             </w:tr>
             <w:tr>
               <w:trPr>
-                <w:trHeight w:val="617" w:hRule="auto"/>
+                <w:cantSplit/>
               </w:trPr>
-              body5
               <w:tc>
                 <w:tcPr>
                   <w:tcBorders>
-                    <w:bottom w:val="single" w:sz="8" w:space="0" w:color="000000"/>
-                    <w:top w:val="none" w:sz="0" w:space="0" w:color="000000"/>
-                    <w:left w:val="none" w:sz="0" w:space="0" w:color="000000"/>
-                    <w:right w:val="none" w:sz="0" w:space="0" w:color="000000"/>
+                    <w:top w:val="single" w:space="0" w:color="D3D3D3"/>
+                    <w:bottom w:val="single" w:space="0" w:color="D3D3D3"/>
+                    <w:start w:val="single" w:space="0" w:color="D3D3D3"/>
+                    <w:end w:val="single" w:space="0" w:color="D3D3D3"/>
                   </w:tcBorders>
-                  <w:shd w:val="clear" w:color="auto" w:fill="FFFFFF"/>
-                  <w:tcMar>
-                    <w:top w:w="0" w:type="dxa"/>
-                    <w:bottom w:w="0" w:type="dxa"/>
-                    <w:left w:w="0" w:type="dxa"/>
-                    <w:right w:w="0" w:type="dxa"/>
-                  </w:tcMar>
-                  <w:vAlign w:val="top"/>
                 </w:tcPr>
                 <w:p>
                   <w:pPr>
-                    <w:pStyle w:val="Normal"/>
-                    <w:jc w:val="left"/>
-                    <w:pBdr>
-                      <w:bottom w:val="none" w:sz="0" w:space="0" w:color="000000"/>
-                      <w:top w:val="none" w:sz="0" w:space="0" w:color="000000"/>
-                      <w:left w:val="none" w:sz="0" w:space="0" w:color="000000"/>
-                      <w:right w:val="none" w:sz="0" w:space="0" w:color="000000"/>
-                    </w:pBdr>
-                    <w:spacing w:after="100" w:before="100" w:line="240"/>
-                    <w:ind w:left="100" w:right="100" w:firstLine="0" w:firstLineChars="0"/>
+                    <w:spacing w:before="0" w:after="60"/>
+                    <w:keepNext/>
+                    <w:jc w:val="start"/>
                   </w:pPr>
-                  <w:r xmlns:w="http://schemas.openxmlformats.org/wordprocessingml/2006/main" xmlns:wp="http://schemas.openxmlformats.org/drawingml/2006/wordprocessingDrawing" xmlns:r="http://schemas.openxmlformats.org/officeDocument/2006/relationships" xmlns:w14="http://schemas.microsoft.com/office/word/2010/wordml">
-                    <w:rPr>
-                      <w:rFonts w:ascii="Arial" w:hAnsi="Arial" w:eastAsia="Arial" w:cs="Arial"/>
-                      <w:i w:val="false"/>
-                      <w:b w:val="false"/>
-                      <w:u w:val="none"/>
-                      <w:sz w:val="22"/>
-                      <w:szCs w:val="22"/>
-                      <w:color w:val="000000"/>
-                    </w:rPr>
-                    <w:t xml:space="preserve">bmi</w:t>
+                  <w:r>
+                    <w:rPr>
+                      <w:rFonts w:ascii="Calibri" w:hAnsi="Calibri"/>
+                      <w:sz w:val="20"/>
+                    </w:rPr>
+                    <w:t xml:space="default">bmi</w:t>
                   </w:r>
                 </w:p>
               </w:tc>
               <w:tc>
                 <w:tcPr>
                   <w:tcBorders>
-                    <w:bottom w:val="single" w:sz="8" w:space="0" w:color="000000"/>
-                    <w:top w:val="none" w:sz="0" w:space="0" w:color="000000"/>
-                    <w:left w:val="none" w:sz="0" w:space="0" w:color="000000"/>
-                    <w:right w:val="none" w:sz="0" w:space="0" w:color="000000"/>
+                    <w:top w:val="single" w:space="0" w:color="D3D3D3"/>
+                    <w:bottom w:val="single" w:space="0" w:color="D3D3D3"/>
+                    <w:start w:val="single" w:space="0" w:color="D3D3D3"/>
+                    <w:end w:val="single" w:space="0" w:color="D3D3D3"/>
                   </w:tcBorders>
-                  <w:shd w:val="clear" w:color="auto" w:fill="FFFFFF"/>
-                  <w:tcMar>
-                    <w:top w:w="0" w:type="dxa"/>
-                    <w:bottom w:w="0" w:type="dxa"/>
-                    <w:left w:w="0" w:type="dxa"/>
-                    <w:right w:w="0" w:type="dxa"/>
-                  </w:tcMar>
-                  <w:vAlign w:val="top"/>
                 </w:tcPr>
                 <w:p>
                   <w:pPr>
-                    <w:pStyle w:val="Normal"/>
+                    <w:spacing w:before="0" w:after="60"/>
+                    <w:keepNext/>
                     <w:jc w:val="center"/>
-                    <w:pBdr>
-                      <w:bottom w:val="none" w:sz="0" w:space="0" w:color="000000"/>
-                      <w:top w:val="none" w:sz="0" w:space="0" w:color="000000"/>
-                      <w:left w:val="none" w:sz="0" w:space="0" w:color="000000"/>
-                      <w:right w:val="none" w:sz="0" w:space="0" w:color="000000"/>
-                    </w:pBdr>
-                    <w:spacing w:after="100" w:before="100" w:line="240"/>
-                    <w:ind w:left="100" w:right="100" w:firstLine="0" w:firstLineChars="0"/>
                   </w:pPr>
-                  <w:r xmlns:w="http://schemas.openxmlformats.org/wordprocessingml/2006/main" xmlns:wp="http://schemas.openxmlformats.org/drawingml/2006/wordprocessingDrawing" xmlns:r="http://schemas.openxmlformats.org/officeDocument/2006/relationships" xmlns:w14="http://schemas.microsoft.com/office/word/2010/wordml">
-                    <w:rPr>
-                      <w:rFonts w:ascii="Arial" w:hAnsi="Arial" w:eastAsia="Arial" w:cs="Arial"/>
-                      <w:i w:val="false"/>
-                      <w:b w:val="false"/>
-                      <w:u w:val="none"/>
-                      <w:sz w:val="22"/>
-                      <w:szCs w:val="22"/>
-                      <w:color w:val="000000"/>
-                    </w:rPr>
-                    <w:t xml:space="preserve">29 (21, 38)</w:t>
+                  <w:r>
+                    <w:rPr>
+                      <w:rFonts w:ascii="Calibri" w:hAnsi="Calibri"/>
+                      <w:sz w:val="20"/>
+                    </w:rPr>
+                    <w:t xml:space="default">29 (21, 38)</w:t>
                   </w:r>
                 </w:p>
               </w:tc>
               <w:tc>
                 <w:tcPr>
                   <w:tcBorders>
-                    <w:bottom w:val="single" w:sz="8" w:space="0" w:color="000000"/>
-                    <w:top w:val="none" w:sz="0" w:space="0" w:color="000000"/>
-                    <w:left w:val="none" w:sz="0" w:space="0" w:color="000000"/>
-                    <w:right w:val="none" w:sz="0" w:space="0" w:color="000000"/>
+                    <w:top w:val="single" w:space="0" w:color="D3D3D3"/>
+                    <w:bottom w:val="single" w:space="0" w:color="D3D3D3"/>
+                    <w:start w:val="single" w:space="0" w:color="D3D3D3"/>
+                    <w:end w:val="single" w:space="0" w:color="D3D3D3"/>
                   </w:tcBorders>
-                  <w:shd w:val="clear" w:color="auto" w:fill="FFFFFF"/>
-                  <w:tcMar>
-                    <w:top w:w="0" w:type="dxa"/>
-                    <w:bottom w:w="0" w:type="dxa"/>
-                    <w:left w:w="0" w:type="dxa"/>
-                    <w:right w:w="0" w:type="dxa"/>
-                  </w:tcMar>
-                  <w:vAlign w:val="top"/>
                 </w:tcPr>
                 <w:p>
                   <w:pPr>
-                    <w:pStyle w:val="Normal"/>
+                    <w:spacing w:before="0" w:after="60"/>
+                    <w:keepNext/>
                     <w:jc w:val="center"/>
-                    <w:pBdr>
-                      <w:bottom w:val="none" w:sz="0" w:space="0" w:color="000000"/>
-                      <w:top w:val="none" w:sz="0" w:space="0" w:color="000000"/>
-                      <w:left w:val="none" w:sz="0" w:space="0" w:color="000000"/>
-                      <w:right w:val="none" w:sz="0" w:space="0" w:color="000000"/>
-                    </w:pBdr>
-                    <w:spacing w:after="100" w:before="100" w:line="240"/>
-                    <w:ind w:left="100" w:right="100" w:firstLine="0" w:firstLineChars="0"/>
                   </w:pPr>
-                  <w:r xmlns:w="http://schemas.openxmlformats.org/wordprocessingml/2006/main" xmlns:wp="http://schemas.openxmlformats.org/drawingml/2006/wordprocessingDrawing" xmlns:r="http://schemas.openxmlformats.org/officeDocument/2006/relationships" xmlns:w14="http://schemas.microsoft.com/office/word/2010/wordml">
-                    <w:rPr>
-                      <w:rFonts w:ascii="Arial" w:hAnsi="Arial" w:eastAsia="Arial" w:cs="Arial"/>
-                      <w:i w:val="false"/>
-                      <w:b w:val="false"/>
-                      <w:u w:val="none"/>
-                      <w:sz w:val="22"/>
-                      <w:szCs w:val="22"/>
-                      <w:color w:val="000000"/>
-                    </w:rPr>
-                    <w:t xml:space="preserve">29 (21, 38)</w:t>
+                  <w:r>
+                    <w:rPr>
+                      <w:rFonts w:ascii="Calibri" w:hAnsi="Calibri"/>
+                      <w:sz w:val="20"/>
+                    </w:rPr>
+                    <w:t xml:space="default">29 (21, 38)</w:t>
                   </w:r>
                 </w:p>
               </w:tc>
               <w:tc>
                 <w:tcPr>
                   <w:tcBorders>
-                    <w:bottom w:val="single" w:sz="8" w:space="0" w:color="000000"/>
-                    <w:top w:val="none" w:sz="0" w:space="0" w:color="000000"/>
-                    <w:left w:val="none" w:sz="0" w:space="0" w:color="000000"/>
-                    <w:right w:val="none" w:sz="0" w:space="0" w:color="000000"/>
+                    <w:top w:val="single" w:space="0" w:color="D3D3D3"/>
+                    <w:bottom w:val="single" w:space="0" w:color="D3D3D3"/>
+                    <w:start w:val="single" w:space="0" w:color="D3D3D3"/>
+                    <w:end w:val="single" w:space="0" w:color="D3D3D3"/>
                   </w:tcBorders>
-                  <w:shd w:val="clear" w:color="auto" w:fill="FFFFFF"/>
-                  <w:tcMar>
-                    <w:top w:w="0" w:type="dxa"/>
-                    <w:bottom w:w="0" w:type="dxa"/>
-                    <w:left w:w="0" w:type="dxa"/>
-                    <w:right w:w="0" w:type="dxa"/>
-                  </w:tcMar>
-                  <w:vAlign w:val="top"/>
                 </w:tcPr>
                 <w:p>
                   <w:pPr>
-                    <w:pStyle w:val="Normal"/>
+                    <w:spacing w:before="0" w:after="60"/>
+                    <w:keepNext/>
                     <w:jc w:val="center"/>
-                    <w:pBdr>
-                      <w:bottom w:val="none" w:sz="0" w:space="0" w:color="000000"/>
-                      <w:top w:val="none" w:sz="0" w:space="0" w:color="000000"/>
-                      <w:left w:val="none" w:sz="0" w:space="0" w:color="000000"/>
-                      <w:right w:val="none" w:sz="0" w:space="0" w:color="000000"/>
-                    </w:pBdr>
-                    <w:spacing w:after="100" w:before="100" w:line="240"/>
-                    <w:ind w:left="100" w:right="100" w:firstLine="0" w:firstLineChars="0"/>
                   </w:pPr>
-                  <w:r xmlns:w="http://schemas.openxmlformats.org/wordprocessingml/2006/main" xmlns:wp="http://schemas.openxmlformats.org/drawingml/2006/wordprocessingDrawing" xmlns:r="http://schemas.openxmlformats.org/officeDocument/2006/relationships" xmlns:w14="http://schemas.microsoft.com/office/word/2010/wordml">
-                    <w:rPr>
-                      <w:rFonts w:ascii="Arial" w:hAnsi="Arial" w:eastAsia="Arial" w:cs="Arial"/>
-                      <w:i w:val="false"/>
-                      <w:b w:val="false"/>
-                      <w:u w:val="none"/>
-                      <w:sz w:val="22"/>
-                      <w:szCs w:val="22"/>
-                      <w:color w:val="000000"/>
-                    </w:rPr>
-                    <w:t xml:space="preserve">34 (28, 41)</w:t>
+                  <w:r>
+                    <w:rPr>
+                      <w:rFonts w:ascii="Calibri" w:hAnsi="Calibri"/>
+                      <w:sz w:val="20"/>
+                    </w:rPr>
+                    <w:t xml:space="default">34 (28, 41)</w:t>
                   </w:r>
                 </w:p>
               </w:tc>
             </w:tr>
             <w:tr>
               <w:trPr>
-                <w:trHeight w:val="360" w:hRule="auto"/>
+                <w:cantSplit/>
               </w:trPr>
-              footer1
               <w:tc>
                 <w:tcPr>
                   <w:gridSpan w:val="4"/>
-                  <w:tcBorders>
-                    <w:bottom w:val="none" w:sz="0" w:space="0" w:color="FFFFFF"/>
-                    <w:top w:val="single" w:sz="8" w:space="0" w:color="000000"/>
-                    <w:left w:val="none" w:sz="0" w:space="0" w:color="FFFFFF"/>
-                    <w:right w:val="none" w:sz="0" w:space="0" w:color="FFFFFF"/>
-                  </w:tcBorders>
-                  <w:shd w:val="clear" w:color="auto" w:fill="FFFFFF"/>
-                  <w:tcMar>
-                    <w:top w:w="0" w:type="dxa"/>
-                    <w:bottom w:w="0" w:type="dxa"/>
-                    <w:left w:w="0" w:type="dxa"/>
-                    <w:right w:w="0" w:type="dxa"/>
-                  </w:tcMar>
-                  <w:vAlign w:val="center"/>
                 </w:tcPr>
                 <w:p>
                   <w:pPr>
-                    <w:pStyle w:val="Normal"/>
-                    <w:jc w:val="left"/>
-                    <w:pBdr>
-                      <w:bottom w:val="none" w:sz="0" w:space="0" w:color="000000"/>
-                      <w:top w:val="none" w:sz="0" w:space="0" w:color="000000"/>
-                      <w:left w:val="none" w:sz="0" w:space="0" w:color="000000"/>
-                      <w:right w:val="none" w:sz="0" w:space="0" w:color="000000"/>
-                    </w:pBdr>
-                    <w:spacing w:after="100" w:before="100" w:line="240"/>
-                    <w:ind w:left="100" w:right="100" w:firstLine="0" w:firstLineChars="0"/>
+                    <w:spacing w:before="0" w:after="60"/>
+                    <w:keepNext/>
                   </w:pPr>
-                  <w:r xmlns:w="http://schemas.openxmlformats.org/wordprocessingml/2006/main" xmlns:wp="http://schemas.openxmlformats.org/drawingml/2006/wordprocessingDrawing" xmlns:r="http://schemas.openxmlformats.org/officeDocument/2006/relationships" xmlns:w14="http://schemas.microsoft.com/office/word/2010/wordml">
-                    <w:rPr>
-                      <w:rFonts w:ascii="Arial" w:hAnsi="Arial" w:eastAsia="Arial" w:cs="Arial"/>
-                      <w:i w:val="false"/>
-                      <w:b w:val="false"/>
-                      <w:u w:val="none"/>
+                  <w:r>
+                    <w:rPr>
                       <w:vertAlign w:val="superscript"/>
-                      <w:sz w:val="22"/>
-                      <w:szCs w:val="22"/>
-                      <w:color w:val="000000"/>
-                    </w:rPr>
-                    <w:t xml:space="preserve">1</w:t>
-                  </w:r>
-                  <w:r xmlns:w="http://schemas.openxmlformats.org/wordprocessingml/2006/main" xmlns:wp="http://schemas.openxmlformats.org/drawingml/2006/wordprocessingDrawing" xmlns:r="http://schemas.openxmlformats.org/officeDocument/2006/relationships" xmlns:w14="http://schemas.microsoft.com/office/word/2010/wordml">
-                    <w:rPr>
-                      <w:rFonts w:ascii="Arial" w:hAnsi="Arial" w:eastAsia="Arial" w:cs="Arial"/>
-                      <w:i w:val="false"/>
-                      <w:b w:val="false"/>
-                      <w:u w:val="none"/>
-                      <w:sz w:val="22"/>
-                      <w:szCs w:val="22"/>
-                      <w:color w:val="000000"/>
-                    </w:rPr>
-                    <w:t xml:space="preserve">n (%); Median (IQR)</w:t>
+                      <w:i/>
+                      <w:rFonts w:ascii="Calibri" w:hAnsi="Calibri"/>
+                      <w:sz w:val="20"/>
+                    </w:rPr>
+                    <w:t xml:space="default">1</w:t>
+                  </w:r>
+                  <w:r>
+                    <w:rPr>
+                      <w:rFonts w:ascii="Calibri" w:hAnsi="Calibri"/>
+                      <w:sz w:val="20"/>
+                    </w:rPr>
+                    <w:t xml:space="default">n (%); Median (Q1, Q3)</w:t>
                   </w:r>
                 </w:p>
               </w:tc>
@@ -2865,7 +1834,7 @@
               <w:jc w:val="center"/>
             </w:pPr>
             <w:pPr>
-              <w:jc w:val="start"/>
+              <w:jc w:val="left"/>
               <w:spacing w:before="200"/>
               <w:pStyle w:val="ImageCaption"/>
             </w:pPr>
@@ -2981,7 +1950,7 @@
               <w:jc w:val="center"/>
             </w:pPr>
             <w:pPr>
-              <w:jc w:val="start"/>
+              <w:jc w:val="left"/>
               <w:spacing w:before="200"/>
               <w:pStyle w:val="ImageCaption"/>
             </w:pPr>
@@ -2996,7 +1965,7 @@
             </w:pPr>
             <w:r>
               <w:rPr>
-                <w:rStyle w:val="VerbatimChar"/>
+                <w:rStyle w:val="CommentTok"/>
               </w:rPr>
               <w:t xml:space="preserve">#Logistic regression model</w:t>
             </w:r>
@@ -3005,27 +1974,141 @@
             </w:r>
             <w:r>
               <w:rPr>
-                <w:rStyle w:val="VerbatimChar"/>
+                <w:rStyle w:val="NormalTok"/>
               </w:rPr>
-              <w:t xml:space="preserve">model &lt;- glm(death ~ bmi + age,</w:t>
+              <w:t xml:space="preserve">model </w:t>
+            </w:r>
+            <w:r>
+              <w:rPr>
+                <w:rStyle w:val="OtherTok"/>
+              </w:rPr>
+              <w:t xml:space="preserve">&lt;-</w:t>
+            </w:r>
+            <w:r>
+              <w:rPr>
+                <w:rStyle w:val="NormalTok"/>
+              </w:rPr>
+              <w:t xml:space="preserve"> </w:t>
+            </w:r>
+            <w:r>
+              <w:rPr>
+                <w:rStyle w:val="FunctionTok"/>
+              </w:rPr>
+              <w:t xml:space="preserve">glm</w:t>
+            </w:r>
+            <w:r>
+              <w:rPr>
+                <w:rStyle w:val="NormalTok"/>
+              </w:rPr>
+              <w:t xml:space="preserve">(death </w:t>
+            </w:r>
+            <w:r>
+              <w:rPr>
+                <w:rStyle w:val="SpecialCharTok"/>
+              </w:rPr>
+              <w:t xml:space="preserve">~</w:t>
+            </w:r>
+            <w:r>
+              <w:rPr>
+                <w:rStyle w:val="NormalTok"/>
+              </w:rPr>
+              <w:t xml:space="preserve"> bmi </w:t>
+            </w:r>
+            <w:r>
+              <w:rPr>
+                <w:rStyle w:val="SpecialCharTok"/>
+              </w:rPr>
+              <w:t xml:space="preserve">+</w:t>
+            </w:r>
+            <w:r>
+              <w:rPr>
+                <w:rStyle w:val="NormalTok"/>
+              </w:rPr>
+              <w:t xml:space="preserve"> age,</w:t>
             </w:r>
             <w:r>
               <w:br/>
             </w:r>
             <w:r>
               <w:rPr>
-                <w:rStyle w:val="VerbatimChar"/>
+                <w:rStyle w:val="NormalTok"/>
               </w:rPr>
-              <w:t xml:space="preserve">             subdf |&gt; dplyr::filter(confirmed == "1"),</w:t>
+              <w:t xml:space="preserve">             subdf </w:t>
+            </w:r>
+            <w:r>
+              <w:rPr>
+                <w:rStyle w:val="SpecialCharTok"/>
+              </w:rPr>
+              <w:t xml:space="preserve">|&gt;</w:t>
+            </w:r>
+            <w:r>
+              <w:rPr>
+                <w:rStyle w:val="NormalTok"/>
+              </w:rPr>
+              <w:t xml:space="preserve"> dplyr</w:t>
+            </w:r>
+            <w:r>
+              <w:rPr>
+                <w:rStyle w:val="SpecialCharTok"/>
+              </w:rPr>
+              <w:t xml:space="preserve">::</w:t>
+            </w:r>
+            <w:r>
+              <w:rPr>
+                <w:rStyle w:val="FunctionTok"/>
+              </w:rPr>
+              <w:t xml:space="preserve">filter</w:t>
+            </w:r>
+            <w:r>
+              <w:rPr>
+                <w:rStyle w:val="NormalTok"/>
+              </w:rPr>
+              <w:t xml:space="preserve">(confirmed </w:t>
+            </w:r>
+            <w:r>
+              <w:rPr>
+                <w:rStyle w:val="SpecialCharTok"/>
+              </w:rPr>
+              <w:t xml:space="preserve">==</w:t>
+            </w:r>
+            <w:r>
+              <w:rPr>
+                <w:rStyle w:val="NormalTok"/>
+              </w:rPr>
+              <w:t xml:space="preserve"> </w:t>
+            </w:r>
+            <w:r>
+              <w:rPr>
+                <w:rStyle w:val="StringTok"/>
+              </w:rPr>
+              <w:t xml:space="preserve">"1"</w:t>
+            </w:r>
+            <w:r>
+              <w:rPr>
+                <w:rStyle w:val="NormalTok"/>
+              </w:rPr>
+              <w:t xml:space="preserve">),</w:t>
             </w:r>
             <w:r>
               <w:br/>
             </w:r>
             <w:r>
               <w:rPr>
-                <w:rStyle w:val="VerbatimChar"/>
+                <w:rStyle w:val="NormalTok"/>
               </w:rPr>
-              <w:t xml:space="preserve">             family = binomial)</w:t>
+              <w:t xml:space="preserve">             </w:t>
+            </w:r>
+            <w:r>
+              <w:rPr>
+                <w:rStyle w:val="AttributeTok"/>
+              </w:rPr>
+              <w:t xml:space="preserve">family =</w:t>
+            </w:r>
+            <w:r>
+              <w:rPr>
+                <w:rStyle w:val="NormalTok"/>
+              </w:rPr>
+              <w:t xml:space="preserve"> binomial)</w:t>
             </w:r>
           </w:p>
           <w:bookmarkEnd w:id="30"/>
@@ -3073,7 +2156,7 @@
               <w:jc w:val="center"/>
             </w:pPr>
             <w:pPr>
-              <w:jc w:val="start"/>
+              <w:jc w:val="left"/>
               <w:spacing w:before="200"/>
               <w:pStyle w:val="ImageCaption"/>
             </w:pPr>
@@ -3081,63 +2164,42 @@
               <w:t xml:space="preserve">Table 3: Formatted regression table</w:t>
             </w:r>
           </w:p>
-          <w:tbl xmlns:w="http://schemas.openxmlformats.org/wordprocessingml/2006/main" xmlns:r="http://schemas.openxmlformats.org/officeDocument/2006/relationships" xmlns:w14="http://schemas.microsoft.com/office/word/2010/wordml" xmlns:wp="http://schemas.openxmlformats.org/drawingml/2006/wordprocessingDrawing" xmlns:a="http://schemas.openxmlformats.org/drawingml/2006/main" xmlns:pic="http://schemas.openxmlformats.org/drawingml/2006/picture">
+          <w:tbl xmlns:w="http://schemas.openxmlformats.org/wordprocessingml/2006/main" xmlns:wp="http://schemas.openxmlformats.org/drawingml/2006/wordprocessingDrawing" xmlns:r="http://schemas.openxmlformats.org/officeDocument/2006/relationships" xmlns:w14="http://schemas.microsoft.com/office/word/2010/wordml">
             <w:tblPr>
-              <w:tblLayout w:type="fixed"/>
+              <w:tblCellMar>
+                <w:top w:w="0" w:type="dxa"/>
+                <w:bottom w:w="0" w:type="dxa"/>
+                <w:start w:w="60" w:type="dxa"/>
+                <w:end w:w="60" w:type="dxa"/>
+              </w:tblCellMar>
+              <w:tblW w:type="auto" w:w="0"/>
+              <w:tblLook w:firstRow="0" w:lastRow="0" w:firstColumn="0" w:lastColumn="0" w:noHBand="0" w:noVBand="0"/>
               <w:jc w:val="center"/>
-              <w:tblLook w:firstRow="1" w:lastRow="0" w:firstColumn="0" w:lastColumn="0" w:noHBand="0" w:noVBand="1"/>
             </w:tblPr>
-            <w:tblGrid>
-              <w:gridCol w:w="1878"/>
-              <w:gridCol w:w="839"/>
-              <w:gridCol w:w="1389"/>
-              <w:gridCol w:w="1181"/>
-            </w:tblGrid>
             <w:tr>
               <w:trPr>
-                <w:trHeight w:val="612" w:hRule="auto"/>
+                <w:cantSplit/>
                 <w:tblHeader/>
               </w:trPr>
-              header1
               <w:tc>
                 <w:tcPr>
                   <w:tcBorders>
-                    <w:bottom w:val="single" w:sz="8" w:space="0" w:color="000000"/>
-                    <w:top w:val="single" w:sz="8" w:space="0" w:color="000000"/>
-                    <w:left w:val="none" w:sz="0" w:space="0" w:color="000000"/>
-                    <w:right w:val="none" w:sz="0" w:space="0" w:color="000000"/>
+                    <w:top w:val="single" w:sz="16" w:space="0" w:color="D3D3D3"/>
+                    <w:bottom w:val="single" w:sz="16" w:space="0" w:color="D3D3D3"/>
+                    <w:start w:val="single" w:space="0" w:color="D3D3D3"/>
                   </w:tcBorders>
-                  <w:shd w:val="clear" w:color="auto" w:fill="FFFFFF"/>
-                  <w:tcMar>
-                    <w:top w:w="0" w:type="dxa"/>
-                    <w:bottom w:w="0" w:type="dxa"/>
-                    <w:left w:w="0" w:type="dxa"/>
-                    <w:right w:w="0" w:type="dxa"/>
-                  </w:tcMar>
-                  <w:vAlign w:val="center"/>
                 </w:tcPr>
                 <w:p>
                   <w:pPr>
-                    <w:pStyle w:val="Normal"/>
-                    <w:jc w:val="left"/>
-                    <w:pBdr>
-                      <w:bottom w:val="none" w:sz="0" w:space="0" w:color="000000"/>
-                      <w:top w:val="none" w:sz="0" w:space="0" w:color="000000"/>
-                      <w:left w:val="none" w:sz="0" w:space="0" w:color="000000"/>
-                      <w:right w:val="none" w:sz="0" w:space="0" w:color="000000"/>
-                    </w:pBdr>
-                    <w:spacing w:after="40" w:before="40" w:line="240"/>
-                    <w:ind w:left="100" w:right="100" w:firstLine="0" w:firstLineChars="0"/>
+                    <w:spacing w:before="0" w:after="60"/>
+                    <w:keepNext/>
+                    <w:jc w:val="start"/>
                   </w:pPr>
-                  <w:r xmlns:w="http://schemas.openxmlformats.org/wordprocessingml/2006/main" xmlns:wp="http://schemas.openxmlformats.org/drawingml/2006/wordprocessingDrawing" xmlns:r="http://schemas.openxmlformats.org/officeDocument/2006/relationships" xmlns:w14="http://schemas.microsoft.com/office/word/2010/wordml">
-                    <w:rPr>
-                      <w:rFonts w:ascii="Arial" w:hAnsi="Arial" w:eastAsia="Arial" w:cs="Arial"/>
-                      <w:i w:val="false"/>
+                  <w:r>
+                    <w:rPr>
                       <w:b w:val="true"/>
-                      <w:u w:val="none"/>
-                      <w:sz w:val="22"/>
-                      <w:szCs w:val="22"/>
-                      <w:color w:val="000000"/>
+                      <w:rFonts w:ascii="Calibri" w:hAnsi="Calibri"/>
+                      <w:sz w:val="20"/>
                     </w:rPr>
                     <w:t xml:space="preserve">Characteristic</w:t>
                   </w:r>
@@ -3146,156 +2208,68 @@
               <w:tc>
                 <w:tcPr>
                   <w:tcBorders>
-                    <w:bottom w:val="single" w:sz="8" w:space="0" w:color="000000"/>
-                    <w:top w:val="single" w:sz="8" w:space="0" w:color="000000"/>
-                    <w:left w:val="none" w:sz="0" w:space="0" w:color="000000"/>
-                    <w:right w:val="none" w:sz="0" w:space="0" w:color="000000"/>
+                    <w:top w:val="single" w:sz="16" w:space="0" w:color="D3D3D3"/>
+                    <w:bottom w:val="single" w:sz="16" w:space="0" w:color="D3D3D3"/>
                   </w:tcBorders>
-                  <w:shd w:val="clear" w:color="auto" w:fill="FFFFFF"/>
-                  <w:tcMar>
-                    <w:top w:w="0" w:type="dxa"/>
-                    <w:bottom w:w="0" w:type="dxa"/>
-                    <w:left w:w="0" w:type="dxa"/>
-                    <w:right w:w="0" w:type="dxa"/>
-                  </w:tcMar>
-                  <w:vAlign w:val="center"/>
                 </w:tcPr>
                 <w:p>
                   <w:pPr>
-                    <w:pStyle w:val="Normal"/>
+                    <w:spacing w:before="0" w:after="60"/>
+                    <w:keepNext/>
                     <w:jc w:val="center"/>
-                    <w:pBdr>
-                      <w:bottom w:val="none" w:sz="0" w:space="0" w:color="000000"/>
-                      <w:top w:val="none" w:sz="0" w:space="0" w:color="000000"/>
-                      <w:left w:val="none" w:sz="0" w:space="0" w:color="000000"/>
-                      <w:right w:val="none" w:sz="0" w:space="0" w:color="000000"/>
-                    </w:pBdr>
-                    <w:spacing w:after="40" w:before="40" w:line="240"/>
-                    <w:ind w:left="100" w:right="100" w:firstLine="0" w:firstLineChars="0"/>
                   </w:pPr>
-                  <w:r xmlns:w="http://schemas.openxmlformats.org/wordprocessingml/2006/main" xmlns:wp="http://schemas.openxmlformats.org/drawingml/2006/wordprocessingDrawing" xmlns:r="http://schemas.openxmlformats.org/officeDocument/2006/relationships" xmlns:w14="http://schemas.microsoft.com/office/word/2010/wordml">
-                    <w:rPr>
-                      <w:rFonts w:ascii="Arial" w:hAnsi="Arial" w:eastAsia="Arial" w:cs="Arial"/>
-                      <w:i w:val="false"/>
+                  <w:r>
+                    <w:rPr>
                       <w:b w:val="true"/>
-                      <w:u w:val="none"/>
-                      <w:sz w:val="22"/>
-                      <w:szCs w:val="22"/>
-                      <w:color w:val="000000"/>
+                      <w:rFonts w:ascii="Calibri" w:hAnsi="Calibri"/>
+                      <w:sz w:val="20"/>
                     </w:rPr>
                     <w:t xml:space="preserve">OR</w:t>
-                  </w:r>
-                  <w:r xmlns:w="http://schemas.openxmlformats.org/wordprocessingml/2006/main" xmlns:wp="http://schemas.openxmlformats.org/drawingml/2006/wordprocessingDrawing" xmlns:r="http://schemas.openxmlformats.org/officeDocument/2006/relationships" xmlns:w14="http://schemas.microsoft.com/office/word/2010/wordml">
-                    <w:rPr>
-                      <w:rFonts w:ascii="Arial" w:hAnsi="Arial" w:eastAsia="Arial" w:cs="Arial"/>
-                      <w:i w:val="false"/>
-                      <w:b w:val="false"/>
-                      <w:u w:val="none"/>
-                      <w:vertAlign w:val="superscript"/>
-                      <w:sz w:val="22"/>
-                      <w:szCs w:val="22"/>
-                      <w:color w:val="000000"/>
-                    </w:rPr>
-                    <w:t xml:space="preserve">1</w:t>
                   </w:r>
                 </w:p>
               </w:tc>
               <w:tc>
                 <w:tcPr>
                   <w:tcBorders>
-                    <w:bottom w:val="single" w:sz="8" w:space="0" w:color="000000"/>
-                    <w:top w:val="single" w:sz="8" w:space="0" w:color="000000"/>
-                    <w:left w:val="none" w:sz="0" w:space="0" w:color="000000"/>
-                    <w:right w:val="none" w:sz="0" w:space="0" w:color="000000"/>
+                    <w:top w:val="single" w:sz="16" w:space="0" w:color="D3D3D3"/>
+                    <w:bottom w:val="single" w:sz="16" w:space="0" w:color="D3D3D3"/>
                   </w:tcBorders>
-                  <w:shd w:val="clear" w:color="auto" w:fill="FFFFFF"/>
-                  <w:tcMar>
-                    <w:top w:w="0" w:type="dxa"/>
-                    <w:bottom w:w="0" w:type="dxa"/>
-                    <w:left w:w="0" w:type="dxa"/>
-                    <w:right w:w="0" w:type="dxa"/>
-                  </w:tcMar>
-                  <w:vAlign w:val="center"/>
                 </w:tcPr>
                 <w:p>
                   <w:pPr>
-                    <w:pStyle w:val="Normal"/>
+                    <w:spacing w:before="0" w:after="60"/>
+                    <w:keepNext/>
                     <w:jc w:val="center"/>
-                    <w:pBdr>
-                      <w:bottom w:val="none" w:sz="0" w:space="0" w:color="000000"/>
-                      <w:top w:val="none" w:sz="0" w:space="0" w:color="000000"/>
-                      <w:left w:val="none" w:sz="0" w:space="0" w:color="000000"/>
-                      <w:right w:val="none" w:sz="0" w:space="0" w:color="000000"/>
-                    </w:pBdr>
-                    <w:spacing w:after="40" w:before="40" w:line="240"/>
-                    <w:ind w:left="100" w:right="100" w:firstLine="0" w:firstLineChars="0"/>
                   </w:pPr>
-                  <w:r xmlns:w="http://schemas.openxmlformats.org/wordprocessingml/2006/main" xmlns:wp="http://schemas.openxmlformats.org/drawingml/2006/wordprocessingDrawing" xmlns:r="http://schemas.openxmlformats.org/officeDocument/2006/relationships" xmlns:w14="http://schemas.microsoft.com/office/word/2010/wordml">
-                    <w:rPr>
-                      <w:rFonts w:ascii="Arial" w:hAnsi="Arial" w:eastAsia="Arial" w:cs="Arial"/>
-                      <w:i w:val="false"/>
+                  <w:r>
+                    <w:rPr>
                       <w:b w:val="true"/>
-                      <w:u w:val="none"/>
-                      <w:sz w:val="22"/>
-                      <w:szCs w:val="22"/>
-                      <w:color w:val="000000"/>
+                      <w:rFonts w:ascii="Calibri" w:hAnsi="Calibri"/>
+                      <w:sz w:val="20"/>
                     </w:rPr>
                     <w:t xml:space="preserve">95% CI</w:t>
-                  </w:r>
-                  <w:r xmlns:w="http://schemas.openxmlformats.org/wordprocessingml/2006/main" xmlns:wp="http://schemas.openxmlformats.org/drawingml/2006/wordprocessingDrawing" xmlns:r="http://schemas.openxmlformats.org/officeDocument/2006/relationships" xmlns:w14="http://schemas.microsoft.com/office/word/2010/wordml">
-                    <w:rPr>
-                      <w:rFonts w:ascii="Arial" w:hAnsi="Arial" w:eastAsia="Arial" w:cs="Arial"/>
-                      <w:i w:val="false"/>
-                      <w:b w:val="false"/>
-                      <w:u w:val="none"/>
-                      <w:vertAlign w:val="superscript"/>
-                      <w:sz w:val="22"/>
-                      <w:szCs w:val="22"/>
-                      <w:color w:val="000000"/>
-                    </w:rPr>
-                    <w:t xml:space="preserve">1</w:t>
                   </w:r>
                 </w:p>
               </w:tc>
               <w:tc>
                 <w:tcPr>
                   <w:tcBorders>
-                    <w:bottom w:val="single" w:sz="8" w:space="0" w:color="000000"/>
-                    <w:top w:val="single" w:sz="8" w:space="0" w:color="000000"/>
-                    <w:left w:val="none" w:sz="0" w:space="0" w:color="000000"/>
-                    <w:right w:val="none" w:sz="0" w:space="0" w:color="000000"/>
+                    <w:top w:val="single" w:sz="16" w:space="0" w:color="D3D3D3"/>
+                    <w:bottom w:val="single" w:sz="16" w:space="0" w:color="D3D3D3"/>
+                    <w:end w:val="single" w:space="0" w:color="D3D3D3"/>
                   </w:tcBorders>
-                  <w:shd w:val="clear" w:color="auto" w:fill="FFFFFF"/>
-                  <w:tcMar>
-                    <w:top w:w="0" w:type="dxa"/>
-                    <w:bottom w:w="0" w:type="dxa"/>
-                    <w:left w:w="0" w:type="dxa"/>
-                    <w:right w:w="0" w:type="dxa"/>
-                  </w:tcMar>
-                  <w:vAlign w:val="center"/>
                 </w:tcPr>
                 <w:p>
                   <w:pPr>
-                    <w:pStyle w:val="Normal"/>
+                    <w:spacing w:before="0" w:after="60"/>
+                    <w:keepNext/>
                     <w:jc w:val="center"/>
-                    <w:pBdr>
-                      <w:bottom w:val="none" w:sz="0" w:space="0" w:color="000000"/>
-                      <w:top w:val="none" w:sz="0" w:space="0" w:color="000000"/>
-                      <w:left w:val="none" w:sz="0" w:space="0" w:color="000000"/>
-                      <w:right w:val="none" w:sz="0" w:space="0" w:color="000000"/>
-                    </w:pBdr>
-                    <w:spacing w:after="40" w:before="40" w:line="240"/>
-                    <w:ind w:left="100" w:right="100" w:firstLine="0" w:firstLineChars="0"/>
                   </w:pPr>
-                  <w:r xmlns:w="http://schemas.openxmlformats.org/wordprocessingml/2006/main" xmlns:wp="http://schemas.openxmlformats.org/drawingml/2006/wordprocessingDrawing" xmlns:r="http://schemas.openxmlformats.org/officeDocument/2006/relationships" xmlns:w14="http://schemas.microsoft.com/office/word/2010/wordml">
-                    <w:rPr>
-                      <w:rFonts w:ascii="Arial" w:hAnsi="Arial" w:eastAsia="Arial" w:cs="Arial"/>
-                      <w:i w:val="false"/>
+                  <w:r>
+                    <w:rPr>
                       <w:b w:val="true"/>
-                      <w:u w:val="none"/>
-                      <w:sz w:val="22"/>
-                      <w:szCs w:val="22"/>
-                      <w:color w:val="000000"/>
+                      <w:rFonts w:ascii="Calibri" w:hAnsi="Calibri"/>
+                      <w:sz w:val="20"/>
                     </w:rPr>
                     <w:t xml:space="preserve">p-value</w:t>
                   </w:r>
@@ -3304,428 +2278,225 @@
             </w:tr>
             <w:tr>
               <w:trPr>
-                <w:trHeight w:val="600" w:hRule="auto"/>
+                <w:cantSplit/>
               </w:trPr>
-              body1
               <w:tc>
                 <w:tcPr>
                   <w:tcBorders>
-                    <w:bottom w:val="none" w:sz="0" w:space="0" w:color="000000"/>
-                    <w:top w:val="single" w:sz="8" w:space="0" w:color="000000"/>
-                    <w:left w:val="none" w:sz="0" w:space="0" w:color="000000"/>
-                    <w:right w:val="none" w:sz="0" w:space="0" w:color="000000"/>
+                    <w:top w:val="single" w:space="0" w:color="D3D3D3"/>
+                    <w:bottom w:val="single" w:space="0" w:color="D3D3D3"/>
+                    <w:start w:val="single" w:space="0" w:color="D3D3D3"/>
+                    <w:end w:val="single" w:space="0" w:color="D3D3D3"/>
                   </w:tcBorders>
-                  <w:shd w:val="clear" w:color="auto" w:fill="FFFFFF"/>
-                  <w:tcMar>
-                    <w:top w:w="0" w:type="dxa"/>
-                    <w:bottom w:w="0" w:type="dxa"/>
-                    <w:left w:w="0" w:type="dxa"/>
-                    <w:right w:w="0" w:type="dxa"/>
-                  </w:tcMar>
-                  <w:vAlign w:val="top"/>
                 </w:tcPr>
                 <w:p>
                   <w:pPr>
-                    <w:pStyle w:val="Normal"/>
-                    <w:jc w:val="left"/>
-                    <w:pBdr>
-                      <w:bottom w:val="none" w:sz="0" w:space="0" w:color="000000"/>
-                      <w:top w:val="none" w:sz="0" w:space="0" w:color="000000"/>
-                      <w:left w:val="none" w:sz="0" w:space="0" w:color="000000"/>
-                      <w:right w:val="none" w:sz="0" w:space="0" w:color="000000"/>
-                    </w:pBdr>
-                    <w:spacing w:after="100" w:before="100" w:line="240"/>
-                    <w:ind w:left="100" w:right="100" w:firstLine="0" w:firstLineChars="0"/>
+                    <w:spacing w:before="0" w:after="60"/>
+                    <w:keepNext/>
+                    <w:jc w:val="start"/>
                   </w:pPr>
-                  <w:r xmlns:w="http://schemas.openxmlformats.org/wordprocessingml/2006/main" xmlns:wp="http://schemas.openxmlformats.org/drawingml/2006/wordprocessingDrawing" xmlns:r="http://schemas.openxmlformats.org/officeDocument/2006/relationships" xmlns:w14="http://schemas.microsoft.com/office/word/2010/wordml">
-                    <w:rPr>
-                      <w:rFonts w:ascii="Arial" w:hAnsi="Arial" w:eastAsia="Arial" w:cs="Arial"/>
-                      <w:i w:val="false"/>
-                      <w:b w:val="false"/>
-                      <w:u w:val="none"/>
-                      <w:sz w:val="22"/>
-                      <w:szCs w:val="22"/>
-                      <w:color w:val="000000"/>
-                    </w:rPr>
-                    <w:t xml:space="preserve">bmi</w:t>
+                  <w:r>
+                    <w:rPr>
+                      <w:rFonts w:ascii="Calibri" w:hAnsi="Calibri"/>
+                      <w:sz w:val="20"/>
+                    </w:rPr>
+                    <w:t xml:space="default">bmi</w:t>
                   </w:r>
                 </w:p>
               </w:tc>
               <w:tc>
                 <w:tcPr>
                   <w:tcBorders>
-                    <w:bottom w:val="none" w:sz="0" w:space="0" w:color="000000"/>
-                    <w:top w:val="single" w:sz="8" w:space="0" w:color="000000"/>
-                    <w:left w:val="none" w:sz="0" w:space="0" w:color="000000"/>
-                    <w:right w:val="none" w:sz="0" w:space="0" w:color="000000"/>
+                    <w:top w:val="single" w:space="0" w:color="D3D3D3"/>
+                    <w:bottom w:val="single" w:space="0" w:color="D3D3D3"/>
+                    <w:start w:val="single" w:space="0" w:color="D3D3D3"/>
+                    <w:end w:val="single" w:space="0" w:color="D3D3D3"/>
                   </w:tcBorders>
-                  <w:shd w:val="clear" w:color="auto" w:fill="FFFFFF"/>
-                  <w:tcMar>
-                    <w:top w:w="0" w:type="dxa"/>
-                    <w:bottom w:w="0" w:type="dxa"/>
-                    <w:left w:w="0" w:type="dxa"/>
-                    <w:right w:w="0" w:type="dxa"/>
-                  </w:tcMar>
-                  <w:vAlign w:val="top"/>
                 </w:tcPr>
                 <w:p>
                   <w:pPr>
-                    <w:pStyle w:val="Normal"/>
+                    <w:spacing w:before="0" w:after="60"/>
+                    <w:keepNext/>
                     <w:jc w:val="center"/>
-                    <w:pBdr>
-                      <w:bottom w:val="none" w:sz="0" w:space="0" w:color="000000"/>
-                      <w:top w:val="none" w:sz="0" w:space="0" w:color="000000"/>
-                      <w:left w:val="none" w:sz="0" w:space="0" w:color="000000"/>
-                      <w:right w:val="none" w:sz="0" w:space="0" w:color="000000"/>
-                    </w:pBdr>
-                    <w:spacing w:after="100" w:before="100" w:line="240"/>
-                    <w:ind w:left="100" w:right="100" w:firstLine="0" w:firstLineChars="0"/>
                   </w:pPr>
-                  <w:r xmlns:w="http://schemas.openxmlformats.org/wordprocessingml/2006/main" xmlns:wp="http://schemas.openxmlformats.org/drawingml/2006/wordprocessingDrawing" xmlns:r="http://schemas.openxmlformats.org/officeDocument/2006/relationships" xmlns:w14="http://schemas.microsoft.com/office/word/2010/wordml">
-                    <w:rPr>
-                      <w:rFonts w:ascii="Arial" w:hAnsi="Arial" w:eastAsia="Arial" w:cs="Arial"/>
-                      <w:i w:val="false"/>
-                      <w:b w:val="false"/>
-                      <w:u w:val="none"/>
-                      <w:sz w:val="22"/>
-                      <w:szCs w:val="22"/>
-                      <w:color w:val="000000"/>
-                    </w:rPr>
-                    <w:t xml:space="preserve">1.04</w:t>
+                  <w:r>
+                    <w:rPr>
+                      <w:rFonts w:ascii="Calibri" w:hAnsi="Calibri"/>
+                      <w:sz w:val="20"/>
+                    </w:rPr>
+                    <w:t xml:space="default">1.04</w:t>
                   </w:r>
                 </w:p>
               </w:tc>
               <w:tc>
                 <w:tcPr>
                   <w:tcBorders>
-                    <w:bottom w:val="none" w:sz="0" w:space="0" w:color="000000"/>
-                    <w:top w:val="single" w:sz="8" w:space="0" w:color="000000"/>
-                    <w:left w:val="none" w:sz="0" w:space="0" w:color="000000"/>
-                    <w:right w:val="none" w:sz="0" w:space="0" w:color="000000"/>
+                    <w:top w:val="single" w:space="0" w:color="D3D3D3"/>
+                    <w:bottom w:val="single" w:space="0" w:color="D3D3D3"/>
+                    <w:start w:val="single" w:space="0" w:color="D3D3D3"/>
+                    <w:end w:val="single" w:space="0" w:color="D3D3D3"/>
                   </w:tcBorders>
-                  <w:shd w:val="clear" w:color="auto" w:fill="FFFFFF"/>
-                  <w:tcMar>
-                    <w:top w:w="0" w:type="dxa"/>
-                    <w:bottom w:w="0" w:type="dxa"/>
-                    <w:left w:w="0" w:type="dxa"/>
-                    <w:right w:w="0" w:type="dxa"/>
-                  </w:tcMar>
-                  <w:vAlign w:val="top"/>
                 </w:tcPr>
                 <w:p>
                   <w:pPr>
-                    <w:pStyle w:val="Normal"/>
+                    <w:spacing w:before="0" w:after="60"/>
+                    <w:keepNext/>
                     <w:jc w:val="center"/>
-                    <w:pBdr>
-                      <w:bottom w:val="none" w:sz="0" w:space="0" w:color="000000"/>
-                      <w:top w:val="none" w:sz="0" w:space="0" w:color="000000"/>
-                      <w:left w:val="none" w:sz="0" w:space="0" w:color="000000"/>
-                      <w:right w:val="none" w:sz="0" w:space="0" w:color="000000"/>
-                    </w:pBdr>
-                    <w:spacing w:after="100" w:before="100" w:line="240"/>
-                    <w:ind w:left="100" w:right="100" w:firstLine="0" w:firstLineChars="0"/>
                   </w:pPr>
-                  <w:r xmlns:w="http://schemas.openxmlformats.org/wordprocessingml/2006/main" xmlns:wp="http://schemas.openxmlformats.org/drawingml/2006/wordprocessingDrawing" xmlns:r="http://schemas.openxmlformats.org/officeDocument/2006/relationships" xmlns:w14="http://schemas.microsoft.com/office/word/2010/wordml">
-                    <w:rPr>
-                      <w:rFonts w:ascii="Arial" w:hAnsi="Arial" w:eastAsia="Arial" w:cs="Arial"/>
-                      <w:i w:val="false"/>
-                      <w:b w:val="false"/>
-                      <w:u w:val="none"/>
-                      <w:sz w:val="22"/>
-                      <w:szCs w:val="22"/>
-                      <w:color w:val="000000"/>
-                    </w:rPr>
-                    <w:t xml:space="preserve">1.03, 1.04</w:t>
+                  <w:r>
+                    <w:rPr>
+                      <w:rFonts w:ascii="Calibri" w:hAnsi="Calibri"/>
+                      <w:sz w:val="20"/>
+                    </w:rPr>
+                    <w:t xml:space="default">1.03, 1.04</w:t>
                   </w:r>
                 </w:p>
               </w:tc>
               <w:tc>
                 <w:tcPr>
                   <w:tcBorders>
-                    <w:bottom w:val="none" w:sz="0" w:space="0" w:color="000000"/>
-                    <w:top w:val="single" w:sz="8" w:space="0" w:color="000000"/>
-                    <w:left w:val="none" w:sz="0" w:space="0" w:color="000000"/>
-                    <w:right w:val="none" w:sz="0" w:space="0" w:color="000000"/>
+                    <w:top w:val="single" w:space="0" w:color="D3D3D3"/>
+                    <w:bottom w:val="single" w:space="0" w:color="D3D3D3"/>
+                    <w:start w:val="single" w:space="0" w:color="D3D3D3"/>
+                    <w:end w:val="single" w:space="0" w:color="D3D3D3"/>
                   </w:tcBorders>
-                  <w:shd w:val="clear" w:color="auto" w:fill="FFFFFF"/>
-                  <w:tcMar>
-                    <w:top w:w="0" w:type="dxa"/>
-                    <w:bottom w:w="0" w:type="dxa"/>
-                    <w:left w:w="0" w:type="dxa"/>
-                    <w:right w:w="0" w:type="dxa"/>
-                  </w:tcMar>
-                  <w:vAlign w:val="top"/>
                 </w:tcPr>
                 <w:p>
                   <w:pPr>
-                    <w:pStyle w:val="Normal"/>
+                    <w:spacing w:before="0" w:after="60"/>
+                    <w:keepNext/>
                     <w:jc w:val="center"/>
-                    <w:pBdr>
-                      <w:bottom w:val="none" w:sz="0" w:space="0" w:color="000000"/>
-                      <w:top w:val="none" w:sz="0" w:space="0" w:color="000000"/>
-                      <w:left w:val="none" w:sz="0" w:space="0" w:color="000000"/>
-                      <w:right w:val="none" w:sz="0" w:space="0" w:color="000000"/>
-                    </w:pBdr>
-                    <w:spacing w:after="100" w:before="100" w:line="240"/>
-                    <w:ind w:left="100" w:right="100" w:firstLine="0" w:firstLineChars="0"/>
                   </w:pPr>
-                  <w:r xmlns:w="http://schemas.openxmlformats.org/wordprocessingml/2006/main" xmlns:wp="http://schemas.openxmlformats.org/drawingml/2006/wordprocessingDrawing" xmlns:r="http://schemas.openxmlformats.org/officeDocument/2006/relationships" xmlns:w14="http://schemas.microsoft.com/office/word/2010/wordml">
-                    <w:rPr>
-                      <w:rFonts w:ascii="Arial" w:hAnsi="Arial" w:eastAsia="Arial" w:cs="Arial"/>
-                      <w:i w:val="false"/>
-                      <w:b w:val="false"/>
-                      <w:u w:val="none"/>
-                      <w:sz w:val="22"/>
-                      <w:szCs w:val="22"/>
-                      <w:color w:val="000000"/>
-                    </w:rPr>
-                    <w:t xml:space="preserve">&lt;0.001</w:t>
+                  <w:r>
+                    <w:rPr>
+                      <w:rFonts w:ascii="Calibri" w:hAnsi="Calibri"/>
+                      <w:sz w:val="20"/>
+                    </w:rPr>
+                    <w:t xml:space="default">&lt;0.001</w:t>
                   </w:r>
                 </w:p>
               </w:tc>
             </w:tr>
             <w:tr>
               <w:trPr>
-                <w:trHeight w:val="600" w:hRule="auto"/>
+                <w:cantSplit/>
               </w:trPr>
-              body2
               <w:tc>
                 <w:tcPr>
                   <w:tcBorders>
-                    <w:bottom w:val="single" w:sz="8" w:space="0" w:color="000000"/>
-                    <w:top w:val="none" w:sz="0" w:space="0" w:color="000000"/>
-                    <w:left w:val="none" w:sz="0" w:space="0" w:color="000000"/>
-                    <w:right w:val="none" w:sz="0" w:space="0" w:color="000000"/>
+                    <w:top w:val="single" w:space="0" w:color="D3D3D3"/>
+                    <w:bottom w:val="single" w:space="0" w:color="D3D3D3"/>
+                    <w:start w:val="single" w:space="0" w:color="D3D3D3"/>
+                    <w:end w:val="single" w:space="0" w:color="D3D3D3"/>
                   </w:tcBorders>
-                  <w:shd w:val="clear" w:color="auto" w:fill="FFFFFF"/>
-                  <w:tcMar>
-                    <w:top w:w="0" w:type="dxa"/>
-                    <w:bottom w:w="0" w:type="dxa"/>
-                    <w:left w:w="0" w:type="dxa"/>
-                    <w:right w:w="0" w:type="dxa"/>
-                  </w:tcMar>
-                  <w:vAlign w:val="top"/>
                 </w:tcPr>
                 <w:p>
                   <w:pPr>
-                    <w:pStyle w:val="Normal"/>
-                    <w:jc w:val="left"/>
-                    <w:pBdr>
-                      <w:bottom w:val="none" w:sz="0" w:space="0" w:color="000000"/>
-                      <w:top w:val="none" w:sz="0" w:space="0" w:color="000000"/>
-                      <w:left w:val="none" w:sz="0" w:space="0" w:color="000000"/>
-                      <w:right w:val="none" w:sz="0" w:space="0" w:color="000000"/>
-                    </w:pBdr>
-                    <w:spacing w:after="100" w:before="100" w:line="240"/>
-                    <w:ind w:left="100" w:right="100" w:firstLine="0" w:firstLineChars="0"/>
+                    <w:spacing w:before="0" w:after="60"/>
+                    <w:keepNext/>
+                    <w:jc w:val="start"/>
                   </w:pPr>
-                  <w:r xmlns:w="http://schemas.openxmlformats.org/wordprocessingml/2006/main" xmlns:wp="http://schemas.openxmlformats.org/drawingml/2006/wordprocessingDrawing" xmlns:r="http://schemas.openxmlformats.org/officeDocument/2006/relationships" xmlns:w14="http://schemas.microsoft.com/office/word/2010/wordml">
-                    <w:rPr>
-                      <w:rFonts w:ascii="Arial" w:hAnsi="Arial" w:eastAsia="Arial" w:cs="Arial"/>
-                      <w:i w:val="false"/>
-                      <w:b w:val="false"/>
-                      <w:u w:val="none"/>
-                      <w:sz w:val="22"/>
-                      <w:szCs w:val="22"/>
-                      <w:color w:val="000000"/>
-                    </w:rPr>
-                    <w:t xml:space="preserve">age</w:t>
+                  <w:r>
+                    <w:rPr>
+                      <w:rFonts w:ascii="Calibri" w:hAnsi="Calibri"/>
+                      <w:sz w:val="20"/>
+                    </w:rPr>
+                    <w:t xml:space="default">age</w:t>
                   </w:r>
                 </w:p>
               </w:tc>
               <w:tc>
                 <w:tcPr>
                   <w:tcBorders>
-                    <w:bottom w:val="single" w:sz="8" w:space="0" w:color="000000"/>
-                    <w:top w:val="none" w:sz="0" w:space="0" w:color="000000"/>
-                    <w:left w:val="none" w:sz="0" w:space="0" w:color="000000"/>
-                    <w:right w:val="none" w:sz="0" w:space="0" w:color="000000"/>
+                    <w:top w:val="single" w:space="0" w:color="D3D3D3"/>
+                    <w:bottom w:val="single" w:space="0" w:color="D3D3D3"/>
+                    <w:start w:val="single" w:space="0" w:color="D3D3D3"/>
+                    <w:end w:val="single" w:space="0" w:color="D3D3D3"/>
                   </w:tcBorders>
-                  <w:shd w:val="clear" w:color="auto" w:fill="FFFFFF"/>
-                  <w:tcMar>
-                    <w:top w:w="0" w:type="dxa"/>
-                    <w:bottom w:w="0" w:type="dxa"/>
-                    <w:left w:w="0" w:type="dxa"/>
-                    <w:right w:w="0" w:type="dxa"/>
-                  </w:tcMar>
-                  <w:vAlign w:val="top"/>
                 </w:tcPr>
                 <w:p>
                   <w:pPr>
-                    <w:pStyle w:val="Normal"/>
+                    <w:spacing w:before="0" w:after="60"/>
+                    <w:keepNext/>
                     <w:jc w:val="center"/>
-                    <w:pBdr>
-                      <w:bottom w:val="none" w:sz="0" w:space="0" w:color="000000"/>
-                      <w:top w:val="none" w:sz="0" w:space="0" w:color="000000"/>
-                      <w:left w:val="none" w:sz="0" w:space="0" w:color="000000"/>
-                      <w:right w:val="none" w:sz="0" w:space="0" w:color="000000"/>
-                    </w:pBdr>
-                    <w:spacing w:after="100" w:before="100" w:line="240"/>
-                    <w:ind w:left="100" w:right="100" w:firstLine="0" w:firstLineChars="0"/>
                   </w:pPr>
-                  <w:r xmlns:w="http://schemas.openxmlformats.org/wordprocessingml/2006/main" xmlns:wp="http://schemas.openxmlformats.org/drawingml/2006/wordprocessingDrawing" xmlns:r="http://schemas.openxmlformats.org/officeDocument/2006/relationships" xmlns:w14="http://schemas.microsoft.com/office/word/2010/wordml">
-                    <w:rPr>
-                      <w:rFonts w:ascii="Arial" w:hAnsi="Arial" w:eastAsia="Arial" w:cs="Arial"/>
-                      <w:i w:val="false"/>
-                      <w:b w:val="false"/>
-                      <w:u w:val="none"/>
-                      <w:sz w:val="22"/>
-                      <w:szCs w:val="22"/>
-                      <w:color w:val="000000"/>
-                    </w:rPr>
-                    <w:t xml:space="preserve">1.00</w:t>
+                  <w:r>
+                    <w:rPr>
+                      <w:rFonts w:ascii="Calibri" w:hAnsi="Calibri"/>
+                      <w:sz w:val="20"/>
+                    </w:rPr>
+                    <w:t xml:space="default">1.00</w:t>
                   </w:r>
                 </w:p>
               </w:tc>
               <w:tc>
                 <w:tcPr>
                   <w:tcBorders>
-                    <w:bottom w:val="single" w:sz="8" w:space="0" w:color="000000"/>
-                    <w:top w:val="none" w:sz="0" w:space="0" w:color="000000"/>
-                    <w:left w:val="none" w:sz="0" w:space="0" w:color="000000"/>
-                    <w:right w:val="none" w:sz="0" w:space="0" w:color="000000"/>
+                    <w:top w:val="single" w:space="0" w:color="D3D3D3"/>
+                    <w:bottom w:val="single" w:space="0" w:color="D3D3D3"/>
+                    <w:start w:val="single" w:space="0" w:color="D3D3D3"/>
+                    <w:end w:val="single" w:space="0" w:color="D3D3D3"/>
                   </w:tcBorders>
-                  <w:shd w:val="clear" w:color="auto" w:fill="FFFFFF"/>
-                  <w:tcMar>
-                    <w:top w:w="0" w:type="dxa"/>
-                    <w:bottom w:w="0" w:type="dxa"/>
-                    <w:left w:w="0" w:type="dxa"/>
-                    <w:right w:w="0" w:type="dxa"/>
-                  </w:tcMar>
-                  <w:vAlign w:val="top"/>
                 </w:tcPr>
                 <w:p>
                   <w:pPr>
-                    <w:pStyle w:val="Normal"/>
+                    <w:spacing w:before="0" w:after="60"/>
+                    <w:keepNext/>
                     <w:jc w:val="center"/>
-                    <w:pBdr>
-                      <w:bottom w:val="none" w:sz="0" w:space="0" w:color="000000"/>
-                      <w:top w:val="none" w:sz="0" w:space="0" w:color="000000"/>
-                      <w:left w:val="none" w:sz="0" w:space="0" w:color="000000"/>
-                      <w:right w:val="none" w:sz="0" w:space="0" w:color="000000"/>
-                    </w:pBdr>
-                    <w:spacing w:after="100" w:before="100" w:line="240"/>
-                    <w:ind w:left="100" w:right="100" w:firstLine="0" w:firstLineChars="0"/>
                   </w:pPr>
-                  <w:r xmlns:w="http://schemas.openxmlformats.org/wordprocessingml/2006/main" xmlns:wp="http://schemas.openxmlformats.org/drawingml/2006/wordprocessingDrawing" xmlns:r="http://schemas.openxmlformats.org/officeDocument/2006/relationships" xmlns:w14="http://schemas.microsoft.com/office/word/2010/wordml">
-                    <w:rPr>
-                      <w:rFonts w:ascii="Arial" w:hAnsi="Arial" w:eastAsia="Arial" w:cs="Arial"/>
-                      <w:i w:val="false"/>
-                      <w:b w:val="false"/>
-                      <w:u w:val="none"/>
-                      <w:sz w:val="22"/>
-                      <w:szCs w:val="22"/>
-                      <w:color w:val="000000"/>
-                    </w:rPr>
-                    <w:t xml:space="preserve">1.00, 1.01</w:t>
+                  <w:r>
+                    <w:rPr>
+                      <w:rFonts w:ascii="Calibri" w:hAnsi="Calibri"/>
+                      <w:sz w:val="20"/>
+                    </w:rPr>
+                    <w:t xml:space="default">1.00, 1.01</w:t>
                   </w:r>
                 </w:p>
               </w:tc>
               <w:tc>
                 <w:tcPr>
                   <w:tcBorders>
-                    <w:bottom w:val="single" w:sz="8" w:space="0" w:color="000000"/>
-                    <w:top w:val="none" w:sz="0" w:space="0" w:color="000000"/>
-                    <w:left w:val="none" w:sz="0" w:space="0" w:color="000000"/>
-                    <w:right w:val="none" w:sz="0" w:space="0" w:color="000000"/>
+                    <w:top w:val="single" w:space="0" w:color="D3D3D3"/>
+                    <w:bottom w:val="single" w:space="0" w:color="D3D3D3"/>
+                    <w:start w:val="single" w:space="0" w:color="D3D3D3"/>
+                    <w:end w:val="single" w:space="0" w:color="D3D3D3"/>
                   </w:tcBorders>
-                  <w:shd w:val="clear" w:color="auto" w:fill="FFFFFF"/>
-                  <w:tcMar>
-                    <w:top w:w="0" w:type="dxa"/>
-                    <w:bottom w:w="0" w:type="dxa"/>
-                    <w:left w:w="0" w:type="dxa"/>
-                    <w:right w:w="0" w:type="dxa"/>
-                  </w:tcMar>
-                  <w:vAlign w:val="top"/>
                 </w:tcPr>
                 <w:p>
                   <w:pPr>
-                    <w:pStyle w:val="Normal"/>
+                    <w:spacing w:before="0" w:after="60"/>
+                    <w:keepNext/>
                     <w:jc w:val="center"/>
-                    <w:pBdr>
-                      <w:bottom w:val="none" w:sz="0" w:space="0" w:color="000000"/>
-                      <w:top w:val="none" w:sz="0" w:space="0" w:color="000000"/>
-                      <w:left w:val="none" w:sz="0" w:space="0" w:color="000000"/>
-                      <w:right w:val="none" w:sz="0" w:space="0" w:color="000000"/>
-                    </w:pBdr>
-                    <w:spacing w:after="100" w:before="100" w:line="240"/>
-                    <w:ind w:left="100" w:right="100" w:firstLine="0" w:firstLineChars="0"/>
                   </w:pPr>
-                  <w:r xmlns:w="http://schemas.openxmlformats.org/wordprocessingml/2006/main" xmlns:wp="http://schemas.openxmlformats.org/drawingml/2006/wordprocessingDrawing" xmlns:r="http://schemas.openxmlformats.org/officeDocument/2006/relationships" xmlns:w14="http://schemas.microsoft.com/office/word/2010/wordml">
-                    <w:rPr>
-                      <w:rFonts w:ascii="Arial" w:hAnsi="Arial" w:eastAsia="Arial" w:cs="Arial"/>
-                      <w:i w:val="false"/>
-                      <w:b w:val="false"/>
-                      <w:u w:val="none"/>
-                      <w:sz w:val="22"/>
-                      <w:szCs w:val="22"/>
-                      <w:color w:val="000000"/>
-                    </w:rPr>
-                    <w:t xml:space="preserve">0.003</w:t>
+                  <w:r>
+                    <w:rPr>
+                      <w:rFonts w:ascii="Calibri" w:hAnsi="Calibri"/>
+                      <w:sz w:val="20"/>
+                    </w:rPr>
+                    <w:t xml:space="default">0.003</w:t>
                   </w:r>
                 </w:p>
               </w:tc>
             </w:tr>
             <w:tr>
               <w:trPr>
-                <w:trHeight w:val="360" w:hRule="auto"/>
+                <w:cantSplit/>
               </w:trPr>
-              footer1
               <w:tc>
                 <w:tcPr>
                   <w:gridSpan w:val="4"/>
-                  <w:tcBorders>
-                    <w:bottom w:val="none" w:sz="0" w:space="0" w:color="FFFFFF"/>
-                    <w:top w:val="single" w:sz="8" w:space="0" w:color="000000"/>
-                    <w:left w:val="none" w:sz="0" w:space="0" w:color="FFFFFF"/>
-                    <w:right w:val="none" w:sz="0" w:space="0" w:color="FFFFFF"/>
-                  </w:tcBorders>
-                  <w:shd w:val="clear" w:color="auto" w:fill="FFFFFF"/>
-                  <w:tcMar>
-                    <w:top w:w="0" w:type="dxa"/>
-                    <w:bottom w:w="0" w:type="dxa"/>
-                    <w:left w:w="0" w:type="dxa"/>
-                    <w:right w:w="0" w:type="dxa"/>
-                  </w:tcMar>
-                  <w:vAlign w:val="center"/>
                 </w:tcPr>
                 <w:p>
                   <w:pPr>
-                    <w:pStyle w:val="Normal"/>
-                    <w:jc w:val="left"/>
-                    <w:pBdr>
-                      <w:bottom w:val="none" w:sz="0" w:space="0" w:color="000000"/>
-                      <w:top w:val="none" w:sz="0" w:space="0" w:color="000000"/>
-                      <w:left w:val="none" w:sz="0" w:space="0" w:color="000000"/>
-                      <w:right w:val="none" w:sz="0" w:space="0" w:color="000000"/>
-                    </w:pBdr>
-                    <w:spacing w:after="100" w:before="100" w:line="240"/>
-                    <w:ind w:left="100" w:right="100" w:firstLine="0" w:firstLineChars="0"/>
+                    <w:spacing w:before="0" w:after="60"/>
+                    <w:keepNext/>
                   </w:pPr>
-                  <w:r xmlns:w="http://schemas.openxmlformats.org/wordprocessingml/2006/main" xmlns:wp="http://schemas.openxmlformats.org/drawingml/2006/wordprocessingDrawing" xmlns:r="http://schemas.openxmlformats.org/officeDocument/2006/relationships" xmlns:w14="http://schemas.microsoft.com/office/word/2010/wordml">
-                    <w:rPr>
-                      <w:rFonts w:ascii="Arial" w:hAnsi="Arial" w:eastAsia="Arial" w:cs="Arial"/>
-                      <w:i w:val="false"/>
-                      <w:b w:val="false"/>
-                      <w:u w:val="none"/>
-                      <w:vertAlign w:val="superscript"/>
-                      <w:sz w:val="22"/>
-                      <w:szCs w:val="22"/>
-                      <w:color w:val="000000"/>
-                    </w:rPr>
-                    <w:t xml:space="preserve">1</w:t>
-                  </w:r>
-                  <w:r xmlns:w="http://schemas.openxmlformats.org/wordprocessingml/2006/main" xmlns:wp="http://schemas.openxmlformats.org/drawingml/2006/wordprocessingDrawing" xmlns:r="http://schemas.openxmlformats.org/officeDocument/2006/relationships" xmlns:w14="http://schemas.microsoft.com/office/word/2010/wordml">
-                    <w:rPr>
-                      <w:rFonts w:ascii="Arial" w:hAnsi="Arial" w:eastAsia="Arial" w:cs="Arial"/>
-                      <w:i w:val="false"/>
-                      <w:b w:val="false"/>
-                      <w:u w:val="none"/>
-                      <w:sz w:val="22"/>
-                      <w:szCs w:val="22"/>
-                      <w:color w:val="000000"/>
-                    </w:rPr>
-                    <w:t xml:space="preserve">OR = Odds Ratio, CI = Confidence Interval</w:t>
+                  <w:r>
+                    <w:rPr>
+                      <w:rFonts w:ascii="Calibri" w:hAnsi="Calibri"/>
+                      <w:sz w:val="20"/>
+                    </w:rPr>
+                    <w:t xml:space="preserve">Abbreviations: CI = Confidence Interval, OR = Odds Ratio</w:t>
                   </w:r>
                 </w:p>
               </w:tc>
